--- a/Dnevnik_strucne_prakse.docx
+++ b/Dnevnik_strucne_prakse.docx
@@ -409,6 +409,7 @@
                 <w:szCs w:val="24"/>
               </w:rPr>
             </w:pPr>
+            <w:proofErr w:type="spellStart"/>
             <w:r>
               <w:rPr>
                 <w:sz w:val="24"/>
@@ -416,6 +417,7 @@
               </w:rPr>
               <w:t>Prototyp</w:t>
             </w:r>
+            <w:proofErr w:type="spellEnd"/>
           </w:p>
         </w:tc>
       </w:tr>
@@ -1181,20 +1183,21 @@
     <w:tbl>
       <w:tblPr>
         <w:tblStyle w:val="Svijetlipopis-Isticanje1"/>
-        <w:tblW w:w="0" w:type="auto"/>
+        <w:tblW w:w="9218" w:type="dxa"/>
         <w:tblLook w:val="04A0" w:firstRow="1" w:lastRow="0" w:firstColumn="1" w:lastColumn="0" w:noHBand="0" w:noVBand="1"/>
       </w:tblPr>
       <w:tblGrid>
-        <w:gridCol w:w="9050"/>
+        <w:gridCol w:w="9218"/>
       </w:tblGrid>
       <w:tr>
         <w:trPr>
           <w:cnfStyle w:val="100000000000" w:firstRow="1" w:lastRow="0" w:firstColumn="0" w:lastColumn="0" w:oddVBand="0" w:evenVBand="0" w:oddHBand="0" w:evenHBand="0" w:firstRowFirstColumn="0" w:firstRowLastColumn="0" w:lastRowFirstColumn="0" w:lastRowLastColumn="0"/>
+          <w:trHeight w:val="365"/>
         </w:trPr>
         <w:tc>
           <w:tcPr>
             <w:cnfStyle w:val="001000000000" w:firstRow="0" w:lastRow="0" w:firstColumn="1" w:lastColumn="0" w:oddVBand="0" w:evenVBand="0" w:oddHBand="0" w:evenHBand="0" w:firstRowFirstColumn="0" w:firstRowLastColumn="0" w:lastRowFirstColumn="0" w:lastRowLastColumn="0"/>
-            <w:tcW w:w="9286" w:type="dxa"/>
+            <w:tcW w:w="9218" w:type="dxa"/>
           </w:tcPr>
           <w:p>
             <w:pPr>
@@ -1217,11 +1220,12 @@
       <w:tr>
         <w:trPr>
           <w:cnfStyle w:val="000000100000" w:firstRow="0" w:lastRow="0" w:firstColumn="0" w:lastColumn="0" w:oddVBand="0" w:evenVBand="0" w:oddHBand="1" w:evenHBand="0" w:firstRowFirstColumn="0" w:firstRowLastColumn="0" w:lastRowFirstColumn="0" w:lastRowLastColumn="0"/>
+          <w:trHeight w:val="365"/>
         </w:trPr>
         <w:tc>
           <w:tcPr>
             <w:cnfStyle w:val="001000000000" w:firstRow="0" w:lastRow="0" w:firstColumn="1" w:lastColumn="0" w:oddVBand="0" w:evenVBand="0" w:oddHBand="0" w:evenHBand="0" w:firstRowFirstColumn="0" w:firstRowLastColumn="0" w:lastRowFirstColumn="0" w:lastRowLastColumn="0"/>
-            <w:tcW w:w="9286" w:type="dxa"/>
+            <w:tcW w:w="9218" w:type="dxa"/>
           </w:tcPr>
           <w:p>
             <w:pPr>
@@ -1251,28 +1255,151 @@
         </w:tc>
       </w:tr>
       <w:tr>
-        <w:tc>
-          <w:tcPr>
-            <w:cnfStyle w:val="001000000000" w:firstRow="0" w:lastRow="0" w:firstColumn="1" w:lastColumn="0" w:oddVBand="0" w:evenVBand="0" w:oddHBand="0" w:evenHBand="0" w:firstRowFirstColumn="0" w:firstRowLastColumn="0" w:lastRowFirstColumn="0" w:lastRowLastColumn="0"/>
-            <w:tcW w:w="9286" w:type="dxa"/>
-          </w:tcPr>
-          <w:p>
-            <w:pPr>
-              <w:rPr>
-                <w:b w:val="0"/>
-                <w:i/>
-                <w:sz w:val="24"/>
-                <w:szCs w:val="24"/>
-              </w:rPr>
-            </w:pPr>
-            <w:r>
-              <w:rPr>
-                <w:b w:val="0"/>
-                <w:i/>
-                <w:sz w:val="24"/>
-                <w:szCs w:val="24"/>
-              </w:rPr>
-              <w:t>U suradnji s mentorom definirali smo projektni zadatak, napravili skicu dizajna i funkcionalnosti u alatu Figma. Izbacili nepotrebne funkcionalnosti, i na prijedlog mentora dodao neke. Vodili se idejom „Keep it simle“. Konfigurirali smo visual studio kako ga zaposlenici imaju, i povezali se Slackom kako bi mogli komunicirati.</w:t>
+        <w:trPr>
+          <w:trHeight w:val="1819"/>
+        </w:trPr>
+        <w:tc>
+          <w:tcPr>
+            <w:cnfStyle w:val="001000000000" w:firstRow="0" w:lastRow="0" w:firstColumn="1" w:lastColumn="0" w:oddVBand="0" w:evenVBand="0" w:oddHBand="0" w:evenHBand="0" w:firstRowFirstColumn="0" w:firstRowLastColumn="0" w:lastRowFirstColumn="0" w:lastRowLastColumn="0"/>
+            <w:tcW w:w="9218" w:type="dxa"/>
+          </w:tcPr>
+          <w:p>
+            <w:pPr>
+              <w:rPr>
+                <w:b w:val="0"/>
+                <w:i/>
+                <w:sz w:val="24"/>
+                <w:szCs w:val="24"/>
+              </w:rPr>
+            </w:pPr>
+            <w:r>
+              <w:rPr>
+                <w:b w:val="0"/>
+                <w:i/>
+                <w:sz w:val="24"/>
+                <w:szCs w:val="24"/>
+              </w:rPr>
+              <w:t xml:space="preserve">U suradnji s mentorom definirali smo projektni zadatak, napravili skicu dizajna i funkcionalnosti u alatu </w:t>
+            </w:r>
+            <w:proofErr w:type="spellStart"/>
+            <w:r>
+              <w:rPr>
+                <w:b w:val="0"/>
+                <w:i/>
+                <w:sz w:val="24"/>
+                <w:szCs w:val="24"/>
+              </w:rPr>
+              <w:t>Figma</w:t>
+            </w:r>
+            <w:proofErr w:type="spellEnd"/>
+            <w:r>
+              <w:rPr>
+                <w:b w:val="0"/>
+                <w:i/>
+                <w:sz w:val="24"/>
+                <w:szCs w:val="24"/>
+              </w:rPr>
+              <w:t>. Izbacili nepotrebne funkcionalnosti, i na prijedlog mentora dodao neke. Vodili se idejom „</w:t>
+            </w:r>
+            <w:proofErr w:type="spellStart"/>
+            <w:r>
+              <w:rPr>
+                <w:b w:val="0"/>
+                <w:i/>
+                <w:sz w:val="24"/>
+                <w:szCs w:val="24"/>
+              </w:rPr>
+              <w:t>Keep</w:t>
+            </w:r>
+            <w:proofErr w:type="spellEnd"/>
+            <w:r>
+              <w:rPr>
+                <w:b w:val="0"/>
+                <w:i/>
+                <w:sz w:val="24"/>
+                <w:szCs w:val="24"/>
+              </w:rPr>
+              <w:t xml:space="preserve"> </w:t>
+            </w:r>
+            <w:proofErr w:type="spellStart"/>
+            <w:r>
+              <w:rPr>
+                <w:b w:val="0"/>
+                <w:i/>
+                <w:sz w:val="24"/>
+                <w:szCs w:val="24"/>
+              </w:rPr>
+              <w:t>it</w:t>
+            </w:r>
+            <w:proofErr w:type="spellEnd"/>
+            <w:r>
+              <w:rPr>
+                <w:b w:val="0"/>
+                <w:i/>
+                <w:sz w:val="24"/>
+                <w:szCs w:val="24"/>
+              </w:rPr>
+              <w:t xml:space="preserve"> </w:t>
+            </w:r>
+            <w:proofErr w:type="spellStart"/>
+            <w:r>
+              <w:rPr>
+                <w:b w:val="0"/>
+                <w:i/>
+                <w:sz w:val="24"/>
+                <w:szCs w:val="24"/>
+              </w:rPr>
+              <w:t>simle</w:t>
+            </w:r>
+            <w:proofErr w:type="spellEnd"/>
+            <w:r>
+              <w:rPr>
+                <w:b w:val="0"/>
+                <w:i/>
+                <w:sz w:val="24"/>
+                <w:szCs w:val="24"/>
+              </w:rPr>
+              <w:t xml:space="preserve">“. Konfigurirali smo </w:t>
+            </w:r>
+            <w:proofErr w:type="spellStart"/>
+            <w:r>
+              <w:rPr>
+                <w:b w:val="0"/>
+                <w:i/>
+                <w:sz w:val="24"/>
+                <w:szCs w:val="24"/>
+              </w:rPr>
+              <w:t>visual</w:t>
+            </w:r>
+            <w:proofErr w:type="spellEnd"/>
+            <w:r>
+              <w:rPr>
+                <w:b w:val="0"/>
+                <w:i/>
+                <w:sz w:val="24"/>
+                <w:szCs w:val="24"/>
+              </w:rPr>
+              <w:t xml:space="preserve"> studio kako ga zaposlenici imaju, i povezali se </w:t>
+            </w:r>
+            <w:proofErr w:type="spellStart"/>
+            <w:r>
+              <w:rPr>
+                <w:b w:val="0"/>
+                <w:i/>
+                <w:sz w:val="24"/>
+                <w:szCs w:val="24"/>
+              </w:rPr>
+              <w:t>Slackom</w:t>
+            </w:r>
+            <w:proofErr w:type="spellEnd"/>
+            <w:r>
+              <w:rPr>
+                <w:b w:val="0"/>
+                <w:i/>
+                <w:sz w:val="24"/>
+                <w:szCs w:val="24"/>
+              </w:rPr>
+              <w:t xml:space="preserve"> kako bi mogli komunicirati.</w:t>
             </w:r>
           </w:p>
           <w:p>
@@ -1290,11 +1417,12 @@
       <w:tr>
         <w:trPr>
           <w:cnfStyle w:val="000000100000" w:firstRow="0" w:lastRow="0" w:firstColumn="0" w:lastColumn="0" w:oddVBand="0" w:evenVBand="0" w:oddHBand="1" w:evenHBand="0" w:firstRowFirstColumn="0" w:firstRowLastColumn="0" w:lastRowFirstColumn="0" w:lastRowLastColumn="0"/>
+          <w:trHeight w:val="365"/>
         </w:trPr>
         <w:tc>
           <w:tcPr>
             <w:cnfStyle w:val="001000000000" w:firstRow="0" w:lastRow="0" w:firstColumn="1" w:lastColumn="0" w:oddVBand="0" w:evenVBand="0" w:oddHBand="0" w:evenHBand="0" w:firstRowFirstColumn="0" w:firstRowLastColumn="0" w:lastRowFirstColumn="0" w:lastRowLastColumn="0"/>
-            <w:tcW w:w="9286" w:type="dxa"/>
+            <w:tcW w:w="9218" w:type="dxa"/>
           </w:tcPr>
           <w:p>
             <w:pPr>
@@ -1334,50 +1462,352 @@
                 <w:sz w:val="24"/>
                 <w:szCs w:val="24"/>
               </w:rPr>
-              <w:t>1</w:t>
-            </w:r>
-            <w:r>
-              <w:rPr>
-                <w:b w:val="0"/>
-                <w:sz w:val="24"/>
-                <w:szCs w:val="24"/>
-              </w:rPr>
-              <w:t>8</w:t>
-            </w:r>
-            <w:r>
-              <w:rPr>
-                <w:b w:val="0"/>
-                <w:sz w:val="24"/>
-                <w:szCs w:val="24"/>
-              </w:rPr>
-              <w:t>.6.2019.</w:t>
-            </w:r>
-          </w:p>
-        </w:tc>
-      </w:tr>
-      <w:tr>
-        <w:tc>
-          <w:tcPr>
-            <w:cnfStyle w:val="001000000000" w:firstRow="0" w:lastRow="0" w:firstColumn="1" w:lastColumn="0" w:oddVBand="0" w:evenVBand="0" w:oddHBand="0" w:evenHBand="0" w:firstRowFirstColumn="0" w:firstRowLastColumn="0" w:lastRowFirstColumn="0" w:lastRowLastColumn="0"/>
-            <w:tcW w:w="9286" w:type="dxa"/>
-          </w:tcPr>
-          <w:p>
-            <w:pPr>
-              <w:rPr>
-                <w:b w:val="0"/>
-                <w:i/>
-                <w:sz w:val="24"/>
-                <w:szCs w:val="24"/>
-              </w:rPr>
-            </w:pPr>
-            <w:r>
-              <w:rPr>
-                <w:b w:val="0"/>
-                <w:i/>
-                <w:sz w:val="24"/>
-                <w:szCs w:val="24"/>
-              </w:rPr>
-              <w:t>Instalirali react, inicijalizirali projekt. Generirali osnovne komponente, napravili pripadni CSS, uspostavili routing, i navigaciju medu komponentama.</w:t>
+              <w:t>18.6.2019.</w:t>
+            </w:r>
+          </w:p>
+        </w:tc>
+      </w:tr>
+      <w:tr>
+        <w:trPr>
+          <w:trHeight w:val="1096"/>
+        </w:trPr>
+        <w:tc>
+          <w:tcPr>
+            <w:cnfStyle w:val="001000000000" w:firstRow="0" w:lastRow="0" w:firstColumn="1" w:lastColumn="0" w:oddVBand="0" w:evenVBand="0" w:oddHBand="0" w:evenHBand="0" w:firstRowFirstColumn="0" w:firstRowLastColumn="0" w:lastRowFirstColumn="0" w:lastRowLastColumn="0"/>
+            <w:tcW w:w="9218" w:type="dxa"/>
+          </w:tcPr>
+          <w:p>
+            <w:pPr>
+              <w:rPr>
+                <w:b w:val="0"/>
+                <w:i/>
+                <w:sz w:val="24"/>
+                <w:szCs w:val="24"/>
+              </w:rPr>
+            </w:pPr>
+            <w:r>
+              <w:rPr>
+                <w:b w:val="0"/>
+                <w:i/>
+                <w:sz w:val="24"/>
+                <w:szCs w:val="24"/>
+              </w:rPr>
+              <w:t xml:space="preserve">Instalirali </w:t>
+            </w:r>
+            <w:proofErr w:type="spellStart"/>
+            <w:r>
+              <w:rPr>
+                <w:b w:val="0"/>
+                <w:i/>
+                <w:sz w:val="24"/>
+                <w:szCs w:val="24"/>
+              </w:rPr>
+              <w:t>react</w:t>
+            </w:r>
+            <w:proofErr w:type="spellEnd"/>
+            <w:r>
+              <w:rPr>
+                <w:b w:val="0"/>
+                <w:i/>
+                <w:sz w:val="24"/>
+                <w:szCs w:val="24"/>
+              </w:rPr>
+              <w:t xml:space="preserve">, inicijalizirali projekt. Generirali osnovne komponente, napravili pripadni CSS, uspostavili </w:t>
+            </w:r>
+            <w:proofErr w:type="spellStart"/>
+            <w:r>
+              <w:rPr>
+                <w:b w:val="0"/>
+                <w:i/>
+                <w:sz w:val="24"/>
+                <w:szCs w:val="24"/>
+              </w:rPr>
+              <w:t>routing</w:t>
+            </w:r>
+            <w:proofErr w:type="spellEnd"/>
+            <w:r>
+              <w:rPr>
+                <w:b w:val="0"/>
+                <w:i/>
+                <w:sz w:val="24"/>
+                <w:szCs w:val="24"/>
+              </w:rPr>
+              <w:t>, i navigaciju medu komponentama.</w:t>
+            </w:r>
+          </w:p>
+          <w:p>
+            <w:pPr>
+              <w:rPr>
+                <w:b w:val="0"/>
+                <w:i/>
+                <w:sz w:val="24"/>
+                <w:szCs w:val="24"/>
+              </w:rPr>
+            </w:pPr>
+          </w:p>
+        </w:tc>
+      </w:tr>
+      <w:tr>
+        <w:trPr>
+          <w:cnfStyle w:val="000000100000" w:firstRow="0" w:lastRow="0" w:firstColumn="0" w:lastColumn="0" w:oddVBand="0" w:evenVBand="0" w:oddHBand="1" w:evenHBand="0" w:firstRowFirstColumn="0" w:firstRowLastColumn="0" w:lastRowFirstColumn="0" w:lastRowLastColumn="0"/>
+          <w:trHeight w:val="365"/>
+        </w:trPr>
+        <w:tc>
+          <w:tcPr>
+            <w:cnfStyle w:val="001000000000" w:firstRow="0" w:lastRow="0" w:firstColumn="1" w:lastColumn="0" w:oddVBand="0" w:evenVBand="0" w:oddHBand="0" w:evenHBand="0" w:firstRowFirstColumn="0" w:firstRowLastColumn="0" w:lastRowFirstColumn="0" w:lastRowLastColumn="0"/>
+            <w:tcW w:w="9218" w:type="dxa"/>
+          </w:tcPr>
+          <w:p>
+            <w:pPr>
+              <w:rPr>
+                <w:b w:val="0"/>
+                <w:sz w:val="24"/>
+                <w:szCs w:val="24"/>
+              </w:rPr>
+            </w:pPr>
+            <w:r>
+              <w:rPr>
+                <w:b w:val="0"/>
+                <w:sz w:val="24"/>
+                <w:szCs w:val="24"/>
+              </w:rPr>
+              <w:t>Dan 3</w:t>
+            </w:r>
+            <w:r>
+              <w:rPr>
+                <w:b w:val="0"/>
+                <w:sz w:val="24"/>
+                <w:szCs w:val="24"/>
+              </w:rPr>
+              <w:t xml:space="preserve"> – </w:t>
+            </w:r>
+            <w:r>
+              <w:rPr>
+                <w:b w:val="0"/>
+                <w:sz w:val="24"/>
+                <w:szCs w:val="24"/>
+              </w:rPr>
+              <w:t>19.6.2019.</w:t>
+            </w:r>
+          </w:p>
+        </w:tc>
+      </w:tr>
+      <w:tr>
+        <w:trPr>
+          <w:trHeight w:val="1089"/>
+        </w:trPr>
+        <w:tc>
+          <w:tcPr>
+            <w:cnfStyle w:val="001000000000" w:firstRow="0" w:lastRow="0" w:firstColumn="1" w:lastColumn="0" w:oddVBand="0" w:evenVBand="0" w:oddHBand="0" w:evenHBand="0" w:firstRowFirstColumn="0" w:firstRowLastColumn="0" w:lastRowFirstColumn="0" w:lastRowLastColumn="0"/>
+            <w:tcW w:w="9218" w:type="dxa"/>
+          </w:tcPr>
+          <w:p>
+            <w:pPr>
+              <w:rPr>
+                <w:b w:val="0"/>
+                <w:i/>
+                <w:sz w:val="24"/>
+                <w:szCs w:val="24"/>
+              </w:rPr>
+            </w:pPr>
+          </w:p>
+          <w:p>
+            <w:pPr>
+              <w:rPr>
+                <w:b w:val="0"/>
+                <w:i/>
+                <w:sz w:val="24"/>
+                <w:szCs w:val="24"/>
+              </w:rPr>
+            </w:pPr>
+            <w:r>
+              <w:rPr>
+                <w:b w:val="0"/>
+                <w:i/>
+                <w:sz w:val="24"/>
+                <w:szCs w:val="24"/>
+              </w:rPr>
+              <w:t xml:space="preserve">Na zapovijed mentora u potpunosti restrukturirali projekt, </w:t>
+            </w:r>
+            <w:proofErr w:type="spellStart"/>
+            <w:r>
+              <w:rPr>
+                <w:b w:val="0"/>
+                <w:i/>
+                <w:sz w:val="24"/>
+                <w:szCs w:val="24"/>
+              </w:rPr>
+              <w:t>odgovarajuce</w:t>
+            </w:r>
+            <w:proofErr w:type="spellEnd"/>
+            <w:r>
+              <w:rPr>
+                <w:b w:val="0"/>
+                <w:i/>
+                <w:sz w:val="24"/>
+                <w:szCs w:val="24"/>
+              </w:rPr>
+              <w:t xml:space="preserve"> komponente na </w:t>
+            </w:r>
+            <w:proofErr w:type="spellStart"/>
+            <w:r>
+              <w:rPr>
+                <w:b w:val="0"/>
+                <w:i/>
+                <w:sz w:val="24"/>
+                <w:szCs w:val="24"/>
+              </w:rPr>
+              <w:t>odgavarjuca</w:t>
+            </w:r>
+            <w:proofErr w:type="spellEnd"/>
+            <w:r>
+              <w:rPr>
+                <w:b w:val="0"/>
+                <w:i/>
+                <w:sz w:val="24"/>
+                <w:szCs w:val="24"/>
+              </w:rPr>
+              <w:t xml:space="preserve"> mjesta, </w:t>
+            </w:r>
+            <w:proofErr w:type="spellStart"/>
+            <w:r>
+              <w:rPr>
+                <w:b w:val="0"/>
+                <w:i/>
+                <w:sz w:val="24"/>
+                <w:szCs w:val="24"/>
+              </w:rPr>
+              <w:t>poboljsali</w:t>
+            </w:r>
+            <w:proofErr w:type="spellEnd"/>
+            <w:r>
+              <w:rPr>
+                <w:b w:val="0"/>
+                <w:i/>
+                <w:sz w:val="24"/>
+                <w:szCs w:val="24"/>
+              </w:rPr>
+              <w:t xml:space="preserve"> funkcionalnost </w:t>
+            </w:r>
+            <w:proofErr w:type="spellStart"/>
+            <w:r>
+              <w:rPr>
+                <w:b w:val="0"/>
+                <w:i/>
+                <w:sz w:val="24"/>
+                <w:szCs w:val="24"/>
+              </w:rPr>
+              <w:t>routinga</w:t>
+            </w:r>
+            <w:proofErr w:type="spellEnd"/>
+            <w:r>
+              <w:rPr>
+                <w:b w:val="0"/>
+                <w:i/>
+                <w:sz w:val="24"/>
+                <w:szCs w:val="24"/>
+              </w:rPr>
+              <w:t xml:space="preserve">. U Node.js inicijalizirali server, u njemu napravili </w:t>
+            </w:r>
+            <w:proofErr w:type="spellStart"/>
+            <w:r>
+              <w:rPr>
+                <w:b w:val="0"/>
+                <w:i/>
+                <w:sz w:val="24"/>
+                <w:szCs w:val="24"/>
+              </w:rPr>
+              <w:t>webcrawler</w:t>
+            </w:r>
+            <w:proofErr w:type="spellEnd"/>
+            <w:r>
+              <w:rPr>
+                <w:b w:val="0"/>
+                <w:i/>
+                <w:sz w:val="24"/>
+                <w:szCs w:val="24"/>
+              </w:rPr>
+              <w:t xml:space="preserve"> koji skida podatke s interneta, te ih zatim </w:t>
+            </w:r>
+            <w:proofErr w:type="spellStart"/>
+            <w:r>
+              <w:rPr>
+                <w:b w:val="0"/>
+                <w:i/>
+                <w:sz w:val="24"/>
+                <w:szCs w:val="24"/>
+              </w:rPr>
+              <w:t>parsirali</w:t>
+            </w:r>
+            <w:proofErr w:type="spellEnd"/>
+            <w:r>
+              <w:rPr>
+                <w:b w:val="0"/>
+                <w:i/>
+                <w:sz w:val="24"/>
+                <w:szCs w:val="24"/>
+              </w:rPr>
+              <w:t xml:space="preserve"> html-</w:t>
+            </w:r>
+            <w:proofErr w:type="spellStart"/>
+            <w:r>
+              <w:rPr>
+                <w:b w:val="0"/>
+                <w:i/>
+                <w:sz w:val="24"/>
+                <w:szCs w:val="24"/>
+              </w:rPr>
+              <w:t>parserom</w:t>
+            </w:r>
+            <w:proofErr w:type="spellEnd"/>
+            <w:r>
+              <w:rPr>
+                <w:b w:val="0"/>
+                <w:i/>
+                <w:sz w:val="24"/>
+                <w:szCs w:val="24"/>
+              </w:rPr>
+              <w:t xml:space="preserve">. Napravili </w:t>
+            </w:r>
+            <w:proofErr w:type="spellStart"/>
+            <w:r>
+              <w:rPr>
+                <w:b w:val="0"/>
+                <w:i/>
+                <w:sz w:val="24"/>
+                <w:szCs w:val="24"/>
+              </w:rPr>
+              <w:t>express</w:t>
+            </w:r>
+            <w:proofErr w:type="spellEnd"/>
+            <w:r>
+              <w:rPr>
+                <w:b w:val="0"/>
+                <w:i/>
+                <w:sz w:val="24"/>
+                <w:szCs w:val="24"/>
+              </w:rPr>
+              <w:t xml:space="preserve"> aplikaciju koja </w:t>
+            </w:r>
+            <w:proofErr w:type="spellStart"/>
+            <w:r>
+              <w:rPr>
+                <w:b w:val="0"/>
+                <w:i/>
+                <w:sz w:val="24"/>
+                <w:szCs w:val="24"/>
+              </w:rPr>
+              <w:t>prebaciju</w:t>
+            </w:r>
+            <w:proofErr w:type="spellEnd"/>
+            <w:r>
+              <w:rPr>
+                <w:b w:val="0"/>
+                <w:i/>
+                <w:sz w:val="24"/>
+                <w:szCs w:val="24"/>
+              </w:rPr>
+              <w:t xml:space="preserve"> dobivene podatke sa serverske strane na klijentsku.</w:t>
             </w:r>
             <w:bookmarkStart w:id="0" w:name="_GoBack"/>
             <w:bookmarkEnd w:id="0"/>
@@ -1397,11 +1827,12 @@
       <w:tr>
         <w:trPr>
           <w:cnfStyle w:val="000000100000" w:firstRow="0" w:lastRow="0" w:firstColumn="0" w:lastColumn="0" w:oddVBand="0" w:evenVBand="0" w:oddHBand="1" w:evenHBand="0" w:firstRowFirstColumn="0" w:firstRowLastColumn="0" w:lastRowFirstColumn="0" w:lastRowLastColumn="0"/>
+          <w:trHeight w:val="365"/>
         </w:trPr>
         <w:tc>
           <w:tcPr>
             <w:cnfStyle w:val="001000000000" w:firstRow="0" w:lastRow="0" w:firstColumn="1" w:lastColumn="0" w:oddVBand="0" w:evenVBand="0" w:oddHBand="0" w:evenHBand="0" w:firstRowFirstColumn="0" w:firstRowLastColumn="0" w:lastRowFirstColumn="0" w:lastRowLastColumn="0"/>
-            <w:tcW w:w="9286" w:type="dxa"/>
+            <w:tcW w:w="9218" w:type="dxa"/>
           </w:tcPr>
           <w:p>
             <w:pPr>
@@ -1431,10 +1862,720 @@
         </w:tc>
       </w:tr>
       <w:tr>
-        <w:tc>
-          <w:tcPr>
-            <w:cnfStyle w:val="001000000000" w:firstRow="0" w:lastRow="0" w:firstColumn="1" w:lastColumn="0" w:oddVBand="0" w:evenVBand="0" w:oddHBand="0" w:evenHBand="0" w:firstRowFirstColumn="0" w:firstRowLastColumn="0" w:lastRowFirstColumn="0" w:lastRowLastColumn="0"/>
-            <w:tcW w:w="9286" w:type="dxa"/>
+        <w:trPr>
+          <w:trHeight w:val="1089"/>
+        </w:trPr>
+        <w:tc>
+          <w:tcPr>
+            <w:cnfStyle w:val="001000000000" w:firstRow="0" w:lastRow="0" w:firstColumn="1" w:lastColumn="0" w:oddVBand="0" w:evenVBand="0" w:oddHBand="0" w:evenHBand="0" w:firstRowFirstColumn="0" w:firstRowLastColumn="0" w:lastRowFirstColumn="0" w:lastRowLastColumn="0"/>
+            <w:tcW w:w="9218" w:type="dxa"/>
+          </w:tcPr>
+          <w:p>
+            <w:pPr>
+              <w:rPr>
+                <w:b w:val="0"/>
+                <w:i/>
+                <w:sz w:val="24"/>
+                <w:szCs w:val="24"/>
+              </w:rPr>
+            </w:pPr>
+          </w:p>
+          <w:p>
+            <w:pPr>
+              <w:rPr>
+                <w:b w:val="0"/>
+                <w:i/>
+                <w:sz w:val="24"/>
+                <w:szCs w:val="24"/>
+              </w:rPr>
+            </w:pPr>
+            <w:r>
+              <w:rPr>
+                <w:b w:val="0"/>
+                <w:i/>
+                <w:sz w:val="24"/>
+                <w:szCs w:val="24"/>
+              </w:rPr>
+              <w:t>Opis radih zadataka u</w:t>
+            </w:r>
+            <w:r>
+              <w:rPr>
+                <w:b w:val="0"/>
+                <w:i/>
+                <w:sz w:val="24"/>
+                <w:szCs w:val="24"/>
+              </w:rPr>
+              <w:t xml:space="preserve"> sastavu stručne prakse za dan 3</w:t>
+            </w:r>
+            <w:r>
+              <w:rPr>
+                <w:b w:val="0"/>
+                <w:i/>
+                <w:sz w:val="24"/>
+                <w:szCs w:val="24"/>
+              </w:rPr>
+              <w:t>.</w:t>
+            </w:r>
+          </w:p>
+          <w:p>
+            <w:pPr>
+              <w:rPr>
+                <w:b w:val="0"/>
+                <w:i/>
+                <w:sz w:val="24"/>
+                <w:szCs w:val="24"/>
+              </w:rPr>
+            </w:pPr>
+          </w:p>
+        </w:tc>
+      </w:tr>
+      <w:tr>
+        <w:trPr>
+          <w:cnfStyle w:val="000000100000" w:firstRow="0" w:lastRow="0" w:firstColumn="0" w:lastColumn="0" w:oddVBand="0" w:evenVBand="0" w:oddHBand="1" w:evenHBand="0" w:firstRowFirstColumn="0" w:firstRowLastColumn="0" w:lastRowFirstColumn="0" w:lastRowLastColumn="0"/>
+          <w:trHeight w:val="365"/>
+        </w:trPr>
+        <w:tc>
+          <w:tcPr>
+            <w:cnfStyle w:val="001000000000" w:firstRow="0" w:lastRow="0" w:firstColumn="1" w:lastColumn="0" w:oddVBand="0" w:evenVBand="0" w:oddHBand="0" w:evenHBand="0" w:firstRowFirstColumn="0" w:firstRowLastColumn="0" w:lastRowFirstColumn="0" w:lastRowLastColumn="0"/>
+            <w:tcW w:w="9218" w:type="dxa"/>
+          </w:tcPr>
+          <w:p>
+            <w:pPr>
+              <w:rPr>
+                <w:b w:val="0"/>
+                <w:sz w:val="24"/>
+                <w:szCs w:val="24"/>
+              </w:rPr>
+            </w:pPr>
+            <w:r>
+              <w:rPr>
+                <w:b w:val="0"/>
+                <w:sz w:val="24"/>
+                <w:szCs w:val="24"/>
+              </w:rPr>
+              <w:t>Dan 3</w:t>
+            </w:r>
+            <w:r>
+              <w:rPr>
+                <w:b w:val="0"/>
+                <w:sz w:val="24"/>
+                <w:szCs w:val="24"/>
+              </w:rPr>
+              <w:t xml:space="preserve"> – datum</w:t>
+            </w:r>
+          </w:p>
+        </w:tc>
+      </w:tr>
+      <w:tr>
+        <w:trPr>
+          <w:trHeight w:val="1089"/>
+        </w:trPr>
+        <w:tc>
+          <w:tcPr>
+            <w:cnfStyle w:val="001000000000" w:firstRow="0" w:lastRow="0" w:firstColumn="1" w:lastColumn="0" w:oddVBand="0" w:evenVBand="0" w:oddHBand="0" w:evenHBand="0" w:firstRowFirstColumn="0" w:firstRowLastColumn="0" w:lastRowFirstColumn="0" w:lastRowLastColumn="0"/>
+            <w:tcW w:w="9218" w:type="dxa"/>
+          </w:tcPr>
+          <w:p>
+            <w:pPr>
+              <w:rPr>
+                <w:b w:val="0"/>
+                <w:i/>
+                <w:sz w:val="24"/>
+                <w:szCs w:val="24"/>
+              </w:rPr>
+            </w:pPr>
+            <w:r>
+              <w:rPr>
+                <w:b w:val="0"/>
+                <w:i/>
+                <w:sz w:val="24"/>
+                <w:szCs w:val="24"/>
+              </w:rPr>
+              <w:t>R</w:t>
+            </w:r>
+          </w:p>
+          <w:p>
+            <w:pPr>
+              <w:rPr>
+                <w:b w:val="0"/>
+                <w:i/>
+                <w:sz w:val="24"/>
+                <w:szCs w:val="24"/>
+              </w:rPr>
+            </w:pPr>
+          </w:p>
+        </w:tc>
+      </w:tr>
+      <w:tr>
+        <w:trPr>
+          <w:cnfStyle w:val="000000100000" w:firstRow="0" w:lastRow="0" w:firstColumn="0" w:lastColumn="0" w:oddVBand="0" w:evenVBand="0" w:oddHBand="1" w:evenHBand="0" w:firstRowFirstColumn="0" w:firstRowLastColumn="0" w:lastRowFirstColumn="0" w:lastRowLastColumn="0"/>
+          <w:trHeight w:val="365"/>
+        </w:trPr>
+        <w:tc>
+          <w:tcPr>
+            <w:cnfStyle w:val="001000000000" w:firstRow="0" w:lastRow="0" w:firstColumn="1" w:lastColumn="0" w:oddVBand="0" w:evenVBand="0" w:oddHBand="0" w:evenHBand="0" w:firstRowFirstColumn="0" w:firstRowLastColumn="0" w:lastRowFirstColumn="0" w:lastRowLastColumn="0"/>
+            <w:tcW w:w="9218" w:type="dxa"/>
+          </w:tcPr>
+          <w:p>
+            <w:pPr>
+              <w:rPr>
+                <w:b w:val="0"/>
+                <w:sz w:val="24"/>
+                <w:szCs w:val="24"/>
+              </w:rPr>
+            </w:pPr>
+            <w:r>
+              <w:rPr>
+                <w:b w:val="0"/>
+                <w:sz w:val="24"/>
+                <w:szCs w:val="24"/>
+              </w:rPr>
+              <w:t>Dan 3</w:t>
+            </w:r>
+            <w:r>
+              <w:rPr>
+                <w:b w:val="0"/>
+                <w:sz w:val="24"/>
+                <w:szCs w:val="24"/>
+              </w:rPr>
+              <w:t xml:space="preserve"> – datum</w:t>
+            </w:r>
+          </w:p>
+        </w:tc>
+      </w:tr>
+      <w:tr>
+        <w:trPr>
+          <w:trHeight w:val="1089"/>
+        </w:trPr>
+        <w:tc>
+          <w:tcPr>
+            <w:cnfStyle w:val="001000000000" w:firstRow="0" w:lastRow="0" w:firstColumn="1" w:lastColumn="0" w:oddVBand="0" w:evenVBand="0" w:oddHBand="0" w:evenHBand="0" w:firstRowFirstColumn="0" w:firstRowLastColumn="0" w:lastRowFirstColumn="0" w:lastRowLastColumn="0"/>
+            <w:tcW w:w="9218" w:type="dxa"/>
+          </w:tcPr>
+          <w:p>
+            <w:pPr>
+              <w:rPr>
+                <w:b w:val="0"/>
+                <w:i/>
+                <w:sz w:val="24"/>
+                <w:szCs w:val="24"/>
+              </w:rPr>
+            </w:pPr>
+          </w:p>
+          <w:p>
+            <w:pPr>
+              <w:rPr>
+                <w:b w:val="0"/>
+                <w:i/>
+                <w:sz w:val="24"/>
+                <w:szCs w:val="24"/>
+              </w:rPr>
+            </w:pPr>
+            <w:r>
+              <w:rPr>
+                <w:b w:val="0"/>
+                <w:i/>
+                <w:sz w:val="24"/>
+                <w:szCs w:val="24"/>
+              </w:rPr>
+              <w:t>Opis radih zadataka u</w:t>
+            </w:r>
+            <w:r>
+              <w:rPr>
+                <w:b w:val="0"/>
+                <w:i/>
+                <w:sz w:val="24"/>
+                <w:szCs w:val="24"/>
+              </w:rPr>
+              <w:t xml:space="preserve"> sastavu stručne prakse za dan 3</w:t>
+            </w:r>
+            <w:r>
+              <w:rPr>
+                <w:b w:val="0"/>
+                <w:i/>
+                <w:sz w:val="24"/>
+                <w:szCs w:val="24"/>
+              </w:rPr>
+              <w:t>.</w:t>
+            </w:r>
+          </w:p>
+          <w:p>
+            <w:pPr>
+              <w:rPr>
+                <w:b w:val="0"/>
+                <w:i/>
+                <w:sz w:val="24"/>
+                <w:szCs w:val="24"/>
+              </w:rPr>
+            </w:pPr>
+          </w:p>
+        </w:tc>
+      </w:tr>
+      <w:tr>
+        <w:trPr>
+          <w:cnfStyle w:val="000000100000" w:firstRow="0" w:lastRow="0" w:firstColumn="0" w:lastColumn="0" w:oddVBand="0" w:evenVBand="0" w:oddHBand="1" w:evenHBand="0" w:firstRowFirstColumn="0" w:firstRowLastColumn="0" w:lastRowFirstColumn="0" w:lastRowLastColumn="0"/>
+          <w:trHeight w:val="365"/>
+        </w:trPr>
+        <w:tc>
+          <w:tcPr>
+            <w:cnfStyle w:val="001000000000" w:firstRow="0" w:lastRow="0" w:firstColumn="1" w:lastColumn="0" w:oddVBand="0" w:evenVBand="0" w:oddHBand="0" w:evenHBand="0" w:firstRowFirstColumn="0" w:firstRowLastColumn="0" w:lastRowFirstColumn="0" w:lastRowLastColumn="0"/>
+            <w:tcW w:w="9218" w:type="dxa"/>
+          </w:tcPr>
+          <w:p>
+            <w:pPr>
+              <w:rPr>
+                <w:b w:val="0"/>
+                <w:sz w:val="24"/>
+                <w:szCs w:val="24"/>
+              </w:rPr>
+            </w:pPr>
+            <w:r>
+              <w:rPr>
+                <w:b w:val="0"/>
+                <w:sz w:val="24"/>
+                <w:szCs w:val="24"/>
+              </w:rPr>
+              <w:t>Dan 3</w:t>
+            </w:r>
+            <w:r>
+              <w:rPr>
+                <w:b w:val="0"/>
+                <w:sz w:val="24"/>
+                <w:szCs w:val="24"/>
+              </w:rPr>
+              <w:t xml:space="preserve"> – datum</w:t>
+            </w:r>
+          </w:p>
+        </w:tc>
+      </w:tr>
+      <w:tr>
+        <w:trPr>
+          <w:trHeight w:val="1089"/>
+        </w:trPr>
+        <w:tc>
+          <w:tcPr>
+            <w:cnfStyle w:val="001000000000" w:firstRow="0" w:lastRow="0" w:firstColumn="1" w:lastColumn="0" w:oddVBand="0" w:evenVBand="0" w:oddHBand="0" w:evenHBand="0" w:firstRowFirstColumn="0" w:firstRowLastColumn="0" w:lastRowFirstColumn="0" w:lastRowLastColumn="0"/>
+            <w:tcW w:w="9218" w:type="dxa"/>
+          </w:tcPr>
+          <w:p>
+            <w:pPr>
+              <w:rPr>
+                <w:b w:val="0"/>
+                <w:i/>
+                <w:sz w:val="24"/>
+                <w:szCs w:val="24"/>
+              </w:rPr>
+            </w:pPr>
+          </w:p>
+          <w:p>
+            <w:pPr>
+              <w:rPr>
+                <w:b w:val="0"/>
+                <w:i/>
+                <w:sz w:val="24"/>
+                <w:szCs w:val="24"/>
+              </w:rPr>
+            </w:pPr>
+            <w:r>
+              <w:rPr>
+                <w:b w:val="0"/>
+                <w:i/>
+                <w:sz w:val="24"/>
+                <w:szCs w:val="24"/>
+              </w:rPr>
+              <w:t>Opis radih zadataka u</w:t>
+            </w:r>
+            <w:r>
+              <w:rPr>
+                <w:b w:val="0"/>
+                <w:i/>
+                <w:sz w:val="24"/>
+                <w:szCs w:val="24"/>
+              </w:rPr>
+              <w:t xml:space="preserve"> sastavu stručne prakse za dan 3</w:t>
+            </w:r>
+            <w:r>
+              <w:rPr>
+                <w:b w:val="0"/>
+                <w:i/>
+                <w:sz w:val="24"/>
+                <w:szCs w:val="24"/>
+              </w:rPr>
+              <w:t>.</w:t>
+            </w:r>
+          </w:p>
+          <w:p>
+            <w:pPr>
+              <w:rPr>
+                <w:b w:val="0"/>
+                <w:i/>
+                <w:sz w:val="24"/>
+                <w:szCs w:val="24"/>
+              </w:rPr>
+            </w:pPr>
+          </w:p>
+        </w:tc>
+      </w:tr>
+      <w:tr>
+        <w:trPr>
+          <w:cnfStyle w:val="000000100000" w:firstRow="0" w:lastRow="0" w:firstColumn="0" w:lastColumn="0" w:oddVBand="0" w:evenVBand="0" w:oddHBand="1" w:evenHBand="0" w:firstRowFirstColumn="0" w:firstRowLastColumn="0" w:lastRowFirstColumn="0" w:lastRowLastColumn="0"/>
+          <w:trHeight w:val="365"/>
+        </w:trPr>
+        <w:tc>
+          <w:tcPr>
+            <w:cnfStyle w:val="001000000000" w:firstRow="0" w:lastRow="0" w:firstColumn="1" w:lastColumn="0" w:oddVBand="0" w:evenVBand="0" w:oddHBand="0" w:evenHBand="0" w:firstRowFirstColumn="0" w:firstRowLastColumn="0" w:lastRowFirstColumn="0" w:lastRowLastColumn="0"/>
+            <w:tcW w:w="9218" w:type="dxa"/>
+          </w:tcPr>
+          <w:p>
+            <w:pPr>
+              <w:rPr>
+                <w:b w:val="0"/>
+                <w:sz w:val="24"/>
+                <w:szCs w:val="24"/>
+              </w:rPr>
+            </w:pPr>
+            <w:r>
+              <w:rPr>
+                <w:b w:val="0"/>
+                <w:sz w:val="24"/>
+                <w:szCs w:val="24"/>
+              </w:rPr>
+              <w:t>Dan 3</w:t>
+            </w:r>
+            <w:r>
+              <w:rPr>
+                <w:b w:val="0"/>
+                <w:sz w:val="24"/>
+                <w:szCs w:val="24"/>
+              </w:rPr>
+              <w:t xml:space="preserve"> – datum</w:t>
+            </w:r>
+          </w:p>
+        </w:tc>
+      </w:tr>
+      <w:tr>
+        <w:trPr>
+          <w:trHeight w:val="1089"/>
+        </w:trPr>
+        <w:tc>
+          <w:tcPr>
+            <w:cnfStyle w:val="001000000000" w:firstRow="0" w:lastRow="0" w:firstColumn="1" w:lastColumn="0" w:oddVBand="0" w:evenVBand="0" w:oddHBand="0" w:evenHBand="0" w:firstRowFirstColumn="0" w:firstRowLastColumn="0" w:lastRowFirstColumn="0" w:lastRowLastColumn="0"/>
+            <w:tcW w:w="9218" w:type="dxa"/>
+          </w:tcPr>
+          <w:p>
+            <w:pPr>
+              <w:rPr>
+                <w:b w:val="0"/>
+                <w:i/>
+                <w:sz w:val="24"/>
+                <w:szCs w:val="24"/>
+              </w:rPr>
+            </w:pPr>
+          </w:p>
+          <w:p>
+            <w:pPr>
+              <w:rPr>
+                <w:b w:val="0"/>
+                <w:i/>
+                <w:sz w:val="24"/>
+                <w:szCs w:val="24"/>
+              </w:rPr>
+            </w:pPr>
+            <w:r>
+              <w:rPr>
+                <w:b w:val="0"/>
+                <w:i/>
+                <w:sz w:val="24"/>
+                <w:szCs w:val="24"/>
+              </w:rPr>
+              <w:t>Opis radih zadataka u</w:t>
+            </w:r>
+            <w:r>
+              <w:rPr>
+                <w:b w:val="0"/>
+                <w:i/>
+                <w:sz w:val="24"/>
+                <w:szCs w:val="24"/>
+              </w:rPr>
+              <w:t xml:space="preserve"> sastavu stručne prakse za dan 3</w:t>
+            </w:r>
+            <w:r>
+              <w:rPr>
+                <w:b w:val="0"/>
+                <w:i/>
+                <w:sz w:val="24"/>
+                <w:szCs w:val="24"/>
+              </w:rPr>
+              <w:t>.</w:t>
+            </w:r>
+          </w:p>
+          <w:p>
+            <w:pPr>
+              <w:rPr>
+                <w:b w:val="0"/>
+                <w:i/>
+                <w:sz w:val="24"/>
+                <w:szCs w:val="24"/>
+              </w:rPr>
+            </w:pPr>
+          </w:p>
+        </w:tc>
+      </w:tr>
+      <w:tr>
+        <w:trPr>
+          <w:cnfStyle w:val="000000100000" w:firstRow="0" w:lastRow="0" w:firstColumn="0" w:lastColumn="0" w:oddVBand="0" w:evenVBand="0" w:oddHBand="1" w:evenHBand="0" w:firstRowFirstColumn="0" w:firstRowLastColumn="0" w:lastRowFirstColumn="0" w:lastRowLastColumn="0"/>
+          <w:trHeight w:val="365"/>
+        </w:trPr>
+        <w:tc>
+          <w:tcPr>
+            <w:cnfStyle w:val="001000000000" w:firstRow="0" w:lastRow="0" w:firstColumn="1" w:lastColumn="0" w:oddVBand="0" w:evenVBand="0" w:oddHBand="0" w:evenHBand="0" w:firstRowFirstColumn="0" w:firstRowLastColumn="0" w:lastRowFirstColumn="0" w:lastRowLastColumn="0"/>
+            <w:tcW w:w="9218" w:type="dxa"/>
+          </w:tcPr>
+          <w:p>
+            <w:pPr>
+              <w:rPr>
+                <w:b w:val="0"/>
+                <w:sz w:val="24"/>
+                <w:szCs w:val="24"/>
+              </w:rPr>
+            </w:pPr>
+            <w:r>
+              <w:rPr>
+                <w:b w:val="0"/>
+                <w:sz w:val="24"/>
+                <w:szCs w:val="24"/>
+              </w:rPr>
+              <w:t>Dan 3</w:t>
+            </w:r>
+            <w:r>
+              <w:rPr>
+                <w:b w:val="0"/>
+                <w:sz w:val="24"/>
+                <w:szCs w:val="24"/>
+              </w:rPr>
+              <w:t xml:space="preserve"> – datum</w:t>
+            </w:r>
+          </w:p>
+        </w:tc>
+      </w:tr>
+      <w:tr>
+        <w:trPr>
+          <w:trHeight w:val="1089"/>
+        </w:trPr>
+        <w:tc>
+          <w:tcPr>
+            <w:cnfStyle w:val="001000000000" w:firstRow="0" w:lastRow="0" w:firstColumn="1" w:lastColumn="0" w:oddVBand="0" w:evenVBand="0" w:oddHBand="0" w:evenHBand="0" w:firstRowFirstColumn="0" w:firstRowLastColumn="0" w:lastRowFirstColumn="0" w:lastRowLastColumn="0"/>
+            <w:tcW w:w="9218" w:type="dxa"/>
+          </w:tcPr>
+          <w:p>
+            <w:pPr>
+              <w:rPr>
+                <w:b w:val="0"/>
+                <w:i/>
+                <w:sz w:val="24"/>
+                <w:szCs w:val="24"/>
+              </w:rPr>
+            </w:pPr>
+          </w:p>
+          <w:p>
+            <w:pPr>
+              <w:rPr>
+                <w:b w:val="0"/>
+                <w:i/>
+                <w:sz w:val="24"/>
+                <w:szCs w:val="24"/>
+              </w:rPr>
+            </w:pPr>
+            <w:r>
+              <w:rPr>
+                <w:b w:val="0"/>
+                <w:i/>
+                <w:sz w:val="24"/>
+                <w:szCs w:val="24"/>
+              </w:rPr>
+              <w:t>Opis radih zadataka u</w:t>
+            </w:r>
+            <w:r>
+              <w:rPr>
+                <w:b w:val="0"/>
+                <w:i/>
+                <w:sz w:val="24"/>
+                <w:szCs w:val="24"/>
+              </w:rPr>
+              <w:t xml:space="preserve"> sastavu stručne prakse za dan 3</w:t>
+            </w:r>
+            <w:r>
+              <w:rPr>
+                <w:b w:val="0"/>
+                <w:i/>
+                <w:sz w:val="24"/>
+                <w:szCs w:val="24"/>
+              </w:rPr>
+              <w:t>.</w:t>
+            </w:r>
+          </w:p>
+          <w:p>
+            <w:pPr>
+              <w:rPr>
+                <w:b w:val="0"/>
+                <w:i/>
+                <w:sz w:val="24"/>
+                <w:szCs w:val="24"/>
+              </w:rPr>
+            </w:pPr>
+          </w:p>
+        </w:tc>
+      </w:tr>
+      <w:tr>
+        <w:trPr>
+          <w:cnfStyle w:val="000000100000" w:firstRow="0" w:lastRow="0" w:firstColumn="0" w:lastColumn="0" w:oddVBand="0" w:evenVBand="0" w:oddHBand="1" w:evenHBand="0" w:firstRowFirstColumn="0" w:firstRowLastColumn="0" w:lastRowFirstColumn="0" w:lastRowLastColumn="0"/>
+          <w:trHeight w:val="365"/>
+        </w:trPr>
+        <w:tc>
+          <w:tcPr>
+            <w:cnfStyle w:val="001000000000" w:firstRow="0" w:lastRow="0" w:firstColumn="1" w:lastColumn="0" w:oddVBand="0" w:evenVBand="0" w:oddHBand="0" w:evenHBand="0" w:firstRowFirstColumn="0" w:firstRowLastColumn="0" w:lastRowFirstColumn="0" w:lastRowLastColumn="0"/>
+            <w:tcW w:w="9218" w:type="dxa"/>
+          </w:tcPr>
+          <w:p>
+            <w:pPr>
+              <w:rPr>
+                <w:b w:val="0"/>
+                <w:sz w:val="24"/>
+                <w:szCs w:val="24"/>
+              </w:rPr>
+            </w:pPr>
+            <w:r>
+              <w:rPr>
+                <w:b w:val="0"/>
+                <w:sz w:val="24"/>
+                <w:szCs w:val="24"/>
+              </w:rPr>
+              <w:t>Dan 3</w:t>
+            </w:r>
+            <w:r>
+              <w:rPr>
+                <w:b w:val="0"/>
+                <w:sz w:val="24"/>
+                <w:szCs w:val="24"/>
+              </w:rPr>
+              <w:t xml:space="preserve"> – datum</w:t>
+            </w:r>
+          </w:p>
+        </w:tc>
+      </w:tr>
+      <w:tr>
+        <w:trPr>
+          <w:trHeight w:val="1089"/>
+        </w:trPr>
+        <w:tc>
+          <w:tcPr>
+            <w:cnfStyle w:val="001000000000" w:firstRow="0" w:lastRow="0" w:firstColumn="1" w:lastColumn="0" w:oddVBand="0" w:evenVBand="0" w:oddHBand="0" w:evenHBand="0" w:firstRowFirstColumn="0" w:firstRowLastColumn="0" w:lastRowFirstColumn="0" w:lastRowLastColumn="0"/>
+            <w:tcW w:w="9218" w:type="dxa"/>
+          </w:tcPr>
+          <w:p>
+            <w:pPr>
+              <w:rPr>
+                <w:b w:val="0"/>
+                <w:i/>
+                <w:sz w:val="24"/>
+                <w:szCs w:val="24"/>
+              </w:rPr>
+            </w:pPr>
+          </w:p>
+          <w:p>
+            <w:pPr>
+              <w:rPr>
+                <w:b w:val="0"/>
+                <w:i/>
+                <w:sz w:val="24"/>
+                <w:szCs w:val="24"/>
+              </w:rPr>
+            </w:pPr>
+            <w:r>
+              <w:rPr>
+                <w:b w:val="0"/>
+                <w:i/>
+                <w:sz w:val="24"/>
+                <w:szCs w:val="24"/>
+              </w:rPr>
+              <w:t>Opis radih zadataka u</w:t>
+            </w:r>
+            <w:r>
+              <w:rPr>
+                <w:b w:val="0"/>
+                <w:i/>
+                <w:sz w:val="24"/>
+                <w:szCs w:val="24"/>
+              </w:rPr>
+              <w:t xml:space="preserve"> sastavu stručne prakse za dan 3</w:t>
+            </w:r>
+            <w:r>
+              <w:rPr>
+                <w:b w:val="0"/>
+                <w:i/>
+                <w:sz w:val="24"/>
+                <w:szCs w:val="24"/>
+              </w:rPr>
+              <w:t>.</w:t>
+            </w:r>
+          </w:p>
+          <w:p>
+            <w:pPr>
+              <w:rPr>
+                <w:b w:val="0"/>
+                <w:i/>
+                <w:sz w:val="24"/>
+                <w:szCs w:val="24"/>
+              </w:rPr>
+            </w:pPr>
+          </w:p>
+        </w:tc>
+      </w:tr>
+      <w:tr>
+        <w:trPr>
+          <w:cnfStyle w:val="000000100000" w:firstRow="0" w:lastRow="0" w:firstColumn="0" w:lastColumn="0" w:oddVBand="0" w:evenVBand="0" w:oddHBand="1" w:evenHBand="0" w:firstRowFirstColumn="0" w:firstRowLastColumn="0" w:lastRowFirstColumn="0" w:lastRowLastColumn="0"/>
+          <w:trHeight w:val="365"/>
+        </w:trPr>
+        <w:tc>
+          <w:tcPr>
+            <w:cnfStyle w:val="001000000000" w:firstRow="0" w:lastRow="0" w:firstColumn="1" w:lastColumn="0" w:oddVBand="0" w:evenVBand="0" w:oddHBand="0" w:evenHBand="0" w:firstRowFirstColumn="0" w:firstRowLastColumn="0" w:lastRowFirstColumn="0" w:lastRowLastColumn="0"/>
+            <w:tcW w:w="9218" w:type="dxa"/>
+          </w:tcPr>
+          <w:p>
+            <w:pPr>
+              <w:rPr>
+                <w:b w:val="0"/>
+                <w:sz w:val="24"/>
+                <w:szCs w:val="24"/>
+              </w:rPr>
+            </w:pPr>
+            <w:r>
+              <w:rPr>
+                <w:b w:val="0"/>
+                <w:sz w:val="24"/>
+                <w:szCs w:val="24"/>
+              </w:rPr>
+              <w:t>Dan 3</w:t>
+            </w:r>
+            <w:r>
+              <w:rPr>
+                <w:b w:val="0"/>
+                <w:sz w:val="24"/>
+                <w:szCs w:val="24"/>
+              </w:rPr>
+              <w:t xml:space="preserve"> – datum</w:t>
+            </w:r>
+          </w:p>
+        </w:tc>
+      </w:tr>
+      <w:tr>
+        <w:trPr>
+          <w:trHeight w:val="1089"/>
+        </w:trPr>
+        <w:tc>
+          <w:tcPr>
+            <w:cnfStyle w:val="001000000000" w:firstRow="0" w:lastRow="0" w:firstColumn="1" w:lastColumn="0" w:oddVBand="0" w:evenVBand="0" w:oddHBand="0" w:evenHBand="0" w:firstRowFirstColumn="0" w:firstRowLastColumn="0" w:lastRowFirstColumn="0" w:lastRowLastColumn="0"/>
+            <w:tcW w:w="9218" w:type="dxa"/>
           </w:tcPr>
           <w:p>
             <w:pPr>
@@ -1647,6 +2788,7 @@
                 <w:sz w:val="24"/>
                 <w:szCs w:val="24"/>
               </w:rPr>
+              <w:lastRenderedPageBreak/>
               <w:t>Voditelj stručne prakse</w:t>
             </w:r>
             <w:r>
@@ -2235,7 +3377,7 @@
       </w:pPr>
     </w:pPrDefault>
   </w:docDefaults>
-  <w:latentStyles w:defLockedState="0" w:defUIPriority="99" w:defSemiHidden="0" w:defUnhideWhenUsed="0" w:defQFormat="0" w:count="376">
+  <w:latentStyles w:defLockedState="0" w:defUIPriority="99" w:defSemiHidden="0" w:defUnhideWhenUsed="0" w:defQFormat="0" w:count="375">
     <w:lsdException w:name="Normal" w:uiPriority="0" w:qFormat="1"/>
     <w:lsdException w:name="heading 1" w:uiPriority="9" w:qFormat="1"/>
     <w:lsdException w:name="heading 2" w:semiHidden="1" w:uiPriority="9" w:unhideWhenUsed="1" w:qFormat="1"/>
@@ -2341,6 +3483,7 @@
     <w:lsdException w:name="HTML Sample" w:semiHidden="1" w:unhideWhenUsed="1"/>
     <w:lsdException w:name="HTML Typewriter" w:semiHidden="1" w:unhideWhenUsed="1"/>
     <w:lsdException w:name="HTML Variable" w:semiHidden="1" w:unhideWhenUsed="1"/>
+    <w:lsdException w:name="Normal Table" w:semiHidden="1" w:unhideWhenUsed="1"/>
     <w:lsdException w:name="annotation subject" w:semiHidden="1" w:unhideWhenUsed="1"/>
     <w:lsdException w:name="No List" w:semiHidden="1" w:unhideWhenUsed="1"/>
     <w:lsdException w:name="Outline List 1" w:semiHidden="1" w:unhideWhenUsed="1"/>
@@ -2383,8 +3526,11 @@
     <w:lsdException w:name="Table Contemporary" w:semiHidden="1" w:unhideWhenUsed="1"/>
     <w:lsdException w:name="Table Elegant" w:semiHidden="1" w:unhideWhenUsed="1"/>
     <w:lsdException w:name="Table Professional" w:semiHidden="1" w:unhideWhenUsed="1"/>
+    <w:lsdException w:name="Table Subtle 1" w:semiHidden="1" w:unhideWhenUsed="1"/>
     <w:lsdException w:name="Table Subtle 2" w:semiHidden="1" w:unhideWhenUsed="1"/>
     <w:lsdException w:name="Table Web 1" w:semiHidden="1" w:unhideWhenUsed="1"/>
+    <w:lsdException w:name="Table Web 2" w:semiHidden="1" w:unhideWhenUsed="1"/>
+    <w:lsdException w:name="Table Web 3" w:semiHidden="1" w:unhideWhenUsed="1"/>
     <w:lsdException w:name="Balloon Text" w:semiHidden="1" w:unhideWhenUsed="1"/>
     <w:lsdException w:name="Table Grid" w:uiPriority="59"/>
     <w:lsdException w:name="Table Theme" w:semiHidden="1" w:unhideWhenUsed="1"/>
@@ -2607,7 +3753,6 @@
     <w:lsdException w:name="Smart Hyperlink" w:semiHidden="1" w:unhideWhenUsed="1"/>
     <w:lsdException w:name="Hashtag" w:semiHidden="1" w:unhideWhenUsed="1"/>
     <w:lsdException w:name="Unresolved Mention" w:semiHidden="1" w:unhideWhenUsed="1"/>
-    <w:lsdException w:name="Smart Link" w:semiHidden="1" w:unhideWhenUsed="1"/>
   </w:latentStyles>
   <w:style w:type="paragraph" w:default="1" w:styleId="Normal">
     <w:name w:val="Normal"/>
@@ -3220,7 +4365,7 @@
 </file>
 
 <file path=customXml/itemProps1.xml><?xml version="1.0" encoding="utf-8"?>
-<ds:datastoreItem xmlns:ds="http://schemas.openxmlformats.org/officeDocument/2006/customXml" ds:itemID="{1B4DD086-07D6-46C1-83FD-7029630D2E56}">
+<ds:datastoreItem xmlns:ds="http://schemas.openxmlformats.org/officeDocument/2006/customXml" ds:itemID="{B060D335-EFDF-4C86-AF6C-288FA5C4AC87}">
   <ds:schemaRefs>
     <ds:schemaRef ds:uri="http://schemas.openxmlformats.org/officeDocument/2006/bibliography"/>
   </ds:schemaRefs>

--- a/Dnevnik_strucne_prakse.docx
+++ b/Dnevnik_strucne_prakse.docx
@@ -409,7 +409,6 @@
                 <w:szCs w:val="24"/>
               </w:rPr>
             </w:pPr>
-            <w:proofErr w:type="spellStart"/>
             <w:r>
               <w:rPr>
                 <w:sz w:val="24"/>
@@ -417,7 +416,6 @@
               </w:rPr>
               <w:t>Prototyp</w:t>
             </w:r>
-            <w:proofErr w:type="spellEnd"/>
           </w:p>
         </w:tc>
       </w:tr>
@@ -1183,21 +1181,20 @@
     <w:tbl>
       <w:tblPr>
         <w:tblStyle w:val="Svijetlipopis-Isticanje1"/>
-        <w:tblW w:w="9218" w:type="dxa"/>
+        <w:tblW w:w="0" w:type="auto"/>
         <w:tblLook w:val="04A0" w:firstRow="1" w:lastRow="0" w:firstColumn="1" w:lastColumn="0" w:noHBand="0" w:noVBand="1"/>
       </w:tblPr>
       <w:tblGrid>
-        <w:gridCol w:w="9218"/>
+        <w:gridCol w:w="9050"/>
       </w:tblGrid>
       <w:tr>
         <w:trPr>
           <w:cnfStyle w:val="100000000000" w:firstRow="1" w:lastRow="0" w:firstColumn="0" w:lastColumn="0" w:oddVBand="0" w:evenVBand="0" w:oddHBand="0" w:evenHBand="0" w:firstRowFirstColumn="0" w:firstRowLastColumn="0" w:lastRowFirstColumn="0" w:lastRowLastColumn="0"/>
-          <w:trHeight w:val="365"/>
         </w:trPr>
         <w:tc>
           <w:tcPr>
             <w:cnfStyle w:val="001000000000" w:firstRow="0" w:lastRow="0" w:firstColumn="1" w:lastColumn="0" w:oddVBand="0" w:evenVBand="0" w:oddHBand="0" w:evenHBand="0" w:firstRowFirstColumn="0" w:firstRowLastColumn="0" w:lastRowFirstColumn="0" w:lastRowLastColumn="0"/>
-            <w:tcW w:w="9218" w:type="dxa"/>
+            <w:tcW w:w="9286" w:type="dxa"/>
           </w:tcPr>
           <w:p>
             <w:pPr>
@@ -1220,12 +1217,11 @@
       <w:tr>
         <w:trPr>
           <w:cnfStyle w:val="000000100000" w:firstRow="0" w:lastRow="0" w:firstColumn="0" w:lastColumn="0" w:oddVBand="0" w:evenVBand="0" w:oddHBand="1" w:evenHBand="0" w:firstRowFirstColumn="0" w:firstRowLastColumn="0" w:lastRowFirstColumn="0" w:lastRowLastColumn="0"/>
-          <w:trHeight w:val="365"/>
         </w:trPr>
         <w:tc>
           <w:tcPr>
             <w:cnfStyle w:val="001000000000" w:firstRow="0" w:lastRow="0" w:firstColumn="1" w:lastColumn="0" w:oddVBand="0" w:evenVBand="0" w:oddHBand="0" w:evenHBand="0" w:firstRowFirstColumn="0" w:firstRowLastColumn="0" w:lastRowFirstColumn="0" w:lastRowLastColumn="0"/>
-            <w:tcW w:w="9218" w:type="dxa"/>
+            <w:tcW w:w="9286" w:type="dxa"/>
           </w:tcPr>
           <w:p>
             <w:pPr>
@@ -1255,13 +1251,10 @@
         </w:tc>
       </w:tr>
       <w:tr>
-        <w:trPr>
-          <w:trHeight w:val="1819"/>
-        </w:trPr>
         <w:tc>
           <w:tcPr>
             <w:cnfStyle w:val="001000000000" w:firstRow="0" w:lastRow="0" w:firstColumn="1" w:lastColumn="0" w:oddVBand="0" w:evenVBand="0" w:oddHBand="0" w:evenHBand="0" w:firstRowFirstColumn="0" w:firstRowLastColumn="0" w:lastRowFirstColumn="0" w:lastRowLastColumn="0"/>
-            <w:tcW w:w="9218" w:type="dxa"/>
+            <w:tcW w:w="9286" w:type="dxa"/>
           </w:tcPr>
           <w:p>
             <w:pPr>
@@ -1279,127 +1272,7 @@
                 <w:sz w:val="24"/>
                 <w:szCs w:val="24"/>
               </w:rPr>
-              <w:t xml:space="preserve">U suradnji s mentorom definirali smo projektni zadatak, napravili skicu dizajna i funkcionalnosti u alatu </w:t>
-            </w:r>
-            <w:proofErr w:type="spellStart"/>
-            <w:r>
-              <w:rPr>
-                <w:b w:val="0"/>
-                <w:i/>
-                <w:sz w:val="24"/>
-                <w:szCs w:val="24"/>
-              </w:rPr>
-              <w:t>Figma</w:t>
-            </w:r>
-            <w:proofErr w:type="spellEnd"/>
-            <w:r>
-              <w:rPr>
-                <w:b w:val="0"/>
-                <w:i/>
-                <w:sz w:val="24"/>
-                <w:szCs w:val="24"/>
-              </w:rPr>
-              <w:t>. Izbacili nepotrebne funkcionalnosti, i na prijedlog mentora dodao neke. Vodili se idejom „</w:t>
-            </w:r>
-            <w:proofErr w:type="spellStart"/>
-            <w:r>
-              <w:rPr>
-                <w:b w:val="0"/>
-                <w:i/>
-                <w:sz w:val="24"/>
-                <w:szCs w:val="24"/>
-              </w:rPr>
-              <w:t>Keep</w:t>
-            </w:r>
-            <w:proofErr w:type="spellEnd"/>
-            <w:r>
-              <w:rPr>
-                <w:b w:val="0"/>
-                <w:i/>
-                <w:sz w:val="24"/>
-                <w:szCs w:val="24"/>
-              </w:rPr>
-              <w:t xml:space="preserve"> </w:t>
-            </w:r>
-            <w:proofErr w:type="spellStart"/>
-            <w:r>
-              <w:rPr>
-                <w:b w:val="0"/>
-                <w:i/>
-                <w:sz w:val="24"/>
-                <w:szCs w:val="24"/>
-              </w:rPr>
-              <w:t>it</w:t>
-            </w:r>
-            <w:proofErr w:type="spellEnd"/>
-            <w:r>
-              <w:rPr>
-                <w:b w:val="0"/>
-                <w:i/>
-                <w:sz w:val="24"/>
-                <w:szCs w:val="24"/>
-              </w:rPr>
-              <w:t xml:space="preserve"> </w:t>
-            </w:r>
-            <w:proofErr w:type="spellStart"/>
-            <w:r>
-              <w:rPr>
-                <w:b w:val="0"/>
-                <w:i/>
-                <w:sz w:val="24"/>
-                <w:szCs w:val="24"/>
-              </w:rPr>
-              <w:t>simle</w:t>
-            </w:r>
-            <w:proofErr w:type="spellEnd"/>
-            <w:r>
-              <w:rPr>
-                <w:b w:val="0"/>
-                <w:i/>
-                <w:sz w:val="24"/>
-                <w:szCs w:val="24"/>
-              </w:rPr>
-              <w:t xml:space="preserve">“. Konfigurirali smo </w:t>
-            </w:r>
-            <w:proofErr w:type="spellStart"/>
-            <w:r>
-              <w:rPr>
-                <w:b w:val="0"/>
-                <w:i/>
-                <w:sz w:val="24"/>
-                <w:szCs w:val="24"/>
-              </w:rPr>
-              <w:t>visual</w:t>
-            </w:r>
-            <w:proofErr w:type="spellEnd"/>
-            <w:r>
-              <w:rPr>
-                <w:b w:val="0"/>
-                <w:i/>
-                <w:sz w:val="24"/>
-                <w:szCs w:val="24"/>
-              </w:rPr>
-              <w:t xml:space="preserve"> studio kako ga zaposlenici imaju, i povezali se </w:t>
-            </w:r>
-            <w:proofErr w:type="spellStart"/>
-            <w:r>
-              <w:rPr>
-                <w:b w:val="0"/>
-                <w:i/>
-                <w:sz w:val="24"/>
-                <w:szCs w:val="24"/>
-              </w:rPr>
-              <w:t>Slackom</w:t>
-            </w:r>
-            <w:proofErr w:type="spellEnd"/>
-            <w:r>
-              <w:rPr>
-                <w:b w:val="0"/>
-                <w:i/>
-                <w:sz w:val="24"/>
-                <w:szCs w:val="24"/>
-              </w:rPr>
-              <w:t xml:space="preserve"> kako bi mogli komunicirati.</w:t>
+              <w:t>U suradnji s mentorom definirali smo projektni zadatak, napravili skicu dizajna i funkcionalnosti u alatu Figma. Izbacili nepotrebne funkcionalnosti, i na prijedlog mentora dodao neke. Vodili se idejom „Keep it simle“. Konfigurirali smo visual studio kako ga zaposlenici imaju, i povezali se Slackom kako bi mogli komunicirati.</w:t>
             </w:r>
           </w:p>
           <w:p>
@@ -1417,12 +1290,11 @@
       <w:tr>
         <w:trPr>
           <w:cnfStyle w:val="000000100000" w:firstRow="0" w:lastRow="0" w:firstColumn="0" w:lastColumn="0" w:oddVBand="0" w:evenVBand="0" w:oddHBand="1" w:evenHBand="0" w:firstRowFirstColumn="0" w:firstRowLastColumn="0" w:lastRowFirstColumn="0" w:lastRowLastColumn="0"/>
-          <w:trHeight w:val="365"/>
         </w:trPr>
         <w:tc>
           <w:tcPr>
             <w:cnfStyle w:val="001000000000" w:firstRow="0" w:lastRow="0" w:firstColumn="1" w:lastColumn="0" w:oddVBand="0" w:evenVBand="0" w:oddHBand="0" w:evenHBand="0" w:firstRowFirstColumn="0" w:firstRowLastColumn="0" w:lastRowFirstColumn="0" w:lastRowLastColumn="0"/>
-            <w:tcW w:w="9218" w:type="dxa"/>
+            <w:tcW w:w="9286" w:type="dxa"/>
           </w:tcPr>
           <w:p>
             <w:pPr>
@@ -1462,19 +1334,32 @@
                 <w:sz w:val="24"/>
                 <w:szCs w:val="24"/>
               </w:rPr>
-              <w:t>18.6.2019.</w:t>
-            </w:r>
-          </w:p>
-        </w:tc>
-      </w:tr>
-      <w:tr>
-        <w:trPr>
-          <w:trHeight w:val="1096"/>
-        </w:trPr>
+              <w:t>1</w:t>
+            </w:r>
+            <w:r>
+              <w:rPr>
+                <w:b w:val="0"/>
+                <w:sz w:val="24"/>
+                <w:szCs w:val="24"/>
+              </w:rPr>
+              <w:t>8</w:t>
+            </w:r>
+            <w:r>
+              <w:rPr>
+                <w:b w:val="0"/>
+                <w:sz w:val="24"/>
+                <w:szCs w:val="24"/>
+              </w:rPr>
+              <w:t>.6.2019.</w:t>
+            </w:r>
+          </w:p>
+        </w:tc>
+      </w:tr>
+      <w:tr>
         <w:tc>
           <w:tcPr>
             <w:cnfStyle w:val="001000000000" w:firstRow="0" w:lastRow="0" w:firstColumn="1" w:lastColumn="0" w:oddVBand="0" w:evenVBand="0" w:oddHBand="0" w:evenHBand="0" w:firstRowFirstColumn="0" w:firstRowLastColumn="0" w:lastRowFirstColumn="0" w:lastRowLastColumn="0"/>
-            <w:tcW w:w="9218" w:type="dxa"/>
+            <w:tcW w:w="9286" w:type="dxa"/>
           </w:tcPr>
           <w:p>
             <w:pPr>
@@ -1492,48 +1377,10 @@
                 <w:sz w:val="24"/>
                 <w:szCs w:val="24"/>
               </w:rPr>
-              <w:t xml:space="preserve">Instalirali </w:t>
-            </w:r>
-            <w:proofErr w:type="spellStart"/>
-            <w:r>
-              <w:rPr>
-                <w:b w:val="0"/>
-                <w:i/>
-                <w:sz w:val="24"/>
-                <w:szCs w:val="24"/>
-              </w:rPr>
-              <w:t>react</w:t>
-            </w:r>
-            <w:proofErr w:type="spellEnd"/>
-            <w:r>
-              <w:rPr>
-                <w:b w:val="0"/>
-                <w:i/>
-                <w:sz w:val="24"/>
-                <w:szCs w:val="24"/>
-              </w:rPr>
-              <w:t xml:space="preserve">, inicijalizirali projekt. Generirali osnovne komponente, napravili pripadni CSS, uspostavili </w:t>
-            </w:r>
-            <w:proofErr w:type="spellStart"/>
-            <w:r>
-              <w:rPr>
-                <w:b w:val="0"/>
-                <w:i/>
-                <w:sz w:val="24"/>
-                <w:szCs w:val="24"/>
-              </w:rPr>
-              <w:t>routing</w:t>
-            </w:r>
-            <w:proofErr w:type="spellEnd"/>
-            <w:r>
-              <w:rPr>
-                <w:b w:val="0"/>
-                <w:i/>
-                <w:sz w:val="24"/>
-                <w:szCs w:val="24"/>
-              </w:rPr>
-              <w:t>, i navigaciju medu komponentama.</w:t>
-            </w:r>
+              <w:t>Instalirali react, inicijalizirali projekt. Generirali osnovne komponente, napravili pripadni CSS, uspostavili routing, i navigaciju medu komponentama.</w:t>
+            </w:r>
+            <w:bookmarkStart w:id="0" w:name="_GoBack"/>
+            <w:bookmarkEnd w:id="0"/>
           </w:p>
           <w:p>
             <w:pPr>
@@ -1550,12 +1397,11 @@
       <w:tr>
         <w:trPr>
           <w:cnfStyle w:val="000000100000" w:firstRow="0" w:lastRow="0" w:firstColumn="0" w:lastColumn="0" w:oddVBand="0" w:evenVBand="0" w:oddHBand="1" w:evenHBand="0" w:firstRowFirstColumn="0" w:firstRowLastColumn="0" w:lastRowFirstColumn="0" w:lastRowLastColumn="0"/>
-          <w:trHeight w:val="365"/>
         </w:trPr>
         <w:tc>
           <w:tcPr>
             <w:cnfStyle w:val="001000000000" w:firstRow="0" w:lastRow="0" w:firstColumn="1" w:lastColumn="0" w:oddVBand="0" w:evenVBand="0" w:oddHBand="0" w:evenHBand="0" w:firstRowFirstColumn="0" w:firstRowLastColumn="0" w:lastRowFirstColumn="0" w:lastRowLastColumn="0"/>
-            <w:tcW w:w="9218" w:type="dxa"/>
+            <w:tcW w:w="9286" w:type="dxa"/>
           </w:tcPr>
           <w:p>
             <w:pPr>
@@ -1579,1003 +1425,16 @@
                 <w:sz w:val="24"/>
                 <w:szCs w:val="24"/>
               </w:rPr>
-              <w:t xml:space="preserve"> – </w:t>
-            </w:r>
-            <w:r>
-              <w:rPr>
-                <w:b w:val="0"/>
-                <w:sz w:val="24"/>
-                <w:szCs w:val="24"/>
-              </w:rPr>
-              <w:t>19.6.2019.</w:t>
-            </w:r>
-          </w:p>
-        </w:tc>
-      </w:tr>
-      <w:tr>
-        <w:trPr>
-          <w:trHeight w:val="1089"/>
-        </w:trPr>
+              <w:t xml:space="preserve"> – datum</w:t>
+            </w:r>
+          </w:p>
+        </w:tc>
+      </w:tr>
+      <w:tr>
         <w:tc>
           <w:tcPr>
             <w:cnfStyle w:val="001000000000" w:firstRow="0" w:lastRow="0" w:firstColumn="1" w:lastColumn="0" w:oddVBand="0" w:evenVBand="0" w:oddHBand="0" w:evenHBand="0" w:firstRowFirstColumn="0" w:firstRowLastColumn="0" w:lastRowFirstColumn="0" w:lastRowLastColumn="0"/>
-            <w:tcW w:w="9218" w:type="dxa"/>
-          </w:tcPr>
-          <w:p>
-            <w:pPr>
-              <w:rPr>
-                <w:b w:val="0"/>
-                <w:i/>
-                <w:sz w:val="24"/>
-                <w:szCs w:val="24"/>
-              </w:rPr>
-            </w:pPr>
-          </w:p>
-          <w:p>
-            <w:pPr>
-              <w:rPr>
-                <w:b w:val="0"/>
-                <w:i/>
-                <w:sz w:val="24"/>
-                <w:szCs w:val="24"/>
-              </w:rPr>
-            </w:pPr>
-            <w:r>
-              <w:rPr>
-                <w:b w:val="0"/>
-                <w:i/>
-                <w:sz w:val="24"/>
-                <w:szCs w:val="24"/>
-              </w:rPr>
-              <w:t xml:space="preserve">Na zapovijed mentora u potpunosti restrukturirali projekt, </w:t>
-            </w:r>
-            <w:proofErr w:type="spellStart"/>
-            <w:r>
-              <w:rPr>
-                <w:b w:val="0"/>
-                <w:i/>
-                <w:sz w:val="24"/>
-                <w:szCs w:val="24"/>
-              </w:rPr>
-              <w:t>odgovarajuce</w:t>
-            </w:r>
-            <w:proofErr w:type="spellEnd"/>
-            <w:r>
-              <w:rPr>
-                <w:b w:val="0"/>
-                <w:i/>
-                <w:sz w:val="24"/>
-                <w:szCs w:val="24"/>
-              </w:rPr>
-              <w:t xml:space="preserve"> komponente na </w:t>
-            </w:r>
-            <w:proofErr w:type="spellStart"/>
-            <w:r>
-              <w:rPr>
-                <w:b w:val="0"/>
-                <w:i/>
-                <w:sz w:val="24"/>
-                <w:szCs w:val="24"/>
-              </w:rPr>
-              <w:t>odgavarjuca</w:t>
-            </w:r>
-            <w:proofErr w:type="spellEnd"/>
-            <w:r>
-              <w:rPr>
-                <w:b w:val="0"/>
-                <w:i/>
-                <w:sz w:val="24"/>
-                <w:szCs w:val="24"/>
-              </w:rPr>
-              <w:t xml:space="preserve"> mjesta, </w:t>
-            </w:r>
-            <w:proofErr w:type="spellStart"/>
-            <w:r>
-              <w:rPr>
-                <w:b w:val="0"/>
-                <w:i/>
-                <w:sz w:val="24"/>
-                <w:szCs w:val="24"/>
-              </w:rPr>
-              <w:t>poboljsali</w:t>
-            </w:r>
-            <w:proofErr w:type="spellEnd"/>
-            <w:r>
-              <w:rPr>
-                <w:b w:val="0"/>
-                <w:i/>
-                <w:sz w:val="24"/>
-                <w:szCs w:val="24"/>
-              </w:rPr>
-              <w:t xml:space="preserve"> funkcionalnost </w:t>
-            </w:r>
-            <w:proofErr w:type="spellStart"/>
-            <w:r>
-              <w:rPr>
-                <w:b w:val="0"/>
-                <w:i/>
-                <w:sz w:val="24"/>
-                <w:szCs w:val="24"/>
-              </w:rPr>
-              <w:t>routinga</w:t>
-            </w:r>
-            <w:proofErr w:type="spellEnd"/>
-            <w:r>
-              <w:rPr>
-                <w:b w:val="0"/>
-                <w:i/>
-                <w:sz w:val="24"/>
-                <w:szCs w:val="24"/>
-              </w:rPr>
-              <w:t xml:space="preserve">. U Node.js inicijalizirali server, u njemu napravili </w:t>
-            </w:r>
-            <w:proofErr w:type="spellStart"/>
-            <w:r>
-              <w:rPr>
-                <w:b w:val="0"/>
-                <w:i/>
-                <w:sz w:val="24"/>
-                <w:szCs w:val="24"/>
-              </w:rPr>
-              <w:t>webcrawler</w:t>
-            </w:r>
-            <w:proofErr w:type="spellEnd"/>
-            <w:r>
-              <w:rPr>
-                <w:b w:val="0"/>
-                <w:i/>
-                <w:sz w:val="24"/>
-                <w:szCs w:val="24"/>
-              </w:rPr>
-              <w:t xml:space="preserve"> koji skida podatke s interneta, te ih zatim </w:t>
-            </w:r>
-            <w:proofErr w:type="spellStart"/>
-            <w:r>
-              <w:rPr>
-                <w:b w:val="0"/>
-                <w:i/>
-                <w:sz w:val="24"/>
-                <w:szCs w:val="24"/>
-              </w:rPr>
-              <w:t>parsirali</w:t>
-            </w:r>
-            <w:proofErr w:type="spellEnd"/>
-            <w:r>
-              <w:rPr>
-                <w:b w:val="0"/>
-                <w:i/>
-                <w:sz w:val="24"/>
-                <w:szCs w:val="24"/>
-              </w:rPr>
-              <w:t xml:space="preserve"> html-</w:t>
-            </w:r>
-            <w:proofErr w:type="spellStart"/>
-            <w:r>
-              <w:rPr>
-                <w:b w:val="0"/>
-                <w:i/>
-                <w:sz w:val="24"/>
-                <w:szCs w:val="24"/>
-              </w:rPr>
-              <w:t>parserom</w:t>
-            </w:r>
-            <w:proofErr w:type="spellEnd"/>
-            <w:r>
-              <w:rPr>
-                <w:b w:val="0"/>
-                <w:i/>
-                <w:sz w:val="24"/>
-                <w:szCs w:val="24"/>
-              </w:rPr>
-              <w:t xml:space="preserve">. Napravili </w:t>
-            </w:r>
-            <w:proofErr w:type="spellStart"/>
-            <w:r>
-              <w:rPr>
-                <w:b w:val="0"/>
-                <w:i/>
-                <w:sz w:val="24"/>
-                <w:szCs w:val="24"/>
-              </w:rPr>
-              <w:t>express</w:t>
-            </w:r>
-            <w:proofErr w:type="spellEnd"/>
-            <w:r>
-              <w:rPr>
-                <w:b w:val="0"/>
-                <w:i/>
-                <w:sz w:val="24"/>
-                <w:szCs w:val="24"/>
-              </w:rPr>
-              <w:t xml:space="preserve"> aplikaciju koja </w:t>
-            </w:r>
-            <w:proofErr w:type="spellStart"/>
-            <w:r>
-              <w:rPr>
-                <w:b w:val="0"/>
-                <w:i/>
-                <w:sz w:val="24"/>
-                <w:szCs w:val="24"/>
-              </w:rPr>
-              <w:t>prebaciju</w:t>
-            </w:r>
-            <w:proofErr w:type="spellEnd"/>
-            <w:r>
-              <w:rPr>
-                <w:b w:val="0"/>
-                <w:i/>
-                <w:sz w:val="24"/>
-                <w:szCs w:val="24"/>
-              </w:rPr>
-              <w:t xml:space="preserve"> dobivene podatke sa serverske strane na klijentsku.</w:t>
-            </w:r>
-            <w:bookmarkStart w:id="0" w:name="_GoBack"/>
-            <w:bookmarkEnd w:id="0"/>
-          </w:p>
-          <w:p>
-            <w:pPr>
-              <w:rPr>
-                <w:b w:val="0"/>
-                <w:i/>
-                <w:sz w:val="24"/>
-                <w:szCs w:val="24"/>
-              </w:rPr>
-            </w:pPr>
-          </w:p>
-        </w:tc>
-      </w:tr>
-      <w:tr>
-        <w:trPr>
-          <w:cnfStyle w:val="000000100000" w:firstRow="0" w:lastRow="0" w:firstColumn="0" w:lastColumn="0" w:oddVBand="0" w:evenVBand="0" w:oddHBand="1" w:evenHBand="0" w:firstRowFirstColumn="0" w:firstRowLastColumn="0" w:lastRowFirstColumn="0" w:lastRowLastColumn="0"/>
-          <w:trHeight w:val="365"/>
-        </w:trPr>
-        <w:tc>
-          <w:tcPr>
-            <w:cnfStyle w:val="001000000000" w:firstRow="0" w:lastRow="0" w:firstColumn="1" w:lastColumn="0" w:oddVBand="0" w:evenVBand="0" w:oddHBand="0" w:evenHBand="0" w:firstRowFirstColumn="0" w:firstRowLastColumn="0" w:lastRowFirstColumn="0" w:lastRowLastColumn="0"/>
-            <w:tcW w:w="9218" w:type="dxa"/>
-          </w:tcPr>
-          <w:p>
-            <w:pPr>
-              <w:rPr>
-                <w:b w:val="0"/>
-                <w:sz w:val="24"/>
-                <w:szCs w:val="24"/>
-              </w:rPr>
-            </w:pPr>
-            <w:r>
-              <w:rPr>
-                <w:b w:val="0"/>
-                <w:sz w:val="24"/>
-                <w:szCs w:val="24"/>
-              </w:rPr>
-              <w:t>Dan 3</w:t>
-            </w:r>
-            <w:r>
-              <w:rPr>
-                <w:b w:val="0"/>
-                <w:sz w:val="24"/>
-                <w:szCs w:val="24"/>
-              </w:rPr>
-              <w:t xml:space="preserve"> – datum</w:t>
-            </w:r>
-          </w:p>
-        </w:tc>
-      </w:tr>
-      <w:tr>
-        <w:trPr>
-          <w:trHeight w:val="1089"/>
-        </w:trPr>
-        <w:tc>
-          <w:tcPr>
-            <w:cnfStyle w:val="001000000000" w:firstRow="0" w:lastRow="0" w:firstColumn="1" w:lastColumn="0" w:oddVBand="0" w:evenVBand="0" w:oddHBand="0" w:evenHBand="0" w:firstRowFirstColumn="0" w:firstRowLastColumn="0" w:lastRowFirstColumn="0" w:lastRowLastColumn="0"/>
-            <w:tcW w:w="9218" w:type="dxa"/>
-          </w:tcPr>
-          <w:p>
-            <w:pPr>
-              <w:rPr>
-                <w:b w:val="0"/>
-                <w:i/>
-                <w:sz w:val="24"/>
-                <w:szCs w:val="24"/>
-              </w:rPr>
-            </w:pPr>
-          </w:p>
-          <w:p>
-            <w:pPr>
-              <w:rPr>
-                <w:b w:val="0"/>
-                <w:i/>
-                <w:sz w:val="24"/>
-                <w:szCs w:val="24"/>
-              </w:rPr>
-            </w:pPr>
-            <w:r>
-              <w:rPr>
-                <w:b w:val="0"/>
-                <w:i/>
-                <w:sz w:val="24"/>
-                <w:szCs w:val="24"/>
-              </w:rPr>
-              <w:t>Opis radih zadataka u</w:t>
-            </w:r>
-            <w:r>
-              <w:rPr>
-                <w:b w:val="0"/>
-                <w:i/>
-                <w:sz w:val="24"/>
-                <w:szCs w:val="24"/>
-              </w:rPr>
-              <w:t xml:space="preserve"> sastavu stručne prakse za dan 3</w:t>
-            </w:r>
-            <w:r>
-              <w:rPr>
-                <w:b w:val="0"/>
-                <w:i/>
-                <w:sz w:val="24"/>
-                <w:szCs w:val="24"/>
-              </w:rPr>
-              <w:t>.</w:t>
-            </w:r>
-          </w:p>
-          <w:p>
-            <w:pPr>
-              <w:rPr>
-                <w:b w:val="0"/>
-                <w:i/>
-                <w:sz w:val="24"/>
-                <w:szCs w:val="24"/>
-              </w:rPr>
-            </w:pPr>
-          </w:p>
-        </w:tc>
-      </w:tr>
-      <w:tr>
-        <w:trPr>
-          <w:cnfStyle w:val="000000100000" w:firstRow="0" w:lastRow="0" w:firstColumn="0" w:lastColumn="0" w:oddVBand="0" w:evenVBand="0" w:oddHBand="1" w:evenHBand="0" w:firstRowFirstColumn="0" w:firstRowLastColumn="0" w:lastRowFirstColumn="0" w:lastRowLastColumn="0"/>
-          <w:trHeight w:val="365"/>
-        </w:trPr>
-        <w:tc>
-          <w:tcPr>
-            <w:cnfStyle w:val="001000000000" w:firstRow="0" w:lastRow="0" w:firstColumn="1" w:lastColumn="0" w:oddVBand="0" w:evenVBand="0" w:oddHBand="0" w:evenHBand="0" w:firstRowFirstColumn="0" w:firstRowLastColumn="0" w:lastRowFirstColumn="0" w:lastRowLastColumn="0"/>
-            <w:tcW w:w="9218" w:type="dxa"/>
-          </w:tcPr>
-          <w:p>
-            <w:pPr>
-              <w:rPr>
-                <w:b w:val="0"/>
-                <w:sz w:val="24"/>
-                <w:szCs w:val="24"/>
-              </w:rPr>
-            </w:pPr>
-            <w:r>
-              <w:rPr>
-                <w:b w:val="0"/>
-                <w:sz w:val="24"/>
-                <w:szCs w:val="24"/>
-              </w:rPr>
-              <w:t>Dan 3</w:t>
-            </w:r>
-            <w:r>
-              <w:rPr>
-                <w:b w:val="0"/>
-                <w:sz w:val="24"/>
-                <w:szCs w:val="24"/>
-              </w:rPr>
-              <w:t xml:space="preserve"> – datum</w:t>
-            </w:r>
-          </w:p>
-        </w:tc>
-      </w:tr>
-      <w:tr>
-        <w:trPr>
-          <w:trHeight w:val="1089"/>
-        </w:trPr>
-        <w:tc>
-          <w:tcPr>
-            <w:cnfStyle w:val="001000000000" w:firstRow="0" w:lastRow="0" w:firstColumn="1" w:lastColumn="0" w:oddVBand="0" w:evenVBand="0" w:oddHBand="0" w:evenHBand="0" w:firstRowFirstColumn="0" w:firstRowLastColumn="0" w:lastRowFirstColumn="0" w:lastRowLastColumn="0"/>
-            <w:tcW w:w="9218" w:type="dxa"/>
-          </w:tcPr>
-          <w:p>
-            <w:pPr>
-              <w:rPr>
-                <w:b w:val="0"/>
-                <w:i/>
-                <w:sz w:val="24"/>
-                <w:szCs w:val="24"/>
-              </w:rPr>
-            </w:pPr>
-            <w:r>
-              <w:rPr>
-                <w:b w:val="0"/>
-                <w:i/>
-                <w:sz w:val="24"/>
-                <w:szCs w:val="24"/>
-              </w:rPr>
-              <w:t>R</w:t>
-            </w:r>
-          </w:p>
-          <w:p>
-            <w:pPr>
-              <w:rPr>
-                <w:b w:val="0"/>
-                <w:i/>
-                <w:sz w:val="24"/>
-                <w:szCs w:val="24"/>
-              </w:rPr>
-            </w:pPr>
-          </w:p>
-        </w:tc>
-      </w:tr>
-      <w:tr>
-        <w:trPr>
-          <w:cnfStyle w:val="000000100000" w:firstRow="0" w:lastRow="0" w:firstColumn="0" w:lastColumn="0" w:oddVBand="0" w:evenVBand="0" w:oddHBand="1" w:evenHBand="0" w:firstRowFirstColumn="0" w:firstRowLastColumn="0" w:lastRowFirstColumn="0" w:lastRowLastColumn="0"/>
-          <w:trHeight w:val="365"/>
-        </w:trPr>
-        <w:tc>
-          <w:tcPr>
-            <w:cnfStyle w:val="001000000000" w:firstRow="0" w:lastRow="0" w:firstColumn="1" w:lastColumn="0" w:oddVBand="0" w:evenVBand="0" w:oddHBand="0" w:evenHBand="0" w:firstRowFirstColumn="0" w:firstRowLastColumn="0" w:lastRowFirstColumn="0" w:lastRowLastColumn="0"/>
-            <w:tcW w:w="9218" w:type="dxa"/>
-          </w:tcPr>
-          <w:p>
-            <w:pPr>
-              <w:rPr>
-                <w:b w:val="0"/>
-                <w:sz w:val="24"/>
-                <w:szCs w:val="24"/>
-              </w:rPr>
-            </w:pPr>
-            <w:r>
-              <w:rPr>
-                <w:b w:val="0"/>
-                <w:sz w:val="24"/>
-                <w:szCs w:val="24"/>
-              </w:rPr>
-              <w:t>Dan 3</w:t>
-            </w:r>
-            <w:r>
-              <w:rPr>
-                <w:b w:val="0"/>
-                <w:sz w:val="24"/>
-                <w:szCs w:val="24"/>
-              </w:rPr>
-              <w:t xml:space="preserve"> – datum</w:t>
-            </w:r>
-          </w:p>
-        </w:tc>
-      </w:tr>
-      <w:tr>
-        <w:trPr>
-          <w:trHeight w:val="1089"/>
-        </w:trPr>
-        <w:tc>
-          <w:tcPr>
-            <w:cnfStyle w:val="001000000000" w:firstRow="0" w:lastRow="0" w:firstColumn="1" w:lastColumn="0" w:oddVBand="0" w:evenVBand="0" w:oddHBand="0" w:evenHBand="0" w:firstRowFirstColumn="0" w:firstRowLastColumn="0" w:lastRowFirstColumn="0" w:lastRowLastColumn="0"/>
-            <w:tcW w:w="9218" w:type="dxa"/>
-          </w:tcPr>
-          <w:p>
-            <w:pPr>
-              <w:rPr>
-                <w:b w:val="0"/>
-                <w:i/>
-                <w:sz w:val="24"/>
-                <w:szCs w:val="24"/>
-              </w:rPr>
-            </w:pPr>
-          </w:p>
-          <w:p>
-            <w:pPr>
-              <w:rPr>
-                <w:b w:val="0"/>
-                <w:i/>
-                <w:sz w:val="24"/>
-                <w:szCs w:val="24"/>
-              </w:rPr>
-            </w:pPr>
-            <w:r>
-              <w:rPr>
-                <w:b w:val="0"/>
-                <w:i/>
-                <w:sz w:val="24"/>
-                <w:szCs w:val="24"/>
-              </w:rPr>
-              <w:t>Opis radih zadataka u</w:t>
-            </w:r>
-            <w:r>
-              <w:rPr>
-                <w:b w:val="0"/>
-                <w:i/>
-                <w:sz w:val="24"/>
-                <w:szCs w:val="24"/>
-              </w:rPr>
-              <w:t xml:space="preserve"> sastavu stručne prakse za dan 3</w:t>
-            </w:r>
-            <w:r>
-              <w:rPr>
-                <w:b w:val="0"/>
-                <w:i/>
-                <w:sz w:val="24"/>
-                <w:szCs w:val="24"/>
-              </w:rPr>
-              <w:t>.</w:t>
-            </w:r>
-          </w:p>
-          <w:p>
-            <w:pPr>
-              <w:rPr>
-                <w:b w:val="0"/>
-                <w:i/>
-                <w:sz w:val="24"/>
-                <w:szCs w:val="24"/>
-              </w:rPr>
-            </w:pPr>
-          </w:p>
-        </w:tc>
-      </w:tr>
-      <w:tr>
-        <w:trPr>
-          <w:cnfStyle w:val="000000100000" w:firstRow="0" w:lastRow="0" w:firstColumn="0" w:lastColumn="0" w:oddVBand="0" w:evenVBand="0" w:oddHBand="1" w:evenHBand="0" w:firstRowFirstColumn="0" w:firstRowLastColumn="0" w:lastRowFirstColumn="0" w:lastRowLastColumn="0"/>
-          <w:trHeight w:val="365"/>
-        </w:trPr>
-        <w:tc>
-          <w:tcPr>
-            <w:cnfStyle w:val="001000000000" w:firstRow="0" w:lastRow="0" w:firstColumn="1" w:lastColumn="0" w:oddVBand="0" w:evenVBand="0" w:oddHBand="0" w:evenHBand="0" w:firstRowFirstColumn="0" w:firstRowLastColumn="0" w:lastRowFirstColumn="0" w:lastRowLastColumn="0"/>
-            <w:tcW w:w="9218" w:type="dxa"/>
-          </w:tcPr>
-          <w:p>
-            <w:pPr>
-              <w:rPr>
-                <w:b w:val="0"/>
-                <w:sz w:val="24"/>
-                <w:szCs w:val="24"/>
-              </w:rPr>
-            </w:pPr>
-            <w:r>
-              <w:rPr>
-                <w:b w:val="0"/>
-                <w:sz w:val="24"/>
-                <w:szCs w:val="24"/>
-              </w:rPr>
-              <w:t>Dan 3</w:t>
-            </w:r>
-            <w:r>
-              <w:rPr>
-                <w:b w:val="0"/>
-                <w:sz w:val="24"/>
-                <w:szCs w:val="24"/>
-              </w:rPr>
-              <w:t xml:space="preserve"> – datum</w:t>
-            </w:r>
-          </w:p>
-        </w:tc>
-      </w:tr>
-      <w:tr>
-        <w:trPr>
-          <w:trHeight w:val="1089"/>
-        </w:trPr>
-        <w:tc>
-          <w:tcPr>
-            <w:cnfStyle w:val="001000000000" w:firstRow="0" w:lastRow="0" w:firstColumn="1" w:lastColumn="0" w:oddVBand="0" w:evenVBand="0" w:oddHBand="0" w:evenHBand="0" w:firstRowFirstColumn="0" w:firstRowLastColumn="0" w:lastRowFirstColumn="0" w:lastRowLastColumn="0"/>
-            <w:tcW w:w="9218" w:type="dxa"/>
-          </w:tcPr>
-          <w:p>
-            <w:pPr>
-              <w:rPr>
-                <w:b w:val="0"/>
-                <w:i/>
-                <w:sz w:val="24"/>
-                <w:szCs w:val="24"/>
-              </w:rPr>
-            </w:pPr>
-          </w:p>
-          <w:p>
-            <w:pPr>
-              <w:rPr>
-                <w:b w:val="0"/>
-                <w:i/>
-                <w:sz w:val="24"/>
-                <w:szCs w:val="24"/>
-              </w:rPr>
-            </w:pPr>
-            <w:r>
-              <w:rPr>
-                <w:b w:val="0"/>
-                <w:i/>
-                <w:sz w:val="24"/>
-                <w:szCs w:val="24"/>
-              </w:rPr>
-              <w:t>Opis radih zadataka u</w:t>
-            </w:r>
-            <w:r>
-              <w:rPr>
-                <w:b w:val="0"/>
-                <w:i/>
-                <w:sz w:val="24"/>
-                <w:szCs w:val="24"/>
-              </w:rPr>
-              <w:t xml:space="preserve"> sastavu stručne prakse za dan 3</w:t>
-            </w:r>
-            <w:r>
-              <w:rPr>
-                <w:b w:val="0"/>
-                <w:i/>
-                <w:sz w:val="24"/>
-                <w:szCs w:val="24"/>
-              </w:rPr>
-              <w:t>.</w:t>
-            </w:r>
-          </w:p>
-          <w:p>
-            <w:pPr>
-              <w:rPr>
-                <w:b w:val="0"/>
-                <w:i/>
-                <w:sz w:val="24"/>
-                <w:szCs w:val="24"/>
-              </w:rPr>
-            </w:pPr>
-          </w:p>
-        </w:tc>
-      </w:tr>
-      <w:tr>
-        <w:trPr>
-          <w:cnfStyle w:val="000000100000" w:firstRow="0" w:lastRow="0" w:firstColumn="0" w:lastColumn="0" w:oddVBand="0" w:evenVBand="0" w:oddHBand="1" w:evenHBand="0" w:firstRowFirstColumn="0" w:firstRowLastColumn="0" w:lastRowFirstColumn="0" w:lastRowLastColumn="0"/>
-          <w:trHeight w:val="365"/>
-        </w:trPr>
-        <w:tc>
-          <w:tcPr>
-            <w:cnfStyle w:val="001000000000" w:firstRow="0" w:lastRow="0" w:firstColumn="1" w:lastColumn="0" w:oddVBand="0" w:evenVBand="0" w:oddHBand="0" w:evenHBand="0" w:firstRowFirstColumn="0" w:firstRowLastColumn="0" w:lastRowFirstColumn="0" w:lastRowLastColumn="0"/>
-            <w:tcW w:w="9218" w:type="dxa"/>
-          </w:tcPr>
-          <w:p>
-            <w:pPr>
-              <w:rPr>
-                <w:b w:val="0"/>
-                <w:sz w:val="24"/>
-                <w:szCs w:val="24"/>
-              </w:rPr>
-            </w:pPr>
-            <w:r>
-              <w:rPr>
-                <w:b w:val="0"/>
-                <w:sz w:val="24"/>
-                <w:szCs w:val="24"/>
-              </w:rPr>
-              <w:t>Dan 3</w:t>
-            </w:r>
-            <w:r>
-              <w:rPr>
-                <w:b w:val="0"/>
-                <w:sz w:val="24"/>
-                <w:szCs w:val="24"/>
-              </w:rPr>
-              <w:t xml:space="preserve"> – datum</w:t>
-            </w:r>
-          </w:p>
-        </w:tc>
-      </w:tr>
-      <w:tr>
-        <w:trPr>
-          <w:trHeight w:val="1089"/>
-        </w:trPr>
-        <w:tc>
-          <w:tcPr>
-            <w:cnfStyle w:val="001000000000" w:firstRow="0" w:lastRow="0" w:firstColumn="1" w:lastColumn="0" w:oddVBand="0" w:evenVBand="0" w:oddHBand="0" w:evenHBand="0" w:firstRowFirstColumn="0" w:firstRowLastColumn="0" w:lastRowFirstColumn="0" w:lastRowLastColumn="0"/>
-            <w:tcW w:w="9218" w:type="dxa"/>
-          </w:tcPr>
-          <w:p>
-            <w:pPr>
-              <w:rPr>
-                <w:b w:val="0"/>
-                <w:i/>
-                <w:sz w:val="24"/>
-                <w:szCs w:val="24"/>
-              </w:rPr>
-            </w:pPr>
-          </w:p>
-          <w:p>
-            <w:pPr>
-              <w:rPr>
-                <w:b w:val="0"/>
-                <w:i/>
-                <w:sz w:val="24"/>
-                <w:szCs w:val="24"/>
-              </w:rPr>
-            </w:pPr>
-            <w:r>
-              <w:rPr>
-                <w:b w:val="0"/>
-                <w:i/>
-                <w:sz w:val="24"/>
-                <w:szCs w:val="24"/>
-              </w:rPr>
-              <w:t>Opis radih zadataka u</w:t>
-            </w:r>
-            <w:r>
-              <w:rPr>
-                <w:b w:val="0"/>
-                <w:i/>
-                <w:sz w:val="24"/>
-                <w:szCs w:val="24"/>
-              </w:rPr>
-              <w:t xml:space="preserve"> sastavu stručne prakse za dan 3</w:t>
-            </w:r>
-            <w:r>
-              <w:rPr>
-                <w:b w:val="0"/>
-                <w:i/>
-                <w:sz w:val="24"/>
-                <w:szCs w:val="24"/>
-              </w:rPr>
-              <w:t>.</w:t>
-            </w:r>
-          </w:p>
-          <w:p>
-            <w:pPr>
-              <w:rPr>
-                <w:b w:val="0"/>
-                <w:i/>
-                <w:sz w:val="24"/>
-                <w:szCs w:val="24"/>
-              </w:rPr>
-            </w:pPr>
-          </w:p>
-        </w:tc>
-      </w:tr>
-      <w:tr>
-        <w:trPr>
-          <w:cnfStyle w:val="000000100000" w:firstRow="0" w:lastRow="0" w:firstColumn="0" w:lastColumn="0" w:oddVBand="0" w:evenVBand="0" w:oddHBand="1" w:evenHBand="0" w:firstRowFirstColumn="0" w:firstRowLastColumn="0" w:lastRowFirstColumn="0" w:lastRowLastColumn="0"/>
-          <w:trHeight w:val="365"/>
-        </w:trPr>
-        <w:tc>
-          <w:tcPr>
-            <w:cnfStyle w:val="001000000000" w:firstRow="0" w:lastRow="0" w:firstColumn="1" w:lastColumn="0" w:oddVBand="0" w:evenVBand="0" w:oddHBand="0" w:evenHBand="0" w:firstRowFirstColumn="0" w:firstRowLastColumn="0" w:lastRowFirstColumn="0" w:lastRowLastColumn="0"/>
-            <w:tcW w:w="9218" w:type="dxa"/>
-          </w:tcPr>
-          <w:p>
-            <w:pPr>
-              <w:rPr>
-                <w:b w:val="0"/>
-                <w:sz w:val="24"/>
-                <w:szCs w:val="24"/>
-              </w:rPr>
-            </w:pPr>
-            <w:r>
-              <w:rPr>
-                <w:b w:val="0"/>
-                <w:sz w:val="24"/>
-                <w:szCs w:val="24"/>
-              </w:rPr>
-              <w:t>Dan 3</w:t>
-            </w:r>
-            <w:r>
-              <w:rPr>
-                <w:b w:val="0"/>
-                <w:sz w:val="24"/>
-                <w:szCs w:val="24"/>
-              </w:rPr>
-              <w:t xml:space="preserve"> – datum</w:t>
-            </w:r>
-          </w:p>
-        </w:tc>
-      </w:tr>
-      <w:tr>
-        <w:trPr>
-          <w:trHeight w:val="1089"/>
-        </w:trPr>
-        <w:tc>
-          <w:tcPr>
-            <w:cnfStyle w:val="001000000000" w:firstRow="0" w:lastRow="0" w:firstColumn="1" w:lastColumn="0" w:oddVBand="0" w:evenVBand="0" w:oddHBand="0" w:evenHBand="0" w:firstRowFirstColumn="0" w:firstRowLastColumn="0" w:lastRowFirstColumn="0" w:lastRowLastColumn="0"/>
-            <w:tcW w:w="9218" w:type="dxa"/>
-          </w:tcPr>
-          <w:p>
-            <w:pPr>
-              <w:rPr>
-                <w:b w:val="0"/>
-                <w:i/>
-                <w:sz w:val="24"/>
-                <w:szCs w:val="24"/>
-              </w:rPr>
-            </w:pPr>
-          </w:p>
-          <w:p>
-            <w:pPr>
-              <w:rPr>
-                <w:b w:val="0"/>
-                <w:i/>
-                <w:sz w:val="24"/>
-                <w:szCs w:val="24"/>
-              </w:rPr>
-            </w:pPr>
-            <w:r>
-              <w:rPr>
-                <w:b w:val="0"/>
-                <w:i/>
-                <w:sz w:val="24"/>
-                <w:szCs w:val="24"/>
-              </w:rPr>
-              <w:t>Opis radih zadataka u</w:t>
-            </w:r>
-            <w:r>
-              <w:rPr>
-                <w:b w:val="0"/>
-                <w:i/>
-                <w:sz w:val="24"/>
-                <w:szCs w:val="24"/>
-              </w:rPr>
-              <w:t xml:space="preserve"> sastavu stručne prakse za dan 3</w:t>
-            </w:r>
-            <w:r>
-              <w:rPr>
-                <w:b w:val="0"/>
-                <w:i/>
-                <w:sz w:val="24"/>
-                <w:szCs w:val="24"/>
-              </w:rPr>
-              <w:t>.</w:t>
-            </w:r>
-          </w:p>
-          <w:p>
-            <w:pPr>
-              <w:rPr>
-                <w:b w:val="0"/>
-                <w:i/>
-                <w:sz w:val="24"/>
-                <w:szCs w:val="24"/>
-              </w:rPr>
-            </w:pPr>
-          </w:p>
-        </w:tc>
-      </w:tr>
-      <w:tr>
-        <w:trPr>
-          <w:cnfStyle w:val="000000100000" w:firstRow="0" w:lastRow="0" w:firstColumn="0" w:lastColumn="0" w:oddVBand="0" w:evenVBand="0" w:oddHBand="1" w:evenHBand="0" w:firstRowFirstColumn="0" w:firstRowLastColumn="0" w:lastRowFirstColumn="0" w:lastRowLastColumn="0"/>
-          <w:trHeight w:val="365"/>
-        </w:trPr>
-        <w:tc>
-          <w:tcPr>
-            <w:cnfStyle w:val="001000000000" w:firstRow="0" w:lastRow="0" w:firstColumn="1" w:lastColumn="0" w:oddVBand="0" w:evenVBand="0" w:oddHBand="0" w:evenHBand="0" w:firstRowFirstColumn="0" w:firstRowLastColumn="0" w:lastRowFirstColumn="0" w:lastRowLastColumn="0"/>
-            <w:tcW w:w="9218" w:type="dxa"/>
-          </w:tcPr>
-          <w:p>
-            <w:pPr>
-              <w:rPr>
-                <w:b w:val="0"/>
-                <w:sz w:val="24"/>
-                <w:szCs w:val="24"/>
-              </w:rPr>
-            </w:pPr>
-            <w:r>
-              <w:rPr>
-                <w:b w:val="0"/>
-                <w:sz w:val="24"/>
-                <w:szCs w:val="24"/>
-              </w:rPr>
-              <w:t>Dan 3</w:t>
-            </w:r>
-            <w:r>
-              <w:rPr>
-                <w:b w:val="0"/>
-                <w:sz w:val="24"/>
-                <w:szCs w:val="24"/>
-              </w:rPr>
-              <w:t xml:space="preserve"> – datum</w:t>
-            </w:r>
-          </w:p>
-        </w:tc>
-      </w:tr>
-      <w:tr>
-        <w:trPr>
-          <w:trHeight w:val="1089"/>
-        </w:trPr>
-        <w:tc>
-          <w:tcPr>
-            <w:cnfStyle w:val="001000000000" w:firstRow="0" w:lastRow="0" w:firstColumn="1" w:lastColumn="0" w:oddVBand="0" w:evenVBand="0" w:oddHBand="0" w:evenHBand="0" w:firstRowFirstColumn="0" w:firstRowLastColumn="0" w:lastRowFirstColumn="0" w:lastRowLastColumn="0"/>
-            <w:tcW w:w="9218" w:type="dxa"/>
-          </w:tcPr>
-          <w:p>
-            <w:pPr>
-              <w:rPr>
-                <w:b w:val="0"/>
-                <w:i/>
-                <w:sz w:val="24"/>
-                <w:szCs w:val="24"/>
-              </w:rPr>
-            </w:pPr>
-          </w:p>
-          <w:p>
-            <w:pPr>
-              <w:rPr>
-                <w:b w:val="0"/>
-                <w:i/>
-                <w:sz w:val="24"/>
-                <w:szCs w:val="24"/>
-              </w:rPr>
-            </w:pPr>
-            <w:r>
-              <w:rPr>
-                <w:b w:val="0"/>
-                <w:i/>
-                <w:sz w:val="24"/>
-                <w:szCs w:val="24"/>
-              </w:rPr>
-              <w:t>Opis radih zadataka u</w:t>
-            </w:r>
-            <w:r>
-              <w:rPr>
-                <w:b w:val="0"/>
-                <w:i/>
-                <w:sz w:val="24"/>
-                <w:szCs w:val="24"/>
-              </w:rPr>
-              <w:t xml:space="preserve"> sastavu stručne prakse za dan 3</w:t>
-            </w:r>
-            <w:r>
-              <w:rPr>
-                <w:b w:val="0"/>
-                <w:i/>
-                <w:sz w:val="24"/>
-                <w:szCs w:val="24"/>
-              </w:rPr>
-              <w:t>.</w:t>
-            </w:r>
-          </w:p>
-          <w:p>
-            <w:pPr>
-              <w:rPr>
-                <w:b w:val="0"/>
-                <w:i/>
-                <w:sz w:val="24"/>
-                <w:szCs w:val="24"/>
-              </w:rPr>
-            </w:pPr>
-          </w:p>
-        </w:tc>
-      </w:tr>
-      <w:tr>
-        <w:trPr>
-          <w:cnfStyle w:val="000000100000" w:firstRow="0" w:lastRow="0" w:firstColumn="0" w:lastColumn="0" w:oddVBand="0" w:evenVBand="0" w:oddHBand="1" w:evenHBand="0" w:firstRowFirstColumn="0" w:firstRowLastColumn="0" w:lastRowFirstColumn="0" w:lastRowLastColumn="0"/>
-          <w:trHeight w:val="365"/>
-        </w:trPr>
-        <w:tc>
-          <w:tcPr>
-            <w:cnfStyle w:val="001000000000" w:firstRow="0" w:lastRow="0" w:firstColumn="1" w:lastColumn="0" w:oddVBand="0" w:evenVBand="0" w:oddHBand="0" w:evenHBand="0" w:firstRowFirstColumn="0" w:firstRowLastColumn="0" w:lastRowFirstColumn="0" w:lastRowLastColumn="0"/>
-            <w:tcW w:w="9218" w:type="dxa"/>
-          </w:tcPr>
-          <w:p>
-            <w:pPr>
-              <w:rPr>
-                <w:b w:val="0"/>
-                <w:sz w:val="24"/>
-                <w:szCs w:val="24"/>
-              </w:rPr>
-            </w:pPr>
-            <w:r>
-              <w:rPr>
-                <w:b w:val="0"/>
-                <w:sz w:val="24"/>
-                <w:szCs w:val="24"/>
-              </w:rPr>
-              <w:t>Dan 3</w:t>
-            </w:r>
-            <w:r>
-              <w:rPr>
-                <w:b w:val="0"/>
-                <w:sz w:val="24"/>
-                <w:szCs w:val="24"/>
-              </w:rPr>
-              <w:t xml:space="preserve"> – datum</w:t>
-            </w:r>
-          </w:p>
-        </w:tc>
-      </w:tr>
-      <w:tr>
-        <w:trPr>
-          <w:trHeight w:val="1089"/>
-        </w:trPr>
-        <w:tc>
-          <w:tcPr>
-            <w:cnfStyle w:val="001000000000" w:firstRow="0" w:lastRow="0" w:firstColumn="1" w:lastColumn="0" w:oddVBand="0" w:evenVBand="0" w:oddHBand="0" w:evenHBand="0" w:firstRowFirstColumn="0" w:firstRowLastColumn="0" w:lastRowFirstColumn="0" w:lastRowLastColumn="0"/>
-            <w:tcW w:w="9218" w:type="dxa"/>
+            <w:tcW w:w="9286" w:type="dxa"/>
           </w:tcPr>
           <w:p>
             <w:pPr>
@@ -2788,7 +1647,6 @@
                 <w:sz w:val="24"/>
                 <w:szCs w:val="24"/>
               </w:rPr>
-              <w:lastRenderedPageBreak/>
               <w:t>Voditelj stručne prakse</w:t>
             </w:r>
             <w:r>
@@ -3377,7 +2235,7 @@
       </w:pPr>
     </w:pPrDefault>
   </w:docDefaults>
-  <w:latentStyles w:defLockedState="0" w:defUIPriority="99" w:defSemiHidden="0" w:defUnhideWhenUsed="0" w:defQFormat="0" w:count="375">
+  <w:latentStyles w:defLockedState="0" w:defUIPriority="99" w:defSemiHidden="0" w:defUnhideWhenUsed="0" w:defQFormat="0" w:count="376">
     <w:lsdException w:name="Normal" w:uiPriority="0" w:qFormat="1"/>
     <w:lsdException w:name="heading 1" w:uiPriority="9" w:qFormat="1"/>
     <w:lsdException w:name="heading 2" w:semiHidden="1" w:uiPriority="9" w:unhideWhenUsed="1" w:qFormat="1"/>
@@ -3483,7 +2341,6 @@
     <w:lsdException w:name="HTML Sample" w:semiHidden="1" w:unhideWhenUsed="1"/>
     <w:lsdException w:name="HTML Typewriter" w:semiHidden="1" w:unhideWhenUsed="1"/>
     <w:lsdException w:name="HTML Variable" w:semiHidden="1" w:unhideWhenUsed="1"/>
-    <w:lsdException w:name="Normal Table" w:semiHidden="1" w:unhideWhenUsed="1"/>
     <w:lsdException w:name="annotation subject" w:semiHidden="1" w:unhideWhenUsed="1"/>
     <w:lsdException w:name="No List" w:semiHidden="1" w:unhideWhenUsed="1"/>
     <w:lsdException w:name="Outline List 1" w:semiHidden="1" w:unhideWhenUsed="1"/>
@@ -3526,11 +2383,8 @@
     <w:lsdException w:name="Table Contemporary" w:semiHidden="1" w:unhideWhenUsed="1"/>
     <w:lsdException w:name="Table Elegant" w:semiHidden="1" w:unhideWhenUsed="1"/>
     <w:lsdException w:name="Table Professional" w:semiHidden="1" w:unhideWhenUsed="1"/>
-    <w:lsdException w:name="Table Subtle 1" w:semiHidden="1" w:unhideWhenUsed="1"/>
     <w:lsdException w:name="Table Subtle 2" w:semiHidden="1" w:unhideWhenUsed="1"/>
     <w:lsdException w:name="Table Web 1" w:semiHidden="1" w:unhideWhenUsed="1"/>
-    <w:lsdException w:name="Table Web 2" w:semiHidden="1" w:unhideWhenUsed="1"/>
-    <w:lsdException w:name="Table Web 3" w:semiHidden="1" w:unhideWhenUsed="1"/>
     <w:lsdException w:name="Balloon Text" w:semiHidden="1" w:unhideWhenUsed="1"/>
     <w:lsdException w:name="Table Grid" w:uiPriority="59"/>
     <w:lsdException w:name="Table Theme" w:semiHidden="1" w:unhideWhenUsed="1"/>
@@ -3753,6 +2607,7 @@
     <w:lsdException w:name="Smart Hyperlink" w:semiHidden="1" w:unhideWhenUsed="1"/>
     <w:lsdException w:name="Hashtag" w:semiHidden="1" w:unhideWhenUsed="1"/>
     <w:lsdException w:name="Unresolved Mention" w:semiHidden="1" w:unhideWhenUsed="1"/>
+    <w:lsdException w:name="Smart Link" w:semiHidden="1" w:unhideWhenUsed="1"/>
   </w:latentStyles>
   <w:style w:type="paragraph" w:default="1" w:styleId="Normal">
     <w:name w:val="Normal"/>
@@ -4365,7 +3220,7 @@
 </file>
 
 <file path=customXml/itemProps1.xml><?xml version="1.0" encoding="utf-8"?>
-<ds:datastoreItem xmlns:ds="http://schemas.openxmlformats.org/officeDocument/2006/customXml" ds:itemID="{B060D335-EFDF-4C86-AF6C-288FA5C4AC87}">
+<ds:datastoreItem xmlns:ds="http://schemas.openxmlformats.org/officeDocument/2006/customXml" ds:itemID="{1B4DD086-07D6-46C1-83FD-7029630D2E56}">
   <ds:schemaRefs>
     <ds:schemaRef ds:uri="http://schemas.openxmlformats.org/officeDocument/2006/bibliography"/>
   </ds:schemaRefs>

--- a/Dnevnik_strucne_prakse.docx
+++ b/Dnevnik_strucne_prakse.docx
@@ -1194,7 +1194,7 @@
         <w:tc>
           <w:tcPr>
             <w:cnfStyle w:val="001000000000" w:firstRow="0" w:lastRow="0" w:firstColumn="1" w:lastColumn="0" w:oddVBand="0" w:evenVBand="0" w:oddHBand="0" w:evenHBand="0" w:firstRowFirstColumn="0" w:firstRowLastColumn="0" w:lastRowFirstColumn="0" w:lastRowLastColumn="0"/>
-            <w:tcW w:w="9286" w:type="dxa"/>
+            <w:tcW w:w="9050" w:type="dxa"/>
           </w:tcPr>
           <w:p>
             <w:pPr>
@@ -1221,7 +1221,7 @@
         <w:tc>
           <w:tcPr>
             <w:cnfStyle w:val="001000000000" w:firstRow="0" w:lastRow="0" w:firstColumn="1" w:lastColumn="0" w:oddVBand="0" w:evenVBand="0" w:oddHBand="0" w:evenHBand="0" w:firstRowFirstColumn="0" w:firstRowLastColumn="0" w:lastRowFirstColumn="0" w:lastRowLastColumn="0"/>
-            <w:tcW w:w="9286" w:type="dxa"/>
+            <w:tcW w:w="9050" w:type="dxa"/>
           </w:tcPr>
           <w:p>
             <w:pPr>
@@ -1254,7 +1254,7 @@
         <w:tc>
           <w:tcPr>
             <w:cnfStyle w:val="001000000000" w:firstRow="0" w:lastRow="0" w:firstColumn="1" w:lastColumn="0" w:oddVBand="0" w:evenVBand="0" w:oddHBand="0" w:evenHBand="0" w:firstRowFirstColumn="0" w:firstRowLastColumn="0" w:lastRowFirstColumn="0" w:lastRowLastColumn="0"/>
-            <w:tcW w:w="9286" w:type="dxa"/>
+            <w:tcW w:w="9050" w:type="dxa"/>
           </w:tcPr>
           <w:p>
             <w:pPr>
@@ -1294,7 +1294,7 @@
         <w:tc>
           <w:tcPr>
             <w:cnfStyle w:val="001000000000" w:firstRow="0" w:lastRow="0" w:firstColumn="1" w:lastColumn="0" w:oddVBand="0" w:evenVBand="0" w:oddHBand="0" w:evenHBand="0" w:firstRowFirstColumn="0" w:firstRowLastColumn="0" w:lastRowFirstColumn="0" w:lastRowLastColumn="0"/>
-            <w:tcW w:w="9286" w:type="dxa"/>
+            <w:tcW w:w="9050" w:type="dxa"/>
           </w:tcPr>
           <w:p>
             <w:pPr>
@@ -1334,32 +1334,16 @@
                 <w:sz w:val="24"/>
                 <w:szCs w:val="24"/>
               </w:rPr>
-              <w:t>1</w:t>
-            </w:r>
-            <w:r>
-              <w:rPr>
-                <w:b w:val="0"/>
-                <w:sz w:val="24"/>
-                <w:szCs w:val="24"/>
-              </w:rPr>
-              <w:t>8</w:t>
-            </w:r>
-            <w:r>
-              <w:rPr>
-                <w:b w:val="0"/>
-                <w:sz w:val="24"/>
-                <w:szCs w:val="24"/>
-              </w:rPr>
-              <w:t>.6.2019.</w:t>
-            </w:r>
-          </w:p>
-        </w:tc>
-      </w:tr>
-      <w:tr>
-        <w:tc>
-          <w:tcPr>
-            <w:cnfStyle w:val="001000000000" w:firstRow="0" w:lastRow="0" w:firstColumn="1" w:lastColumn="0" w:oddVBand="0" w:evenVBand="0" w:oddHBand="0" w:evenHBand="0" w:firstRowFirstColumn="0" w:firstRowLastColumn="0" w:lastRowFirstColumn="0" w:lastRowLastColumn="0"/>
-            <w:tcW w:w="9286" w:type="dxa"/>
+              <w:t>18.6.2019.</w:t>
+            </w:r>
+          </w:p>
+        </w:tc>
+      </w:tr>
+      <w:tr>
+        <w:tc>
+          <w:tcPr>
+            <w:cnfStyle w:val="001000000000" w:firstRow="0" w:lastRow="0" w:firstColumn="1" w:lastColumn="0" w:oddVBand="0" w:evenVBand="0" w:oddHBand="0" w:evenHBand="0" w:firstRowFirstColumn="0" w:firstRowLastColumn="0" w:lastRowFirstColumn="0" w:lastRowLastColumn="0"/>
+            <w:tcW w:w="9050" w:type="dxa"/>
           </w:tcPr>
           <w:p>
             <w:pPr>
@@ -1379,8 +1363,6 @@
               </w:rPr>
               <w:t>Instalirali react, inicijalizirali projekt. Generirali osnovne komponente, napravili pripadni CSS, uspostavili routing, i navigaciju medu komponentama.</w:t>
             </w:r>
-            <w:bookmarkStart w:id="0" w:name="_GoBack"/>
-            <w:bookmarkEnd w:id="0"/>
           </w:p>
           <w:p>
             <w:pPr>
@@ -1401,23 +1383,31 @@
         <w:tc>
           <w:tcPr>
             <w:cnfStyle w:val="001000000000" w:firstRow="0" w:lastRow="0" w:firstColumn="1" w:lastColumn="0" w:oddVBand="0" w:evenVBand="0" w:oddHBand="0" w:evenHBand="0" w:firstRowFirstColumn="0" w:firstRowLastColumn="0" w:lastRowFirstColumn="0" w:lastRowLastColumn="0"/>
-            <w:tcW w:w="9286" w:type="dxa"/>
-          </w:tcPr>
-          <w:p>
-            <w:pPr>
-              <w:rPr>
-                <w:b w:val="0"/>
-                <w:sz w:val="24"/>
-                <w:szCs w:val="24"/>
-              </w:rPr>
-            </w:pPr>
-            <w:r>
-              <w:rPr>
-                <w:b w:val="0"/>
-                <w:sz w:val="24"/>
-                <w:szCs w:val="24"/>
-              </w:rPr>
-              <w:t>Dan 3</w:t>
+            <w:tcW w:w="9050" w:type="dxa"/>
+          </w:tcPr>
+          <w:p>
+            <w:pPr>
+              <w:rPr>
+                <w:b w:val="0"/>
+                <w:sz w:val="24"/>
+                <w:szCs w:val="24"/>
+              </w:rPr>
+            </w:pPr>
+            <w:r>
+              <w:rPr>
+                <w:b w:val="0"/>
+                <w:sz w:val="24"/>
+                <w:szCs w:val="24"/>
+              </w:rPr>
+              <w:t xml:space="preserve">Dan </w:t>
+            </w:r>
+            <w:r>
+              <w:rPr>
+                <w:b w:val="0"/>
+                <w:sz w:val="24"/>
+                <w:szCs w:val="24"/>
+              </w:rPr>
+              <w:t>4</w:t>
             </w:r>
             <w:r>
               <w:rPr>
@@ -1434,8 +1424,559 @@
         <w:tc>
           <w:tcPr>
             <w:cnfStyle w:val="001000000000" w:firstRow="0" w:lastRow="0" w:firstColumn="1" w:lastColumn="0" w:oddVBand="0" w:evenVBand="0" w:oddHBand="0" w:evenHBand="0" w:firstRowFirstColumn="0" w:firstRowLastColumn="0" w:lastRowFirstColumn="0" w:lastRowLastColumn="0"/>
-            <w:tcW w:w="9286" w:type="dxa"/>
-          </w:tcPr>
+            <w:tcW w:w="9050" w:type="dxa"/>
+          </w:tcPr>
+          <w:p>
+            <w:pPr>
+              <w:rPr>
+                <w:b w:val="0"/>
+                <w:sz w:val="24"/>
+                <w:szCs w:val="24"/>
+              </w:rPr>
+            </w:pPr>
+            <w:r>
+              <w:rPr>
+                <w:b w:val="0"/>
+                <w:sz w:val="24"/>
+                <w:szCs w:val="24"/>
+              </w:rPr>
+              <w:t>Pocetak rada na backendu, dobio instrukcije napraviti crawler i parser u nodeu koji ce mi dohvatiti sve podatke sa stranice. Uspjesno zadatak napravio, te imam spremne podatke za daljni rad.</w:t>
+            </w:r>
+          </w:p>
+        </w:tc>
+      </w:tr>
+      <w:tr>
+        <w:trPr>
+          <w:cnfStyle w:val="000000100000" w:firstRow="0" w:lastRow="0" w:firstColumn="0" w:lastColumn="0" w:oddVBand="0" w:evenVBand="0" w:oddHBand="1" w:evenHBand="0" w:firstRowFirstColumn="0" w:firstRowLastColumn="0" w:lastRowFirstColumn="0" w:lastRowLastColumn="0"/>
+        </w:trPr>
+        <w:tc>
+          <w:tcPr>
+            <w:cnfStyle w:val="001000000000" w:firstRow="0" w:lastRow="0" w:firstColumn="1" w:lastColumn="0" w:oddVBand="0" w:evenVBand="0" w:oddHBand="0" w:evenHBand="0" w:firstRowFirstColumn="0" w:firstRowLastColumn="0" w:lastRowFirstColumn="0" w:lastRowLastColumn="0"/>
+            <w:tcW w:w="9050" w:type="dxa"/>
+          </w:tcPr>
+          <w:p>
+            <w:pPr>
+              <w:rPr>
+                <w:b w:val="0"/>
+                <w:i/>
+                <w:sz w:val="24"/>
+                <w:szCs w:val="24"/>
+              </w:rPr>
+            </w:pPr>
+          </w:p>
+          <w:p>
+            <w:pPr>
+              <w:rPr>
+                <w:b w:val="0"/>
+                <w:i/>
+                <w:sz w:val="24"/>
+                <w:szCs w:val="24"/>
+              </w:rPr>
+            </w:pPr>
+            <w:r>
+              <w:rPr>
+                <w:b w:val="0"/>
+                <w:sz w:val="24"/>
+                <w:szCs w:val="24"/>
+              </w:rPr>
+              <w:t xml:space="preserve">Dan </w:t>
+            </w:r>
+            <w:r>
+              <w:rPr>
+                <w:b w:val="0"/>
+                <w:sz w:val="24"/>
+                <w:szCs w:val="24"/>
+              </w:rPr>
+              <w:t>5</w:t>
+            </w:r>
+            <w:r>
+              <w:rPr>
+                <w:b w:val="0"/>
+                <w:sz w:val="24"/>
+                <w:szCs w:val="24"/>
+              </w:rPr>
+              <w:t xml:space="preserve"> – datum</w:t>
+            </w:r>
+          </w:p>
+        </w:tc>
+      </w:tr>
+      <w:tr>
+        <w:tc>
+          <w:tcPr>
+            <w:cnfStyle w:val="001000000000" w:firstRow="0" w:lastRow="0" w:firstColumn="1" w:lastColumn="0" w:oddVBand="0" w:evenVBand="0" w:oddHBand="0" w:evenHBand="0" w:firstRowFirstColumn="0" w:firstRowLastColumn="0" w:lastRowFirstColumn="0" w:lastRowLastColumn="0"/>
+            <w:tcW w:w="9050" w:type="dxa"/>
+          </w:tcPr>
+          <w:p>
+            <w:pPr>
+              <w:rPr>
+                <w:b w:val="0"/>
+                <w:i/>
+                <w:sz w:val="24"/>
+                <w:szCs w:val="24"/>
+              </w:rPr>
+            </w:pPr>
+            <w:r>
+              <w:rPr>
+                <w:b w:val="0"/>
+                <w:i/>
+                <w:sz w:val="24"/>
+                <w:szCs w:val="24"/>
+              </w:rPr>
+              <w:t>Sa mentorom smisljali nacin dohvacanja p</w:t>
+            </w:r>
+            <w:r>
+              <w:rPr>
+                <w:b w:val="0"/>
+                <w:i/>
+                <w:sz w:val="24"/>
+                <w:szCs w:val="24"/>
+              </w:rPr>
+              <w:t>odataka sa weba, i prema uputama podatke stavio na firebase server, te napravio skriptu koja dohvaca iste podatke. Dobio naredbu da napravim redux store za svoje redux komponente.</w:t>
+            </w:r>
+          </w:p>
+        </w:tc>
+      </w:tr>
+      <w:tr>
+        <w:trPr>
+          <w:cnfStyle w:val="000000100000" w:firstRow="0" w:lastRow="0" w:firstColumn="0" w:lastColumn="0" w:oddVBand="0" w:evenVBand="0" w:oddHBand="1" w:evenHBand="0" w:firstRowFirstColumn="0" w:firstRowLastColumn="0" w:lastRowFirstColumn="0" w:lastRowLastColumn="0"/>
+        </w:trPr>
+        <w:tc>
+          <w:tcPr>
+            <w:cnfStyle w:val="001000000000" w:firstRow="0" w:lastRow="0" w:firstColumn="1" w:lastColumn="0" w:oddVBand="0" w:evenVBand="0" w:oddHBand="0" w:evenHBand="0" w:firstRowFirstColumn="0" w:firstRowLastColumn="0" w:lastRowFirstColumn="0" w:lastRowLastColumn="0"/>
+            <w:tcW w:w="9050" w:type="dxa"/>
+          </w:tcPr>
+          <w:p>
+            <w:pPr>
+              <w:rPr>
+                <w:b w:val="0"/>
+                <w:sz w:val="24"/>
+                <w:szCs w:val="24"/>
+              </w:rPr>
+            </w:pPr>
+            <w:r>
+              <w:rPr>
+                <w:b w:val="0"/>
+                <w:sz w:val="24"/>
+                <w:szCs w:val="24"/>
+              </w:rPr>
+              <w:t xml:space="preserve">Dan </w:t>
+            </w:r>
+            <w:r>
+              <w:rPr>
+                <w:b w:val="0"/>
+                <w:sz w:val="24"/>
+                <w:szCs w:val="24"/>
+              </w:rPr>
+              <w:t>6</w:t>
+            </w:r>
+            <w:r>
+              <w:rPr>
+                <w:b w:val="0"/>
+                <w:sz w:val="24"/>
+                <w:szCs w:val="24"/>
+              </w:rPr>
+              <w:t xml:space="preserve"> – datum</w:t>
+            </w:r>
+          </w:p>
+        </w:tc>
+      </w:tr>
+      <w:tr>
+        <w:tc>
+          <w:tcPr>
+            <w:cnfStyle w:val="001000000000" w:firstRow="0" w:lastRow="0" w:firstColumn="1" w:lastColumn="0" w:oddVBand="0" w:evenVBand="0" w:oddHBand="0" w:evenHBand="0" w:firstRowFirstColumn="0" w:firstRowLastColumn="0" w:lastRowFirstColumn="0" w:lastRowLastColumn="0"/>
+            <w:tcW w:w="9050" w:type="dxa"/>
+          </w:tcPr>
+          <w:p>
+            <w:pPr>
+              <w:rPr>
+                <w:b w:val="0"/>
+                <w:sz w:val="24"/>
+                <w:szCs w:val="24"/>
+              </w:rPr>
+            </w:pPr>
+            <w:r>
+              <w:rPr>
+                <w:b w:val="0"/>
+                <w:sz w:val="24"/>
+                <w:szCs w:val="24"/>
+              </w:rPr>
+              <w:t>Uspjesno napravio redux store, i spojio ga sa skriptom za dohvacanje podataka. Ispostavlja se da podataka ima 50MB, te ne mozemo na taj nacin dohvacati podatke. Dobio naredbu da napravim redux-persist store za offline rad aplikacije. Uspjesno napravio redux-persist.</w:t>
+            </w:r>
+          </w:p>
+        </w:tc>
+      </w:tr>
+      <w:tr>
+        <w:trPr>
+          <w:cnfStyle w:val="000000100000" w:firstRow="0" w:lastRow="0" w:firstColumn="0" w:lastColumn="0" w:oddVBand="0" w:evenVBand="0" w:oddHBand="1" w:evenHBand="0" w:firstRowFirstColumn="0" w:firstRowLastColumn="0" w:lastRowFirstColumn="0" w:lastRowLastColumn="0"/>
+        </w:trPr>
+        <w:tc>
+          <w:tcPr>
+            <w:cnfStyle w:val="001000000000" w:firstRow="0" w:lastRow="0" w:firstColumn="1" w:lastColumn="0" w:oddVBand="0" w:evenVBand="0" w:oddHBand="0" w:evenHBand="0" w:firstRowFirstColumn="0" w:firstRowLastColumn="0" w:lastRowFirstColumn="0" w:lastRowLastColumn="0"/>
+            <w:tcW w:w="9050" w:type="dxa"/>
+          </w:tcPr>
+          <w:p>
+            <w:pPr>
+              <w:rPr>
+                <w:b w:val="0"/>
+                <w:sz w:val="24"/>
+                <w:szCs w:val="24"/>
+              </w:rPr>
+            </w:pPr>
+            <w:r>
+              <w:rPr>
+                <w:b w:val="0"/>
+                <w:sz w:val="24"/>
+                <w:szCs w:val="24"/>
+              </w:rPr>
+              <w:t xml:space="preserve">Dan </w:t>
+            </w:r>
+            <w:r>
+              <w:rPr>
+                <w:b w:val="0"/>
+                <w:sz w:val="24"/>
+                <w:szCs w:val="24"/>
+              </w:rPr>
+              <w:t>7-datum</w:t>
+            </w:r>
+          </w:p>
+        </w:tc>
+      </w:tr>
+      <w:tr>
+        <w:tc>
+          <w:tcPr>
+            <w:cnfStyle w:val="001000000000" w:firstRow="0" w:lastRow="0" w:firstColumn="1" w:lastColumn="0" w:oddVBand="0" w:evenVBand="0" w:oddHBand="0" w:evenHBand="0" w:firstRowFirstColumn="0" w:firstRowLastColumn="0" w:lastRowFirstColumn="0" w:lastRowLastColumn="0"/>
+            <w:tcW w:w="9050" w:type="dxa"/>
+          </w:tcPr>
+          <w:p>
+            <w:pPr>
+              <w:rPr>
+                <w:b w:val="0"/>
+                <w:sz w:val="24"/>
+                <w:szCs w:val="24"/>
+              </w:rPr>
+            </w:pPr>
+            <w:r>
+              <w:rPr>
+                <w:b w:val="0"/>
+                <w:sz w:val="24"/>
+                <w:szCs w:val="24"/>
+                <w:lang w:val="en-US"/>
+              </w:rPr>
+              <w:t>Mentor kaže da sam spremio podatke u krivu firebase bayu, podakte prebacujem u drugu. Nakon prebacivanja mentor ka</w:t>
+            </w:r>
+            <w:r>
+              <w:rPr>
+                <w:b w:val="0"/>
+                <w:sz w:val="24"/>
+                <w:szCs w:val="24"/>
+              </w:rPr>
+              <w:t>ze da podatci nisu optimalno strukturirani, popravljam to.</w:t>
+            </w:r>
+          </w:p>
+        </w:tc>
+      </w:tr>
+      <w:tr>
+        <w:trPr>
+          <w:cnfStyle w:val="000000100000" w:firstRow="0" w:lastRow="0" w:firstColumn="0" w:lastColumn="0" w:oddVBand="0" w:evenVBand="0" w:oddHBand="1" w:evenHBand="0" w:firstRowFirstColumn="0" w:firstRowLastColumn="0" w:lastRowFirstColumn="0" w:lastRowLastColumn="0"/>
+        </w:trPr>
+        <w:tc>
+          <w:tcPr>
+            <w:cnfStyle w:val="001000000000" w:firstRow="0" w:lastRow="0" w:firstColumn="1" w:lastColumn="0" w:oddVBand="0" w:evenVBand="0" w:oddHBand="0" w:evenHBand="0" w:firstRowFirstColumn="0" w:firstRowLastColumn="0" w:lastRowFirstColumn="0" w:lastRowLastColumn="0"/>
+            <w:tcW w:w="9050" w:type="dxa"/>
+          </w:tcPr>
+          <w:p>
+            <w:pPr>
+              <w:rPr>
+                <w:b w:val="0"/>
+                <w:sz w:val="24"/>
+                <w:szCs w:val="24"/>
+              </w:rPr>
+            </w:pPr>
+            <w:r>
+              <w:rPr>
+                <w:b w:val="0"/>
+                <w:sz w:val="24"/>
+                <w:szCs w:val="24"/>
+              </w:rPr>
+              <w:t xml:space="preserve">Dan </w:t>
+            </w:r>
+            <w:r>
+              <w:rPr>
+                <w:b w:val="0"/>
+                <w:sz w:val="24"/>
+                <w:szCs w:val="24"/>
+              </w:rPr>
+              <w:t>8 -datum</w:t>
+            </w:r>
+          </w:p>
+        </w:tc>
+      </w:tr>
+      <w:tr>
+        <w:tc>
+          <w:tcPr>
+            <w:cnfStyle w:val="001000000000" w:firstRow="0" w:lastRow="0" w:firstColumn="1" w:lastColumn="0" w:oddVBand="0" w:evenVBand="0" w:oddHBand="0" w:evenHBand="0" w:firstRowFirstColumn="0" w:firstRowLastColumn="0" w:lastRowFirstColumn="0" w:lastRowLastColumn="0"/>
+            <w:tcW w:w="9050" w:type="dxa"/>
+          </w:tcPr>
+          <w:p>
+            <w:pPr>
+              <w:rPr>
+                <w:b w:val="0"/>
+                <w:sz w:val="24"/>
+                <w:szCs w:val="24"/>
+              </w:rPr>
+            </w:pPr>
+            <w:r>
+              <w:rPr>
+                <w:b w:val="0"/>
+                <w:sz w:val="24"/>
+                <w:szCs w:val="24"/>
+              </w:rPr>
+              <w:t>Napokon je sve spremno za povezivanje redux-persista i firebasea. Uspjesno parsiram podatke sa servera u nekoliko komponenti, te one dobro rade offline.</w:t>
+            </w:r>
+          </w:p>
+        </w:tc>
+      </w:tr>
+      <w:tr>
+        <w:trPr>
+          <w:cnfStyle w:val="000000100000" w:firstRow="0" w:lastRow="0" w:firstColumn="0" w:lastColumn="0" w:oddVBand="0" w:evenVBand="0" w:oddHBand="1" w:evenHBand="0" w:firstRowFirstColumn="0" w:firstRowLastColumn="0" w:lastRowFirstColumn="0" w:lastRowLastColumn="0"/>
+        </w:trPr>
+        <w:tc>
+          <w:tcPr>
+            <w:cnfStyle w:val="001000000000" w:firstRow="0" w:lastRow="0" w:firstColumn="1" w:lastColumn="0" w:oddVBand="0" w:evenVBand="0" w:oddHBand="0" w:evenHBand="0" w:firstRowFirstColumn="0" w:firstRowLastColumn="0" w:lastRowFirstColumn="0" w:lastRowLastColumn="0"/>
+            <w:tcW w:w="9050" w:type="dxa"/>
+          </w:tcPr>
+          <w:p>
+            <w:pPr>
+              <w:rPr>
+                <w:b w:val="0"/>
+                <w:sz w:val="24"/>
+                <w:szCs w:val="24"/>
+              </w:rPr>
+            </w:pPr>
+            <w:r>
+              <w:rPr>
+                <w:b w:val="0"/>
+                <w:sz w:val="24"/>
+                <w:szCs w:val="24"/>
+              </w:rPr>
+              <w:t xml:space="preserve">Dan </w:t>
+            </w:r>
+            <w:r>
+              <w:rPr>
+                <w:b w:val="0"/>
+                <w:sz w:val="24"/>
+                <w:szCs w:val="24"/>
+              </w:rPr>
+              <w:t>9 – datum</w:t>
+            </w:r>
+          </w:p>
+        </w:tc>
+      </w:tr>
+      <w:tr>
+        <w:tc>
+          <w:tcPr>
+            <w:cnfStyle w:val="001000000000" w:firstRow="0" w:lastRow="0" w:firstColumn="1" w:lastColumn="0" w:oddVBand="0" w:evenVBand="0" w:oddHBand="0" w:evenHBand="0" w:firstRowFirstColumn="0" w:firstRowLastColumn="0" w:lastRowFirstColumn="0" w:lastRowLastColumn="0"/>
+            <w:tcW w:w="9050" w:type="dxa"/>
+          </w:tcPr>
+          <w:p>
+            <w:pPr>
+              <w:rPr>
+                <w:b w:val="0"/>
+                <w:sz w:val="24"/>
+                <w:szCs w:val="24"/>
+              </w:rPr>
+            </w:pPr>
+            <w:r>
+              <w:rPr>
+                <w:b w:val="0"/>
+                <w:sz w:val="24"/>
+                <w:szCs w:val="24"/>
+              </w:rPr>
+              <w:t>Zakljucujemo da se neke komponente redudantne te ih izbacujemo iz dizajna. Dovršavamo funkcionalnosti svih ostalih komponenti.</w:t>
+            </w:r>
+          </w:p>
+        </w:tc>
+      </w:tr>
+      <w:tr>
+        <w:trPr>
+          <w:cnfStyle w:val="000000100000" w:firstRow="0" w:lastRow="0" w:firstColumn="0" w:lastColumn="0" w:oddVBand="0" w:evenVBand="0" w:oddHBand="1" w:evenHBand="0" w:firstRowFirstColumn="0" w:firstRowLastColumn="0" w:lastRowFirstColumn="0" w:lastRowLastColumn="0"/>
+        </w:trPr>
+        <w:tc>
+          <w:tcPr>
+            <w:cnfStyle w:val="001000000000" w:firstRow="0" w:lastRow="0" w:firstColumn="1" w:lastColumn="0" w:oddVBand="0" w:evenVBand="0" w:oddHBand="0" w:evenHBand="0" w:firstRowFirstColumn="0" w:firstRowLastColumn="0" w:lastRowFirstColumn="0" w:lastRowLastColumn="0"/>
+            <w:tcW w:w="9050" w:type="dxa"/>
+          </w:tcPr>
+          <w:p>
+            <w:pPr>
+              <w:rPr>
+                <w:b w:val="0"/>
+                <w:sz w:val="24"/>
+                <w:szCs w:val="24"/>
+              </w:rPr>
+            </w:pPr>
+            <w:r>
+              <w:rPr>
+                <w:b w:val="0"/>
+                <w:sz w:val="24"/>
+                <w:szCs w:val="24"/>
+              </w:rPr>
+              <w:t xml:space="preserve">Dan </w:t>
+            </w:r>
+            <w:r>
+              <w:rPr>
+                <w:b w:val="0"/>
+                <w:sz w:val="24"/>
+                <w:szCs w:val="24"/>
+              </w:rPr>
+              <w:t>10</w:t>
+            </w:r>
+          </w:p>
+        </w:tc>
+      </w:tr>
+      <w:tr>
+        <w:tc>
+          <w:tcPr>
+            <w:cnfStyle w:val="001000000000" w:firstRow="0" w:lastRow="0" w:firstColumn="1" w:lastColumn="0" w:oddVBand="0" w:evenVBand="0" w:oddHBand="0" w:evenHBand="0" w:firstRowFirstColumn="0" w:firstRowLastColumn="0" w:lastRowFirstColumn="0" w:lastRowLastColumn="0"/>
+            <w:tcW w:w="9050" w:type="dxa"/>
+          </w:tcPr>
+          <w:p>
+            <w:pPr>
+              <w:rPr>
+                <w:b w:val="0"/>
+                <w:sz w:val="24"/>
+                <w:szCs w:val="24"/>
+              </w:rPr>
+            </w:pPr>
+            <w:r>
+              <w:rPr>
+                <w:b w:val="0"/>
+                <w:sz w:val="24"/>
+                <w:szCs w:val="24"/>
+              </w:rPr>
+              <w:t>U suradnji sa lead designerom Igorom razvijamo UX applikacije. Rad na tome i dodavanju podataka na server.</w:t>
+            </w:r>
+          </w:p>
+        </w:tc>
+      </w:tr>
+      <w:tr>
+        <w:trPr>
+          <w:cnfStyle w:val="000000100000" w:firstRow="0" w:lastRow="0" w:firstColumn="0" w:lastColumn="0" w:oddVBand="0" w:evenVBand="0" w:oddHBand="1" w:evenHBand="0" w:firstRowFirstColumn="0" w:firstRowLastColumn="0" w:lastRowFirstColumn="0" w:lastRowLastColumn="0"/>
+        </w:trPr>
+        <w:tc>
+          <w:tcPr>
+            <w:cnfStyle w:val="001000000000" w:firstRow="0" w:lastRow="0" w:firstColumn="1" w:lastColumn="0" w:oddVBand="0" w:evenVBand="0" w:oddHBand="0" w:evenHBand="0" w:firstRowFirstColumn="0" w:firstRowLastColumn="0" w:lastRowFirstColumn="0" w:lastRowLastColumn="0"/>
+            <w:tcW w:w="9050" w:type="dxa"/>
+          </w:tcPr>
+          <w:p>
+            <w:pPr>
+              <w:rPr>
+                <w:b w:val="0"/>
+                <w:sz w:val="24"/>
+                <w:szCs w:val="24"/>
+              </w:rPr>
+            </w:pPr>
+            <w:r>
+              <w:rPr>
+                <w:b w:val="0"/>
+                <w:sz w:val="24"/>
+                <w:szCs w:val="24"/>
+              </w:rPr>
+              <w:t xml:space="preserve">Dan </w:t>
+            </w:r>
+            <w:r>
+              <w:rPr>
+                <w:b w:val="0"/>
+                <w:sz w:val="24"/>
+                <w:szCs w:val="24"/>
+              </w:rPr>
+              <w:t>11</w:t>
+            </w:r>
+          </w:p>
+        </w:tc>
+      </w:tr>
+      <w:tr>
+        <w:tc>
+          <w:tcPr>
+            <w:cnfStyle w:val="001000000000" w:firstRow="0" w:lastRow="0" w:firstColumn="1" w:lastColumn="0" w:oddVBand="0" w:evenVBand="0" w:oddHBand="0" w:evenHBand="0" w:firstRowFirstColumn="0" w:firstRowLastColumn="0" w:lastRowFirstColumn="0" w:lastRowLastColumn="0"/>
+            <w:tcW w:w="9050" w:type="dxa"/>
+          </w:tcPr>
+          <w:p>
+            <w:pPr>
+              <w:rPr>
+                <w:b w:val="0"/>
+                <w:sz w:val="24"/>
+                <w:szCs w:val="24"/>
+              </w:rPr>
+            </w:pPr>
+            <w:r>
+              <w:rPr>
+                <w:b w:val="0"/>
+                <w:sz w:val="24"/>
+                <w:szCs w:val="24"/>
+              </w:rPr>
+              <w:t>Igor je zadovoljan UX-om i daje prijedloge za zavrsni dizajn.</w:t>
+            </w:r>
+            <w:bookmarkStart w:id="0" w:name="_GoBack"/>
+            <w:bookmarkEnd w:id="0"/>
+          </w:p>
+        </w:tc>
+      </w:tr>
+      <w:tr>
+        <w:trPr>
+          <w:cnfStyle w:val="000000100000" w:firstRow="0" w:lastRow="0" w:firstColumn="0" w:lastColumn="0" w:oddVBand="0" w:evenVBand="0" w:oddHBand="1" w:evenHBand="0" w:firstRowFirstColumn="0" w:firstRowLastColumn="0" w:lastRowFirstColumn="0" w:lastRowLastColumn="0"/>
+        </w:trPr>
+        <w:tc>
+          <w:tcPr>
+            <w:cnfStyle w:val="001000000000" w:firstRow="0" w:lastRow="0" w:firstColumn="1" w:lastColumn="0" w:oddVBand="0" w:evenVBand="0" w:oddHBand="0" w:evenHBand="0" w:firstRowFirstColumn="0" w:firstRowLastColumn="0" w:lastRowFirstColumn="0" w:lastRowLastColumn="0"/>
+            <w:tcW w:w="9050" w:type="dxa"/>
+          </w:tcPr>
+          <w:p>
+            <w:pPr>
+              <w:rPr>
+                <w:b w:val="0"/>
+                <w:i/>
+                <w:sz w:val="24"/>
+                <w:szCs w:val="24"/>
+              </w:rPr>
+            </w:pPr>
+          </w:p>
+          <w:p>
+            <w:pPr>
+              <w:rPr>
+                <w:b w:val="0"/>
+                <w:i/>
+                <w:sz w:val="24"/>
+                <w:szCs w:val="24"/>
+              </w:rPr>
+            </w:pPr>
+            <w:r>
+              <w:rPr>
+                <w:b w:val="0"/>
+                <w:i/>
+                <w:sz w:val="24"/>
+                <w:szCs w:val="24"/>
+              </w:rPr>
+              <w:t>Opis radih zadataka u</w:t>
+            </w:r>
+            <w:r>
+              <w:rPr>
+                <w:b w:val="0"/>
+                <w:i/>
+                <w:sz w:val="24"/>
+                <w:szCs w:val="24"/>
+              </w:rPr>
+              <w:t xml:space="preserve"> sastavu stručne prakse za dan 3</w:t>
+            </w:r>
+            <w:r>
+              <w:rPr>
+                <w:b w:val="0"/>
+                <w:i/>
+                <w:sz w:val="24"/>
+                <w:szCs w:val="24"/>
+              </w:rPr>
+              <w:t>.</w:t>
+            </w:r>
+          </w:p>
           <w:p>
             <w:pPr>
               <w:rPr>
@@ -2341,6 +2882,7 @@
     <w:lsdException w:name="HTML Sample" w:semiHidden="1" w:unhideWhenUsed="1"/>
     <w:lsdException w:name="HTML Typewriter" w:semiHidden="1" w:unhideWhenUsed="1"/>
     <w:lsdException w:name="HTML Variable" w:semiHidden="1" w:unhideWhenUsed="1"/>
+    <w:lsdException w:name="Normal Table" w:semiHidden="1" w:unhideWhenUsed="1"/>
     <w:lsdException w:name="annotation subject" w:semiHidden="1" w:unhideWhenUsed="1"/>
     <w:lsdException w:name="No List" w:semiHidden="1" w:unhideWhenUsed="1"/>
     <w:lsdException w:name="Outline List 1" w:semiHidden="1" w:unhideWhenUsed="1"/>
@@ -2383,8 +2925,11 @@
     <w:lsdException w:name="Table Contemporary" w:semiHidden="1" w:unhideWhenUsed="1"/>
     <w:lsdException w:name="Table Elegant" w:semiHidden="1" w:unhideWhenUsed="1"/>
     <w:lsdException w:name="Table Professional" w:semiHidden="1" w:unhideWhenUsed="1"/>
+    <w:lsdException w:name="Table Subtle 1" w:semiHidden="1" w:unhideWhenUsed="1"/>
     <w:lsdException w:name="Table Subtle 2" w:semiHidden="1" w:unhideWhenUsed="1"/>
     <w:lsdException w:name="Table Web 1" w:semiHidden="1" w:unhideWhenUsed="1"/>
+    <w:lsdException w:name="Table Web 2" w:semiHidden="1" w:unhideWhenUsed="1"/>
+    <w:lsdException w:name="Table Web 3" w:semiHidden="1" w:unhideWhenUsed="1"/>
     <w:lsdException w:name="Balloon Text" w:semiHidden="1" w:unhideWhenUsed="1"/>
     <w:lsdException w:name="Table Grid" w:uiPriority="59"/>
     <w:lsdException w:name="Table Theme" w:semiHidden="1" w:unhideWhenUsed="1"/>
@@ -3220,7 +3765,7 @@
 </file>
 
 <file path=customXml/itemProps1.xml><?xml version="1.0" encoding="utf-8"?>
-<ds:datastoreItem xmlns:ds="http://schemas.openxmlformats.org/officeDocument/2006/customXml" ds:itemID="{1B4DD086-07D6-46C1-83FD-7029630D2E56}">
+<ds:datastoreItem xmlns:ds="http://schemas.openxmlformats.org/officeDocument/2006/customXml" ds:itemID="{EBAF8F65-ABFA-4573-8622-A4D003406D55}">
   <ds:schemaRefs>
     <ds:schemaRef ds:uri="http://schemas.openxmlformats.org/officeDocument/2006/bibliography"/>
   </ds:schemaRefs>

--- a/Dnevnik_strucne_prakse.docx
+++ b/Dnevnik_strucne_prakse.docx
@@ -10,7 +10,9 @@
           <w:szCs w:val="28"/>
         </w:rPr>
       </w:pPr>
+      <w:bookmarkStart w:id="0" w:name="_GoBack"/>
     </w:p>
+    <w:bookmarkEnd w:id="0"/>
     <w:p>
       <w:pPr>
         <w:jc w:val="center"/>
@@ -328,8 +330,8 @@
         <w:tblLook w:val="04A0" w:firstRow="1" w:lastRow="0" w:firstColumn="1" w:lastColumn="0" w:noHBand="0" w:noVBand="1"/>
       </w:tblPr>
       <w:tblGrid>
-        <w:gridCol w:w="4527"/>
-        <w:gridCol w:w="4523"/>
+        <w:gridCol w:w="4494"/>
+        <w:gridCol w:w="4556"/>
       </w:tblGrid>
       <w:tr>
         <w:trPr>
@@ -409,6 +411,7 @@
                 <w:szCs w:val="24"/>
               </w:rPr>
             </w:pPr>
+            <w:proofErr w:type="spellStart"/>
             <w:r>
               <w:rPr>
                 <w:sz w:val="24"/>
@@ -416,6 +419,7 @@
               </w:rPr>
               <w:t>Prototyp</w:t>
             </w:r>
+            <w:proofErr w:type="spellEnd"/>
           </w:p>
         </w:tc>
       </w:tr>
@@ -528,6 +532,13 @@
                 <w:szCs w:val="24"/>
               </w:rPr>
             </w:pPr>
+            <w:r>
+              <w:rPr>
+                <w:sz w:val="24"/>
+                <w:szCs w:val="24"/>
+              </w:rPr>
+              <w:t>Andrej Mlinarević</w:t>
+            </w:r>
           </w:p>
         </w:tc>
       </w:tr>
@@ -579,6 +590,16 @@
                 <w:szCs w:val="24"/>
               </w:rPr>
             </w:pPr>
+            <w:proofErr w:type="spellStart"/>
+            <w:r>
+              <w:rPr>
+                <w:b/>
+                <w:sz w:val="24"/>
+                <w:szCs w:val="24"/>
+              </w:rPr>
+              <w:t>andrej@prototyp.digital</w:t>
+            </w:r>
+            <w:proofErr w:type="spellEnd"/>
           </w:p>
         </w:tc>
       </w:tr>
@@ -626,6 +647,13 @@
                 <w:szCs w:val="24"/>
               </w:rPr>
             </w:pPr>
+            <w:r>
+              <w:rPr>
+                <w:sz w:val="24"/>
+                <w:szCs w:val="24"/>
+              </w:rPr>
+              <w:t>+385 95 514 7795</w:t>
+            </w:r>
           </w:p>
         </w:tc>
       </w:tr>
@@ -745,6 +773,13 @@
                 <w:szCs w:val="24"/>
               </w:rPr>
             </w:pPr>
+            <w:r>
+              <w:rPr>
+                <w:sz w:val="24"/>
+                <w:szCs w:val="24"/>
+              </w:rPr>
+              <w:t>domagoj@mathos.hr</w:t>
+            </w:r>
           </w:p>
         </w:tc>
       </w:tr>
@@ -784,6 +819,13 @@
                 <w:szCs w:val="24"/>
               </w:rPr>
             </w:pPr>
+            <w:r>
+              <w:rPr>
+                <w:sz w:val="24"/>
+                <w:szCs w:val="24"/>
+              </w:rPr>
+              <w:t>+385 31 224 825</w:t>
+            </w:r>
           </w:p>
         </w:tc>
       </w:tr>
@@ -813,8 +855,8 @@
         <w:tblLook w:val="04A0" w:firstRow="1" w:lastRow="0" w:firstColumn="1" w:lastColumn="0" w:noHBand="0" w:noVBand="1"/>
       </w:tblPr>
       <w:tblGrid>
-        <w:gridCol w:w="4523"/>
-        <w:gridCol w:w="4527"/>
+        <w:gridCol w:w="4512"/>
+        <w:gridCol w:w="4538"/>
       </w:tblGrid>
       <w:tr>
         <w:trPr>
@@ -940,6 +982,14 @@
                 <w:szCs w:val="24"/>
               </w:rPr>
             </w:pPr>
+            <w:r>
+              <w:rPr>
+                <w:b/>
+                <w:sz w:val="24"/>
+                <w:szCs w:val="24"/>
+              </w:rPr>
+              <w:t>12.7.2019.</w:t>
+            </w:r>
           </w:p>
         </w:tc>
       </w:tr>
@@ -985,6 +1035,50 @@
                 <w:szCs w:val="24"/>
               </w:rPr>
             </w:pPr>
+            <w:r>
+              <w:rPr>
+                <w:b/>
+                <w:sz w:val="24"/>
+                <w:szCs w:val="24"/>
+              </w:rPr>
+              <w:t xml:space="preserve">Izrada </w:t>
+            </w:r>
+            <w:proofErr w:type="spellStart"/>
+            <w:r>
+              <w:rPr>
+                <w:b/>
+                <w:sz w:val="24"/>
+                <w:szCs w:val="24"/>
+              </w:rPr>
+              <w:t>full</w:t>
+            </w:r>
+            <w:proofErr w:type="spellEnd"/>
+            <w:r>
+              <w:rPr>
+                <w:b/>
+                <w:sz w:val="24"/>
+                <w:szCs w:val="24"/>
+              </w:rPr>
+              <w:t xml:space="preserve"> </w:t>
+            </w:r>
+            <w:proofErr w:type="spellStart"/>
+            <w:r>
+              <w:rPr>
+                <w:b/>
+                <w:sz w:val="24"/>
+                <w:szCs w:val="24"/>
+              </w:rPr>
+              <w:t>stack</w:t>
+            </w:r>
+            <w:proofErr w:type="spellEnd"/>
+            <w:r>
+              <w:rPr>
+                <w:b/>
+                <w:sz w:val="24"/>
+                <w:szCs w:val="24"/>
+              </w:rPr>
+              <w:t xml:space="preserve"> mobilne web aplikacije.</w:t>
+            </w:r>
           </w:p>
         </w:tc>
       </w:tr>
@@ -1018,6 +1112,14 @@
                 <w:szCs w:val="24"/>
               </w:rPr>
             </w:pPr>
+            <w:r>
+              <w:rPr>
+                <w:b/>
+                <w:sz w:val="24"/>
+                <w:szCs w:val="24"/>
+              </w:rPr>
+              <w:t>Aplikacija se bavi tekstovima pjesama</w:t>
+            </w:r>
           </w:p>
         </w:tc>
       </w:tr>
@@ -1054,6 +1156,30 @@
                 <w:szCs w:val="24"/>
               </w:rPr>
             </w:pPr>
+            <w:r>
+              <w:rPr>
+                <w:b/>
+                <w:sz w:val="24"/>
+                <w:szCs w:val="24"/>
+              </w:rPr>
+              <w:t>i treba podržavati offline funkcionalnost</w:t>
+            </w:r>
+            <w:r>
+              <w:rPr>
+                <w:b/>
+                <w:sz w:val="24"/>
+                <w:szCs w:val="24"/>
+              </w:rPr>
+              <w:t>i</w:t>
+            </w:r>
+            <w:r>
+              <w:rPr>
+                <w:b/>
+                <w:sz w:val="24"/>
+                <w:szCs w:val="24"/>
+              </w:rPr>
+              <w:t>.</w:t>
+            </w:r>
           </w:p>
         </w:tc>
       </w:tr>
@@ -1272,7 +1398,163 @@
                 <w:sz w:val="24"/>
                 <w:szCs w:val="24"/>
               </w:rPr>
-              <w:t>U suradnji s mentorom definirali smo projektni zadatak, napravili skicu dizajna i funkcionalnosti u alatu Figma. Izbacili nepotrebne funkcionalnosti, i na prijedlog mentora dodao neke. Vodili se idejom „Keep it simle“. Konfigurirali smo visual studio kako ga zaposlenici imaju, i povezali se Slackom kako bi mogli komunicirati.</w:t>
+              <w:t xml:space="preserve">U suradnji s mentorom definirali smo projektni zadatak, napravili skicu dizajna i funkcionalnosti u alatu </w:t>
+            </w:r>
+            <w:proofErr w:type="spellStart"/>
+            <w:r>
+              <w:rPr>
+                <w:b w:val="0"/>
+                <w:i/>
+                <w:sz w:val="24"/>
+                <w:szCs w:val="24"/>
+              </w:rPr>
+              <w:t>Figma</w:t>
+            </w:r>
+            <w:proofErr w:type="spellEnd"/>
+            <w:r>
+              <w:rPr>
+                <w:b w:val="0"/>
+                <w:i/>
+                <w:sz w:val="24"/>
+                <w:szCs w:val="24"/>
+              </w:rPr>
+              <w:t>. Izbacili nepotrebne funkcionalnosti, i na prijedlog mentora dodao neke. Vodili se idejom „</w:t>
+            </w:r>
+            <w:proofErr w:type="spellStart"/>
+            <w:r>
+              <w:rPr>
+                <w:b w:val="0"/>
+                <w:i/>
+                <w:sz w:val="24"/>
+                <w:szCs w:val="24"/>
+              </w:rPr>
+              <w:t>Keep</w:t>
+            </w:r>
+            <w:proofErr w:type="spellEnd"/>
+            <w:r>
+              <w:rPr>
+                <w:b w:val="0"/>
+                <w:i/>
+                <w:sz w:val="24"/>
+                <w:szCs w:val="24"/>
+              </w:rPr>
+              <w:t xml:space="preserve"> </w:t>
+            </w:r>
+            <w:proofErr w:type="spellStart"/>
+            <w:r>
+              <w:rPr>
+                <w:b w:val="0"/>
+                <w:i/>
+                <w:sz w:val="24"/>
+                <w:szCs w:val="24"/>
+              </w:rPr>
+              <w:t>it</w:t>
+            </w:r>
+            <w:proofErr w:type="spellEnd"/>
+            <w:r>
+              <w:rPr>
+                <w:b w:val="0"/>
+                <w:i/>
+                <w:sz w:val="24"/>
+                <w:szCs w:val="24"/>
+              </w:rPr>
+              <w:t xml:space="preserve"> </w:t>
+            </w:r>
+            <w:proofErr w:type="spellStart"/>
+            <w:r>
+              <w:rPr>
+                <w:b w:val="0"/>
+                <w:i/>
+                <w:sz w:val="24"/>
+                <w:szCs w:val="24"/>
+              </w:rPr>
+              <w:t>sim</w:t>
+            </w:r>
+            <w:r>
+              <w:rPr>
+                <w:b w:val="0"/>
+                <w:i/>
+                <w:sz w:val="24"/>
+                <w:szCs w:val="24"/>
+              </w:rPr>
+              <w:t>p</w:t>
+            </w:r>
+            <w:r>
+              <w:rPr>
+                <w:b w:val="0"/>
+                <w:i/>
+                <w:sz w:val="24"/>
+                <w:szCs w:val="24"/>
+              </w:rPr>
+              <w:t>le</w:t>
+            </w:r>
+            <w:proofErr w:type="spellEnd"/>
+            <w:r>
+              <w:rPr>
+                <w:b w:val="0"/>
+                <w:i/>
+                <w:sz w:val="24"/>
+                <w:szCs w:val="24"/>
+              </w:rPr>
+              <w:t xml:space="preserve">“. Konfigurirali smo </w:t>
+            </w:r>
+            <w:proofErr w:type="spellStart"/>
+            <w:r>
+              <w:rPr>
+                <w:b w:val="0"/>
+                <w:i/>
+                <w:sz w:val="24"/>
+                <w:szCs w:val="24"/>
+              </w:rPr>
+              <w:t>visual</w:t>
+            </w:r>
+            <w:proofErr w:type="spellEnd"/>
+            <w:r>
+              <w:rPr>
+                <w:b w:val="0"/>
+                <w:i/>
+                <w:sz w:val="24"/>
+                <w:szCs w:val="24"/>
+              </w:rPr>
+              <w:t xml:space="preserve"> studio</w:t>
+            </w:r>
+            <w:r>
+              <w:rPr>
+                <w:b w:val="0"/>
+                <w:i/>
+                <w:sz w:val="24"/>
+                <w:szCs w:val="24"/>
+              </w:rPr>
+              <w:t xml:space="preserve"> onako</w:t>
+            </w:r>
+            <w:r>
+              <w:rPr>
+                <w:b w:val="0"/>
+                <w:i/>
+                <w:sz w:val="24"/>
+                <w:szCs w:val="24"/>
+              </w:rPr>
+              <w:t xml:space="preserve"> kako ga zaposlenici imaju, i povezali se </w:t>
+            </w:r>
+            <w:proofErr w:type="spellStart"/>
+            <w:r>
+              <w:rPr>
+                <w:b w:val="0"/>
+                <w:i/>
+                <w:sz w:val="24"/>
+                <w:szCs w:val="24"/>
+              </w:rPr>
+              <w:t>Slackom</w:t>
+            </w:r>
+            <w:proofErr w:type="spellEnd"/>
+            <w:r>
+              <w:rPr>
+                <w:b w:val="0"/>
+                <w:i/>
+                <w:sz w:val="24"/>
+                <w:szCs w:val="24"/>
+              </w:rPr>
+              <w:t xml:space="preserve"> kako bi mogli komunicirati.</w:t>
             </w:r>
           </w:p>
           <w:p>
@@ -1361,7 +1643,65 @@
                 <w:sz w:val="24"/>
                 <w:szCs w:val="24"/>
               </w:rPr>
-              <w:t>Instalirali react, inicijalizirali projekt. Generirali osnovne komponente, napravili pripadni CSS, uspostavili routing, i navigaciju medu komponentama.</w:t>
+              <w:t xml:space="preserve">Instalirali </w:t>
+            </w:r>
+            <w:proofErr w:type="spellStart"/>
+            <w:r>
+              <w:rPr>
+                <w:b w:val="0"/>
+                <w:i/>
+                <w:sz w:val="24"/>
+                <w:szCs w:val="24"/>
+              </w:rPr>
+              <w:t>react</w:t>
+            </w:r>
+            <w:proofErr w:type="spellEnd"/>
+            <w:r>
+              <w:rPr>
+                <w:b w:val="0"/>
+                <w:i/>
+                <w:sz w:val="24"/>
+                <w:szCs w:val="24"/>
+              </w:rPr>
+              <w:t xml:space="preserve">, inicijalizirali projekt. Generirali osnovne komponente, napravili </w:t>
+            </w:r>
+            <w:r>
+              <w:rPr>
+                <w:b w:val="0"/>
+                <w:i/>
+                <w:sz w:val="24"/>
+                <w:szCs w:val="24"/>
+              </w:rPr>
+              <w:t>jednostavan</w:t>
+            </w:r>
+            <w:r>
+              <w:rPr>
+                <w:b w:val="0"/>
+                <w:i/>
+                <w:sz w:val="24"/>
+                <w:szCs w:val="24"/>
+              </w:rPr>
+              <w:t xml:space="preserve"> CSS, uspostavili </w:t>
+            </w:r>
+            <w:proofErr w:type="spellStart"/>
+            <w:r>
+              <w:rPr>
+                <w:b w:val="0"/>
+                <w:i/>
+                <w:sz w:val="24"/>
+                <w:szCs w:val="24"/>
+              </w:rPr>
+              <w:t>routing</w:t>
+            </w:r>
+            <w:proofErr w:type="spellEnd"/>
+            <w:r>
+              <w:rPr>
+                <w:b w:val="0"/>
+                <w:i/>
+                <w:sz w:val="24"/>
+                <w:szCs w:val="24"/>
+              </w:rPr>
+              <w:t>, i navigaciju medu komponentama.</w:t>
             </w:r>
           </w:p>
           <w:p>
@@ -1434,13 +1774,149 @@
                 <w:szCs w:val="24"/>
               </w:rPr>
             </w:pPr>
-            <w:r>
-              <w:rPr>
-                <w:b w:val="0"/>
-                <w:sz w:val="24"/>
-                <w:szCs w:val="24"/>
-              </w:rPr>
-              <w:t>Pocetak rada na backendu, dobio instrukcije napraviti crawler i parser u nodeu koji ce mi dohvatiti sve podatke sa stranice. Uspjesno zadatak napravio, te imam spremne podatke za daljni rad.</w:t>
+            <w:proofErr w:type="spellStart"/>
+            <w:r>
+              <w:rPr>
+                <w:b w:val="0"/>
+                <w:sz w:val="24"/>
+                <w:szCs w:val="24"/>
+              </w:rPr>
+              <w:t>Pocetak</w:t>
+            </w:r>
+            <w:proofErr w:type="spellEnd"/>
+            <w:r>
+              <w:rPr>
+                <w:b w:val="0"/>
+                <w:sz w:val="24"/>
+                <w:szCs w:val="24"/>
+              </w:rPr>
+              <w:t xml:space="preserve"> rada na </w:t>
+            </w:r>
+            <w:proofErr w:type="spellStart"/>
+            <w:r>
+              <w:rPr>
+                <w:b w:val="0"/>
+                <w:sz w:val="24"/>
+                <w:szCs w:val="24"/>
+              </w:rPr>
+              <w:t>backendu</w:t>
+            </w:r>
+            <w:proofErr w:type="spellEnd"/>
+            <w:r>
+              <w:rPr>
+                <w:b w:val="0"/>
+                <w:sz w:val="24"/>
+                <w:szCs w:val="24"/>
+              </w:rPr>
+              <w:t xml:space="preserve">, dobio instrukcije napraviti </w:t>
+            </w:r>
+            <w:proofErr w:type="spellStart"/>
+            <w:r>
+              <w:rPr>
+                <w:b w:val="0"/>
+                <w:sz w:val="24"/>
+                <w:szCs w:val="24"/>
+              </w:rPr>
+              <w:t>crawler</w:t>
+            </w:r>
+            <w:proofErr w:type="spellEnd"/>
+            <w:r>
+              <w:rPr>
+                <w:b w:val="0"/>
+                <w:sz w:val="24"/>
+                <w:szCs w:val="24"/>
+              </w:rPr>
+              <w:t xml:space="preserve"> i </w:t>
+            </w:r>
+            <w:proofErr w:type="spellStart"/>
+            <w:r>
+              <w:rPr>
+                <w:b w:val="0"/>
+                <w:sz w:val="24"/>
+                <w:szCs w:val="24"/>
+              </w:rPr>
+              <w:t>parser</w:t>
+            </w:r>
+            <w:proofErr w:type="spellEnd"/>
+            <w:r>
+              <w:rPr>
+                <w:b w:val="0"/>
+                <w:sz w:val="24"/>
+                <w:szCs w:val="24"/>
+              </w:rPr>
+              <w:t xml:space="preserve"> u </w:t>
+            </w:r>
+            <w:proofErr w:type="spellStart"/>
+            <w:r>
+              <w:rPr>
+                <w:b w:val="0"/>
+                <w:sz w:val="24"/>
+                <w:szCs w:val="24"/>
+              </w:rPr>
+              <w:t>nodeu</w:t>
+            </w:r>
+            <w:proofErr w:type="spellEnd"/>
+            <w:r>
+              <w:rPr>
+                <w:b w:val="0"/>
+                <w:sz w:val="24"/>
+                <w:szCs w:val="24"/>
+              </w:rPr>
+              <w:t xml:space="preserve"> koji </w:t>
+            </w:r>
+            <w:proofErr w:type="spellStart"/>
+            <w:r>
+              <w:rPr>
+                <w:b w:val="0"/>
+                <w:sz w:val="24"/>
+                <w:szCs w:val="24"/>
+              </w:rPr>
+              <w:t>ce</w:t>
+            </w:r>
+            <w:proofErr w:type="spellEnd"/>
+            <w:r>
+              <w:rPr>
+                <w:b w:val="0"/>
+                <w:sz w:val="24"/>
+                <w:szCs w:val="24"/>
+              </w:rPr>
+              <w:t xml:space="preserve"> mi dohvatiti sve podatke sa stranice. </w:t>
+            </w:r>
+            <w:proofErr w:type="spellStart"/>
+            <w:r>
+              <w:rPr>
+                <w:b w:val="0"/>
+                <w:sz w:val="24"/>
+                <w:szCs w:val="24"/>
+              </w:rPr>
+              <w:t>Uspjesno</w:t>
+            </w:r>
+            <w:proofErr w:type="spellEnd"/>
+            <w:r>
+              <w:rPr>
+                <w:b w:val="0"/>
+                <w:sz w:val="24"/>
+                <w:szCs w:val="24"/>
+              </w:rPr>
+              <w:t xml:space="preserve"> zadatak napravio, te imam spremne podatke za </w:t>
+            </w:r>
+            <w:proofErr w:type="spellStart"/>
+            <w:r>
+              <w:rPr>
+                <w:b w:val="0"/>
+                <w:sz w:val="24"/>
+                <w:szCs w:val="24"/>
+              </w:rPr>
+              <w:t>daljni</w:t>
+            </w:r>
+            <w:proofErr w:type="spellEnd"/>
+            <w:r>
+              <w:rPr>
+                <w:b w:val="0"/>
+                <w:sz w:val="24"/>
+                <w:szCs w:val="24"/>
+              </w:rPr>
+              <w:t xml:space="preserve"> rad.</w:t>
             </w:r>
           </w:p>
         </w:tc>
@@ -1479,15 +1955,7 @@
                 <w:sz w:val="24"/>
                 <w:szCs w:val="24"/>
               </w:rPr>
-              <w:t xml:space="preserve">Dan </w:t>
-            </w:r>
-            <w:r>
-              <w:rPr>
-                <w:b w:val="0"/>
-                <w:sz w:val="24"/>
-                <w:szCs w:val="24"/>
-              </w:rPr>
-              <w:t>5</w:t>
+              <w:t>Dan 5</w:t>
             </w:r>
             <w:r>
               <w:rPr>
@@ -1522,8 +1990,9 @@
                 <w:sz w:val="24"/>
                 <w:szCs w:val="24"/>
               </w:rPr>
-              <w:t>Sa mentorom smisljali nacin dohvacanja p</w:t>
-            </w:r>
+              <w:t xml:space="preserve">Sa mentorom </w:t>
+            </w:r>
+            <w:proofErr w:type="spellStart"/>
             <w:r>
               <w:rPr>
                 <w:b w:val="0"/>
@@ -1531,7 +2000,157 @@
                 <w:sz w:val="24"/>
                 <w:szCs w:val="24"/>
               </w:rPr>
-              <w:t>odataka sa weba, i prema uputama podatke stavio na firebase server, te napravio skriptu koja dohvaca iste podatke. Dobio naredbu da napravim redux store za svoje redux komponente.</w:t>
+              <w:t>smisljali</w:t>
+            </w:r>
+            <w:proofErr w:type="spellEnd"/>
+            <w:r>
+              <w:rPr>
+                <w:b w:val="0"/>
+                <w:i/>
+                <w:sz w:val="24"/>
+                <w:szCs w:val="24"/>
+              </w:rPr>
+              <w:t xml:space="preserve"> </w:t>
+            </w:r>
+            <w:proofErr w:type="spellStart"/>
+            <w:r>
+              <w:rPr>
+                <w:b w:val="0"/>
+                <w:i/>
+                <w:sz w:val="24"/>
+                <w:szCs w:val="24"/>
+              </w:rPr>
+              <w:t>nacin</w:t>
+            </w:r>
+            <w:proofErr w:type="spellEnd"/>
+            <w:r>
+              <w:rPr>
+                <w:b w:val="0"/>
+                <w:i/>
+                <w:sz w:val="24"/>
+                <w:szCs w:val="24"/>
+              </w:rPr>
+              <w:t xml:space="preserve"> </w:t>
+            </w:r>
+            <w:proofErr w:type="spellStart"/>
+            <w:r>
+              <w:rPr>
+                <w:b w:val="0"/>
+                <w:i/>
+                <w:sz w:val="24"/>
+                <w:szCs w:val="24"/>
+              </w:rPr>
+              <w:t>dohvacanja</w:t>
+            </w:r>
+            <w:proofErr w:type="spellEnd"/>
+            <w:r>
+              <w:rPr>
+                <w:b w:val="0"/>
+                <w:i/>
+                <w:sz w:val="24"/>
+                <w:szCs w:val="24"/>
+              </w:rPr>
+              <w:t xml:space="preserve"> podataka sa weba, i prema uputama podatke stavio na </w:t>
+            </w:r>
+            <w:proofErr w:type="spellStart"/>
+            <w:r>
+              <w:rPr>
+                <w:b w:val="0"/>
+                <w:i/>
+                <w:sz w:val="24"/>
+                <w:szCs w:val="24"/>
+              </w:rPr>
+              <w:t>firebase</w:t>
+            </w:r>
+            <w:proofErr w:type="spellEnd"/>
+            <w:r>
+              <w:rPr>
+                <w:b w:val="0"/>
+                <w:i/>
+                <w:sz w:val="24"/>
+                <w:szCs w:val="24"/>
+              </w:rPr>
+              <w:t xml:space="preserve"> server, te napravio skriptu koja </w:t>
+            </w:r>
+            <w:proofErr w:type="spellStart"/>
+            <w:r>
+              <w:rPr>
+                <w:b w:val="0"/>
+                <w:i/>
+                <w:sz w:val="24"/>
+                <w:szCs w:val="24"/>
+              </w:rPr>
+              <w:t>dohvaca</w:t>
+            </w:r>
+            <w:proofErr w:type="spellEnd"/>
+            <w:r>
+              <w:rPr>
+                <w:b w:val="0"/>
+                <w:i/>
+                <w:sz w:val="24"/>
+                <w:szCs w:val="24"/>
+              </w:rPr>
+              <w:t xml:space="preserve"> iste podatke. Dobio naredbu da napravim </w:t>
+            </w:r>
+            <w:proofErr w:type="spellStart"/>
+            <w:r>
+              <w:rPr>
+                <w:b w:val="0"/>
+                <w:i/>
+                <w:sz w:val="24"/>
+                <w:szCs w:val="24"/>
+              </w:rPr>
+              <w:t>redux</w:t>
+            </w:r>
+            <w:proofErr w:type="spellEnd"/>
+            <w:r>
+              <w:rPr>
+                <w:b w:val="0"/>
+                <w:i/>
+                <w:sz w:val="24"/>
+                <w:szCs w:val="24"/>
+              </w:rPr>
+              <w:t xml:space="preserve"> </w:t>
+            </w:r>
+            <w:proofErr w:type="spellStart"/>
+            <w:r>
+              <w:rPr>
+                <w:b w:val="0"/>
+                <w:i/>
+                <w:sz w:val="24"/>
+                <w:szCs w:val="24"/>
+              </w:rPr>
+              <w:t>store</w:t>
+            </w:r>
+            <w:proofErr w:type="spellEnd"/>
+            <w:r>
+              <w:rPr>
+                <w:b w:val="0"/>
+                <w:i/>
+                <w:sz w:val="24"/>
+                <w:szCs w:val="24"/>
+              </w:rPr>
+              <w:t xml:space="preserve"> za svoje </w:t>
+            </w:r>
+            <w:proofErr w:type="spellStart"/>
+            <w:r>
+              <w:rPr>
+                <w:b w:val="0"/>
+                <w:i/>
+                <w:sz w:val="24"/>
+                <w:szCs w:val="24"/>
+              </w:rPr>
+              <w:t>redux</w:t>
+            </w:r>
+            <w:proofErr w:type="spellEnd"/>
+            <w:r>
+              <w:rPr>
+                <w:b w:val="0"/>
+                <w:i/>
+                <w:sz w:val="24"/>
+                <w:szCs w:val="24"/>
+              </w:rPr>
+              <w:t xml:space="preserve"> komponente.</w:t>
             </w:r>
           </w:p>
         </w:tc>
@@ -1559,15 +2178,7 @@
                 <w:sz w:val="24"/>
                 <w:szCs w:val="24"/>
               </w:rPr>
-              <w:t xml:space="preserve">Dan </w:t>
-            </w:r>
-            <w:r>
-              <w:rPr>
-                <w:b w:val="0"/>
-                <w:sz w:val="24"/>
-                <w:szCs w:val="24"/>
-              </w:rPr>
-              <w:t>6</w:t>
+              <w:t>Dan 6</w:t>
             </w:r>
             <w:r>
               <w:rPr>
@@ -1594,13 +2205,203 @@
                 <w:szCs w:val="24"/>
               </w:rPr>
             </w:pPr>
-            <w:r>
-              <w:rPr>
-                <w:b w:val="0"/>
-                <w:sz w:val="24"/>
-                <w:szCs w:val="24"/>
-              </w:rPr>
-              <w:t>Uspjesno napravio redux store, i spojio ga sa skriptom za dohvacanje podataka. Ispostavlja se da podataka ima 50MB, te ne mozemo na taj nacin dohvacati podatke. Dobio naredbu da napravim redux-persist store za offline rad aplikacije. Uspjesno napravio redux-persist.</w:t>
+            <w:proofErr w:type="spellStart"/>
+            <w:r>
+              <w:rPr>
+                <w:b w:val="0"/>
+                <w:sz w:val="24"/>
+                <w:szCs w:val="24"/>
+              </w:rPr>
+              <w:t>Uspjesno</w:t>
+            </w:r>
+            <w:proofErr w:type="spellEnd"/>
+            <w:r>
+              <w:rPr>
+                <w:b w:val="0"/>
+                <w:sz w:val="24"/>
+                <w:szCs w:val="24"/>
+              </w:rPr>
+              <w:t xml:space="preserve"> napravio </w:t>
+            </w:r>
+            <w:proofErr w:type="spellStart"/>
+            <w:r>
+              <w:rPr>
+                <w:b w:val="0"/>
+                <w:sz w:val="24"/>
+                <w:szCs w:val="24"/>
+              </w:rPr>
+              <w:t>redux</w:t>
+            </w:r>
+            <w:proofErr w:type="spellEnd"/>
+            <w:r>
+              <w:rPr>
+                <w:b w:val="0"/>
+                <w:sz w:val="24"/>
+                <w:szCs w:val="24"/>
+              </w:rPr>
+              <w:t xml:space="preserve"> </w:t>
+            </w:r>
+            <w:proofErr w:type="spellStart"/>
+            <w:r>
+              <w:rPr>
+                <w:b w:val="0"/>
+                <w:sz w:val="24"/>
+                <w:szCs w:val="24"/>
+              </w:rPr>
+              <w:t>store</w:t>
+            </w:r>
+            <w:proofErr w:type="spellEnd"/>
+            <w:r>
+              <w:rPr>
+                <w:b w:val="0"/>
+                <w:sz w:val="24"/>
+                <w:szCs w:val="24"/>
+              </w:rPr>
+              <w:t xml:space="preserve">, i spojio ga sa skriptom za </w:t>
+            </w:r>
+            <w:proofErr w:type="spellStart"/>
+            <w:r>
+              <w:rPr>
+                <w:b w:val="0"/>
+                <w:sz w:val="24"/>
+                <w:szCs w:val="24"/>
+              </w:rPr>
+              <w:t>dohvacanje</w:t>
+            </w:r>
+            <w:proofErr w:type="spellEnd"/>
+            <w:r>
+              <w:rPr>
+                <w:b w:val="0"/>
+                <w:sz w:val="24"/>
+                <w:szCs w:val="24"/>
+              </w:rPr>
+              <w:t xml:space="preserve"> podataka. Ispostavlja se da podataka ima 50MB, te ne </w:t>
+            </w:r>
+            <w:proofErr w:type="spellStart"/>
+            <w:r>
+              <w:rPr>
+                <w:b w:val="0"/>
+                <w:sz w:val="24"/>
+                <w:szCs w:val="24"/>
+              </w:rPr>
+              <w:t>mozemo</w:t>
+            </w:r>
+            <w:proofErr w:type="spellEnd"/>
+            <w:r>
+              <w:rPr>
+                <w:b w:val="0"/>
+                <w:sz w:val="24"/>
+                <w:szCs w:val="24"/>
+              </w:rPr>
+              <w:t xml:space="preserve"> na taj </w:t>
+            </w:r>
+            <w:proofErr w:type="spellStart"/>
+            <w:r>
+              <w:rPr>
+                <w:b w:val="0"/>
+                <w:sz w:val="24"/>
+                <w:szCs w:val="24"/>
+              </w:rPr>
+              <w:t>nacin</w:t>
+            </w:r>
+            <w:proofErr w:type="spellEnd"/>
+            <w:r>
+              <w:rPr>
+                <w:b w:val="0"/>
+                <w:sz w:val="24"/>
+                <w:szCs w:val="24"/>
+              </w:rPr>
+              <w:t xml:space="preserve"> </w:t>
+            </w:r>
+            <w:proofErr w:type="spellStart"/>
+            <w:r>
+              <w:rPr>
+                <w:b w:val="0"/>
+                <w:sz w:val="24"/>
+                <w:szCs w:val="24"/>
+              </w:rPr>
+              <w:t>dohvacati</w:t>
+            </w:r>
+            <w:proofErr w:type="spellEnd"/>
+            <w:r>
+              <w:rPr>
+                <w:b w:val="0"/>
+                <w:sz w:val="24"/>
+                <w:szCs w:val="24"/>
+              </w:rPr>
+              <w:t xml:space="preserve"> podatke. Dobio naredbu da napravim </w:t>
+            </w:r>
+            <w:proofErr w:type="spellStart"/>
+            <w:r>
+              <w:rPr>
+                <w:b w:val="0"/>
+                <w:sz w:val="24"/>
+                <w:szCs w:val="24"/>
+              </w:rPr>
+              <w:t>redux-persist</w:t>
+            </w:r>
+            <w:proofErr w:type="spellEnd"/>
+            <w:r>
+              <w:rPr>
+                <w:b w:val="0"/>
+                <w:sz w:val="24"/>
+                <w:szCs w:val="24"/>
+              </w:rPr>
+              <w:t xml:space="preserve"> </w:t>
+            </w:r>
+            <w:proofErr w:type="spellStart"/>
+            <w:r>
+              <w:rPr>
+                <w:b w:val="0"/>
+                <w:sz w:val="24"/>
+                <w:szCs w:val="24"/>
+              </w:rPr>
+              <w:t>store</w:t>
+            </w:r>
+            <w:proofErr w:type="spellEnd"/>
+            <w:r>
+              <w:rPr>
+                <w:b w:val="0"/>
+                <w:sz w:val="24"/>
+                <w:szCs w:val="24"/>
+              </w:rPr>
+              <w:t xml:space="preserve"> za offline rad aplikacije. </w:t>
+            </w:r>
+            <w:proofErr w:type="spellStart"/>
+            <w:r>
+              <w:rPr>
+                <w:b w:val="0"/>
+                <w:sz w:val="24"/>
+                <w:szCs w:val="24"/>
+              </w:rPr>
+              <w:t>Uspjesno</w:t>
+            </w:r>
+            <w:proofErr w:type="spellEnd"/>
+            <w:r>
+              <w:rPr>
+                <w:b w:val="0"/>
+                <w:sz w:val="24"/>
+                <w:szCs w:val="24"/>
+              </w:rPr>
+              <w:t xml:space="preserve"> napravio </w:t>
+            </w:r>
+            <w:proofErr w:type="spellStart"/>
+            <w:r>
+              <w:rPr>
+                <w:b w:val="0"/>
+                <w:sz w:val="24"/>
+                <w:szCs w:val="24"/>
+              </w:rPr>
+              <w:t>redux-persist</w:t>
+            </w:r>
+            <w:proofErr w:type="spellEnd"/>
+            <w:r>
+              <w:rPr>
+                <w:b w:val="0"/>
+                <w:sz w:val="24"/>
+                <w:szCs w:val="24"/>
+              </w:rPr>
+              <w:t>.</w:t>
             </w:r>
           </w:p>
         </w:tc>
@@ -1628,15 +2429,7 @@
                 <w:sz w:val="24"/>
                 <w:szCs w:val="24"/>
               </w:rPr>
-              <w:t xml:space="preserve">Dan </w:t>
-            </w:r>
-            <w:r>
-              <w:rPr>
-                <w:b w:val="0"/>
-                <w:sz w:val="24"/>
-                <w:szCs w:val="24"/>
-              </w:rPr>
-              <w:t>7-datum</w:t>
+              <w:t>Dan 7-datum</w:t>
             </w:r>
           </w:p>
         </w:tc>
@@ -1662,15 +2455,263 @@
                 <w:szCs w:val="24"/>
                 <w:lang w:val="en-US"/>
               </w:rPr>
-              <w:t>Mentor kaže da sam spremio podatke u krivu firebase bayu, podakte prebacujem u drugu. Nakon prebacivanja mentor ka</w:t>
-            </w:r>
-            <w:r>
-              <w:rPr>
-                <w:b w:val="0"/>
-                <w:sz w:val="24"/>
-                <w:szCs w:val="24"/>
-              </w:rPr>
-              <w:t>ze da podatci nisu optimalno strukturirani, popravljam to.</w:t>
+              <w:t xml:space="preserve">Mentor </w:t>
+            </w:r>
+            <w:proofErr w:type="spellStart"/>
+            <w:r>
+              <w:rPr>
+                <w:b w:val="0"/>
+                <w:sz w:val="24"/>
+                <w:szCs w:val="24"/>
+                <w:lang w:val="en-US"/>
+              </w:rPr>
+              <w:t>kaže</w:t>
+            </w:r>
+            <w:proofErr w:type="spellEnd"/>
+            <w:r>
+              <w:rPr>
+                <w:b w:val="0"/>
+                <w:sz w:val="24"/>
+                <w:szCs w:val="24"/>
+                <w:lang w:val="en-US"/>
+              </w:rPr>
+              <w:t xml:space="preserve"> da </w:t>
+            </w:r>
+            <w:proofErr w:type="spellStart"/>
+            <w:r>
+              <w:rPr>
+                <w:b w:val="0"/>
+                <w:sz w:val="24"/>
+                <w:szCs w:val="24"/>
+                <w:lang w:val="en-US"/>
+              </w:rPr>
+              <w:t>sam</w:t>
+            </w:r>
+            <w:proofErr w:type="spellEnd"/>
+            <w:r>
+              <w:rPr>
+                <w:b w:val="0"/>
+                <w:sz w:val="24"/>
+                <w:szCs w:val="24"/>
+                <w:lang w:val="en-US"/>
+              </w:rPr>
+              <w:t xml:space="preserve"> </w:t>
+            </w:r>
+            <w:proofErr w:type="spellStart"/>
+            <w:r>
+              <w:rPr>
+                <w:b w:val="0"/>
+                <w:sz w:val="24"/>
+                <w:szCs w:val="24"/>
+                <w:lang w:val="en-US"/>
+              </w:rPr>
+              <w:t>spremio</w:t>
+            </w:r>
+            <w:proofErr w:type="spellEnd"/>
+            <w:r>
+              <w:rPr>
+                <w:b w:val="0"/>
+                <w:sz w:val="24"/>
+                <w:szCs w:val="24"/>
+                <w:lang w:val="en-US"/>
+              </w:rPr>
+              <w:t xml:space="preserve"> </w:t>
+            </w:r>
+            <w:proofErr w:type="spellStart"/>
+            <w:r>
+              <w:rPr>
+                <w:b w:val="0"/>
+                <w:sz w:val="24"/>
+                <w:szCs w:val="24"/>
+                <w:lang w:val="en-US"/>
+              </w:rPr>
+              <w:t>podatke</w:t>
+            </w:r>
+            <w:proofErr w:type="spellEnd"/>
+            <w:r>
+              <w:rPr>
+                <w:b w:val="0"/>
+                <w:sz w:val="24"/>
+                <w:szCs w:val="24"/>
+                <w:lang w:val="en-US"/>
+              </w:rPr>
+              <w:t xml:space="preserve"> u </w:t>
+            </w:r>
+            <w:proofErr w:type="spellStart"/>
+            <w:r>
+              <w:rPr>
+                <w:b w:val="0"/>
+                <w:sz w:val="24"/>
+                <w:szCs w:val="24"/>
+                <w:lang w:val="en-US"/>
+              </w:rPr>
+              <w:t>krivu</w:t>
+            </w:r>
+            <w:proofErr w:type="spellEnd"/>
+            <w:r>
+              <w:rPr>
+                <w:b w:val="0"/>
+                <w:sz w:val="24"/>
+                <w:szCs w:val="24"/>
+                <w:lang w:val="en-US"/>
+              </w:rPr>
+              <w:t xml:space="preserve"> firebase </w:t>
+            </w:r>
+            <w:proofErr w:type="spellStart"/>
+            <w:r>
+              <w:rPr>
+                <w:b w:val="0"/>
+                <w:sz w:val="24"/>
+                <w:szCs w:val="24"/>
+                <w:lang w:val="en-US"/>
+              </w:rPr>
+              <w:t>ba</w:t>
+            </w:r>
+            <w:r>
+              <w:rPr>
+                <w:b w:val="0"/>
+                <w:sz w:val="24"/>
+                <w:szCs w:val="24"/>
+                <w:lang w:val="en-US"/>
+              </w:rPr>
+              <w:t>z</w:t>
+            </w:r>
+            <w:r>
+              <w:rPr>
+                <w:b w:val="0"/>
+                <w:sz w:val="24"/>
+                <w:szCs w:val="24"/>
+                <w:lang w:val="en-US"/>
+              </w:rPr>
+              <w:t>u</w:t>
+            </w:r>
+            <w:proofErr w:type="spellEnd"/>
+            <w:r>
+              <w:rPr>
+                <w:b w:val="0"/>
+                <w:sz w:val="24"/>
+                <w:szCs w:val="24"/>
+                <w:lang w:val="en-US"/>
+              </w:rPr>
+              <w:t xml:space="preserve">, </w:t>
+            </w:r>
+            <w:proofErr w:type="spellStart"/>
+            <w:r>
+              <w:rPr>
+                <w:b w:val="0"/>
+                <w:sz w:val="24"/>
+                <w:szCs w:val="24"/>
+                <w:lang w:val="en-US"/>
+              </w:rPr>
+              <w:t>podakte</w:t>
+            </w:r>
+            <w:proofErr w:type="spellEnd"/>
+            <w:r>
+              <w:rPr>
+                <w:b w:val="0"/>
+                <w:sz w:val="24"/>
+                <w:szCs w:val="24"/>
+                <w:lang w:val="en-US"/>
+              </w:rPr>
+              <w:t xml:space="preserve"> </w:t>
+            </w:r>
+            <w:proofErr w:type="spellStart"/>
+            <w:r>
+              <w:rPr>
+                <w:b w:val="0"/>
+                <w:sz w:val="24"/>
+                <w:szCs w:val="24"/>
+                <w:lang w:val="en-US"/>
+              </w:rPr>
+              <w:t>prebacujem</w:t>
+            </w:r>
+            <w:proofErr w:type="spellEnd"/>
+            <w:r>
+              <w:rPr>
+                <w:b w:val="0"/>
+                <w:sz w:val="24"/>
+                <w:szCs w:val="24"/>
+                <w:lang w:val="en-US"/>
+              </w:rPr>
+              <w:t xml:space="preserve"> u </w:t>
+            </w:r>
+            <w:proofErr w:type="spellStart"/>
+            <w:r>
+              <w:rPr>
+                <w:b w:val="0"/>
+                <w:sz w:val="24"/>
+                <w:szCs w:val="24"/>
+                <w:lang w:val="en-US"/>
+              </w:rPr>
+              <w:t>drugu</w:t>
+            </w:r>
+            <w:proofErr w:type="spellEnd"/>
+            <w:r>
+              <w:rPr>
+                <w:b w:val="0"/>
+                <w:sz w:val="24"/>
+                <w:szCs w:val="24"/>
+                <w:lang w:val="en-US"/>
+              </w:rPr>
+              <w:t xml:space="preserve">. </w:t>
+            </w:r>
+            <w:proofErr w:type="spellStart"/>
+            <w:r>
+              <w:rPr>
+                <w:b w:val="0"/>
+                <w:sz w:val="24"/>
+                <w:szCs w:val="24"/>
+                <w:lang w:val="en-US"/>
+              </w:rPr>
+              <w:t>Nakon</w:t>
+            </w:r>
+            <w:proofErr w:type="spellEnd"/>
+            <w:r>
+              <w:rPr>
+                <w:b w:val="0"/>
+                <w:sz w:val="24"/>
+                <w:szCs w:val="24"/>
+                <w:lang w:val="en-US"/>
+              </w:rPr>
+              <w:t xml:space="preserve"> </w:t>
+            </w:r>
+            <w:proofErr w:type="spellStart"/>
+            <w:r>
+              <w:rPr>
+                <w:b w:val="0"/>
+                <w:sz w:val="24"/>
+                <w:szCs w:val="24"/>
+                <w:lang w:val="en-US"/>
+              </w:rPr>
+              <w:t>prebacivanja</w:t>
+            </w:r>
+            <w:proofErr w:type="spellEnd"/>
+            <w:r>
+              <w:rPr>
+                <w:b w:val="0"/>
+                <w:sz w:val="24"/>
+                <w:szCs w:val="24"/>
+                <w:lang w:val="en-US"/>
+              </w:rPr>
+              <w:t xml:space="preserve"> mentor ka</w:t>
+            </w:r>
+            <w:proofErr w:type="spellStart"/>
+            <w:r>
+              <w:rPr>
+                <w:b w:val="0"/>
+                <w:sz w:val="24"/>
+                <w:szCs w:val="24"/>
+              </w:rPr>
+              <w:t>ze</w:t>
+            </w:r>
+            <w:proofErr w:type="spellEnd"/>
+            <w:r>
+              <w:rPr>
+                <w:b w:val="0"/>
+                <w:sz w:val="24"/>
+                <w:szCs w:val="24"/>
+              </w:rPr>
+              <w:t xml:space="preserve"> da podaci nisu optimalno strukturirani, popravljam to.</w:t>
             </w:r>
           </w:p>
         </w:tc>
@@ -1698,15 +2739,7 @@
                 <w:sz w:val="24"/>
                 <w:szCs w:val="24"/>
               </w:rPr>
-              <w:t xml:space="preserve">Dan </w:t>
-            </w:r>
-            <w:r>
-              <w:rPr>
-                <w:b w:val="0"/>
-                <w:sz w:val="24"/>
-                <w:szCs w:val="24"/>
-              </w:rPr>
-              <w:t>8 -datum</w:t>
+              <w:t>Dan 8 -datum</w:t>
             </w:r>
           </w:p>
         </w:tc>
@@ -1731,7 +2764,77 @@
                 <w:sz w:val="24"/>
                 <w:szCs w:val="24"/>
               </w:rPr>
-              <w:t>Napokon je sve spremno za povezivanje redux-persista i firebasea. Uspjesno parsiram podatke sa servera u nekoliko komponenti, te one dobro rade offline.</w:t>
+              <w:t xml:space="preserve">Napokon je sve spremno za povezivanje </w:t>
+            </w:r>
+            <w:proofErr w:type="spellStart"/>
+            <w:r>
+              <w:rPr>
+                <w:b w:val="0"/>
+                <w:sz w:val="24"/>
+                <w:szCs w:val="24"/>
+              </w:rPr>
+              <w:t>redux-persista</w:t>
+            </w:r>
+            <w:proofErr w:type="spellEnd"/>
+            <w:r>
+              <w:rPr>
+                <w:b w:val="0"/>
+                <w:sz w:val="24"/>
+                <w:szCs w:val="24"/>
+              </w:rPr>
+              <w:t xml:space="preserve"> i </w:t>
+            </w:r>
+            <w:proofErr w:type="spellStart"/>
+            <w:r>
+              <w:rPr>
+                <w:b w:val="0"/>
+                <w:sz w:val="24"/>
+                <w:szCs w:val="24"/>
+              </w:rPr>
+              <w:t>firebasea</w:t>
+            </w:r>
+            <w:proofErr w:type="spellEnd"/>
+            <w:r>
+              <w:rPr>
+                <w:b w:val="0"/>
+                <w:sz w:val="24"/>
+                <w:szCs w:val="24"/>
+              </w:rPr>
+              <w:t>. Uspje</w:t>
+            </w:r>
+            <w:r>
+              <w:rPr>
+                <w:b w:val="0"/>
+                <w:sz w:val="24"/>
+                <w:szCs w:val="24"/>
+              </w:rPr>
+              <w:t>š</w:t>
+            </w:r>
+            <w:r>
+              <w:rPr>
+                <w:b w:val="0"/>
+                <w:sz w:val="24"/>
+                <w:szCs w:val="24"/>
+              </w:rPr>
+              <w:t xml:space="preserve">no </w:t>
+            </w:r>
+            <w:proofErr w:type="spellStart"/>
+            <w:r>
+              <w:rPr>
+                <w:b w:val="0"/>
+                <w:sz w:val="24"/>
+                <w:szCs w:val="24"/>
+              </w:rPr>
+              <w:t>parsiram</w:t>
+            </w:r>
+            <w:proofErr w:type="spellEnd"/>
+            <w:r>
+              <w:rPr>
+                <w:b w:val="0"/>
+                <w:sz w:val="24"/>
+                <w:szCs w:val="24"/>
+              </w:rPr>
+              <w:t xml:space="preserve"> podatke sa servera u nekoliko komponenti, te one dobro rade offline.</w:t>
             </w:r>
           </w:p>
         </w:tc>
@@ -1759,15 +2862,7 @@
                 <w:sz w:val="24"/>
                 <w:szCs w:val="24"/>
               </w:rPr>
-              <w:t xml:space="preserve">Dan </w:t>
-            </w:r>
-            <w:r>
-              <w:rPr>
-                <w:b w:val="0"/>
-                <w:sz w:val="24"/>
-                <w:szCs w:val="24"/>
-              </w:rPr>
-              <w:t>9 – datum</w:t>
+              <w:t>Dan 9 – datum</w:t>
             </w:r>
           </w:p>
         </w:tc>
@@ -1792,7 +2887,39 @@
                 <w:sz w:val="24"/>
                 <w:szCs w:val="24"/>
               </w:rPr>
-              <w:t>Zakljucujemo da se neke komponente redudantne te ih izbacujemo iz dizajna. Dovršavamo funkcionalnosti svih ostalih komponenti.</w:t>
+              <w:t>Zaklju</w:t>
+            </w:r>
+            <w:r>
+              <w:rPr>
+                <w:b w:val="0"/>
+                <w:sz w:val="24"/>
+                <w:szCs w:val="24"/>
+              </w:rPr>
+              <w:t>č</w:t>
+            </w:r>
+            <w:r>
+              <w:rPr>
+                <w:b w:val="0"/>
+                <w:sz w:val="24"/>
+                <w:szCs w:val="24"/>
+              </w:rPr>
+              <w:t xml:space="preserve">ujemo da se neke komponente </w:t>
+            </w:r>
+            <w:r>
+              <w:rPr>
+                <w:b w:val="0"/>
+                <w:sz w:val="24"/>
+                <w:szCs w:val="24"/>
+              </w:rPr>
+              <w:t>nepotrebne</w:t>
+            </w:r>
+            <w:r>
+              <w:rPr>
+                <w:b w:val="0"/>
+                <w:sz w:val="24"/>
+                <w:szCs w:val="24"/>
+              </w:rPr>
+              <w:t xml:space="preserve"> te ih izbacujemo iz dizajna. Dovršavamo funkcionalnosti svih ostalih komponenti.</w:t>
             </w:r>
           </w:p>
         </w:tc>
@@ -1853,7 +2980,39 @@
                 <w:sz w:val="24"/>
                 <w:szCs w:val="24"/>
               </w:rPr>
-              <w:t>U suradnji sa lead designerom Igorom razvijamo UX applikacije. Rad na tome i dodavanju podataka na server.</w:t>
+              <w:t xml:space="preserve">U suradnji sa </w:t>
+            </w:r>
+            <w:r>
+              <w:rPr>
+                <w:b w:val="0"/>
+                <w:sz w:val="24"/>
+                <w:szCs w:val="24"/>
+              </w:rPr>
+              <w:t xml:space="preserve">glavnim </w:t>
+            </w:r>
+            <w:r>
+              <w:rPr>
+                <w:b w:val="0"/>
+                <w:sz w:val="24"/>
+                <w:szCs w:val="24"/>
+              </w:rPr>
+              <w:t>d</w:t>
+            </w:r>
+            <w:r>
+              <w:rPr>
+                <w:b w:val="0"/>
+                <w:sz w:val="24"/>
+                <w:szCs w:val="24"/>
+              </w:rPr>
+              <w:t>izajnero</w:t>
+            </w:r>
+            <w:r>
+              <w:rPr>
+                <w:b w:val="0"/>
+                <w:sz w:val="24"/>
+                <w:szCs w:val="24"/>
+              </w:rPr>
+              <w:t>m Igorom razvijamo UX aplikacije. Rad na tome i dodavanju podataka na server.</w:t>
             </w:r>
           </w:p>
         </w:tc>
@@ -1914,125 +3073,24 @@
                 <w:sz w:val="24"/>
                 <w:szCs w:val="24"/>
               </w:rPr>
-              <w:t>Igor je zadovoljan UX-om i daje prijedloge za zavrsni dizajn.</w:t>
-            </w:r>
-            <w:bookmarkStart w:id="0" w:name="_GoBack"/>
-            <w:bookmarkEnd w:id="0"/>
-          </w:p>
-        </w:tc>
-      </w:tr>
-      <w:tr>
-        <w:trPr>
-          <w:cnfStyle w:val="000000100000" w:firstRow="0" w:lastRow="0" w:firstColumn="0" w:lastColumn="0" w:oddVBand="0" w:evenVBand="0" w:oddHBand="1" w:evenHBand="0" w:firstRowFirstColumn="0" w:firstRowLastColumn="0" w:lastRowFirstColumn="0" w:lastRowLastColumn="0"/>
-        </w:trPr>
-        <w:tc>
-          <w:tcPr>
-            <w:cnfStyle w:val="001000000000" w:firstRow="0" w:lastRow="0" w:firstColumn="1" w:lastColumn="0" w:oddVBand="0" w:evenVBand="0" w:oddHBand="0" w:evenHBand="0" w:firstRowFirstColumn="0" w:firstRowLastColumn="0" w:lastRowFirstColumn="0" w:lastRowLastColumn="0"/>
-            <w:tcW w:w="9050" w:type="dxa"/>
-          </w:tcPr>
-          <w:p>
-            <w:pPr>
-              <w:rPr>
-                <w:b w:val="0"/>
-                <w:i/>
-                <w:sz w:val="24"/>
-                <w:szCs w:val="24"/>
-              </w:rPr>
-            </w:pPr>
-          </w:p>
-          <w:p>
-            <w:pPr>
-              <w:rPr>
-                <w:b w:val="0"/>
-                <w:i/>
-                <w:sz w:val="24"/>
-                <w:szCs w:val="24"/>
-              </w:rPr>
-            </w:pPr>
-            <w:r>
-              <w:rPr>
-                <w:b w:val="0"/>
-                <w:i/>
-                <w:sz w:val="24"/>
-                <w:szCs w:val="24"/>
-              </w:rPr>
-              <w:t>Opis radih zadataka u</w:t>
-            </w:r>
-            <w:r>
-              <w:rPr>
-                <w:b w:val="0"/>
-                <w:i/>
-                <w:sz w:val="24"/>
-                <w:szCs w:val="24"/>
-              </w:rPr>
-              <w:t xml:space="preserve"> sastavu stručne prakse za dan 3</w:t>
-            </w:r>
-            <w:r>
-              <w:rPr>
-                <w:b w:val="0"/>
-                <w:i/>
-                <w:sz w:val="24"/>
-                <w:szCs w:val="24"/>
-              </w:rPr>
-              <w:t>.</w:t>
-            </w:r>
-          </w:p>
-          <w:p>
-            <w:pPr>
-              <w:rPr>
-                <w:b w:val="0"/>
-                <w:i/>
-                <w:sz w:val="24"/>
-                <w:szCs w:val="24"/>
-              </w:rPr>
-            </w:pPr>
-          </w:p>
-          <w:p>
-            <w:pPr>
-              <w:rPr>
-                <w:b w:val="0"/>
-                <w:i/>
-                <w:sz w:val="24"/>
-                <w:szCs w:val="24"/>
-              </w:rPr>
-            </w:pPr>
-            <w:r>
-              <w:rPr>
-                <w:b w:val="0"/>
-                <w:i/>
-                <w:sz w:val="24"/>
-                <w:szCs w:val="24"/>
-              </w:rPr>
-              <w:t>Opis radih zadataka u</w:t>
-            </w:r>
-            <w:r>
-              <w:rPr>
-                <w:b w:val="0"/>
-                <w:i/>
-                <w:sz w:val="24"/>
-                <w:szCs w:val="24"/>
-              </w:rPr>
-              <w:t xml:space="preserve"> sastavu stručne prakse za dan 3</w:t>
-            </w:r>
-            <w:r>
-              <w:rPr>
-                <w:b w:val="0"/>
-                <w:i/>
-                <w:sz w:val="24"/>
-                <w:szCs w:val="24"/>
-              </w:rPr>
-              <w:t>.</w:t>
-            </w:r>
-          </w:p>
-          <w:p>
-            <w:pPr>
-              <w:rPr>
-                <w:b w:val="0"/>
-                <w:i/>
-                <w:sz w:val="24"/>
-                <w:szCs w:val="24"/>
-              </w:rPr>
-            </w:pPr>
+              <w:t>Igor je zadovoljan UX-om i daje prijedloge za zavr</w:t>
+            </w:r>
+            <w:r>
+              <w:rPr>
+                <w:b w:val="0"/>
+                <w:sz w:val="24"/>
+                <w:szCs w:val="24"/>
+              </w:rPr>
+              <w:t>š</w:t>
+            </w:r>
+            <w:r>
+              <w:rPr>
+                <w:b w:val="0"/>
+                <w:sz w:val="24"/>
+                <w:szCs w:val="24"/>
+              </w:rPr>
+              <w:t>ni dizajn.</w:t>
+            </w:r>
           </w:p>
         </w:tc>
       </w:tr>
@@ -2051,6 +3109,7 @@
           <w:sz w:val="24"/>
           <w:szCs w:val="24"/>
         </w:rPr>
+        <w:lastRenderedPageBreak/>
         <w:t>Dodati onoliko redova koliko je potrebno za opis radnih zadataka svih dana provedenih na stručnoj praksi</w:t>
       </w:r>
     </w:p>
@@ -2071,17 +3130,18 @@
         <w:tblLook w:val="04A0" w:firstRow="1" w:lastRow="0" w:firstColumn="1" w:lastColumn="0" w:noHBand="0" w:noVBand="1"/>
       </w:tblPr>
       <w:tblGrid>
-        <w:gridCol w:w="9050"/>
+        <w:gridCol w:w="9026"/>
       </w:tblGrid>
       <w:tr>
         <w:trPr>
           <w:cnfStyle w:val="100000000000" w:firstRow="1" w:lastRow="0" w:firstColumn="0" w:lastColumn="0" w:oddVBand="0" w:evenVBand="0" w:oddHBand="0" w:evenHBand="0" w:firstRowFirstColumn="0" w:firstRowLastColumn="0" w:lastRowFirstColumn="0" w:lastRowLastColumn="0"/>
+          <w:trHeight w:val="137"/>
           <w:jc w:val="center"/>
         </w:trPr>
         <w:tc>
           <w:tcPr>
             <w:cnfStyle w:val="001000000000" w:firstRow="0" w:lastRow="0" w:firstColumn="1" w:lastColumn="0" w:oddVBand="0" w:evenVBand="0" w:oddHBand="0" w:evenHBand="0" w:firstRowFirstColumn="0" w:firstRowLastColumn="0" w:lastRowFirstColumn="0" w:lastRowLastColumn="0"/>
-            <w:tcW w:w="9286" w:type="dxa"/>
+            <w:tcW w:w="9026" w:type="dxa"/>
           </w:tcPr>
           <w:p>
             <w:pPr>
@@ -2118,13 +3178,13 @@
       <w:tr>
         <w:trPr>
           <w:cnfStyle w:val="000000100000" w:firstRow="0" w:lastRow="0" w:firstColumn="0" w:lastColumn="0" w:oddVBand="0" w:evenVBand="0" w:oddHBand="1" w:evenHBand="0" w:firstRowFirstColumn="0" w:firstRowLastColumn="0" w:lastRowFirstColumn="0" w:lastRowLastColumn="0"/>
-          <w:trHeight w:val="3110"/>
+          <w:trHeight w:val="1482"/>
           <w:jc w:val="center"/>
         </w:trPr>
         <w:tc>
           <w:tcPr>
             <w:cnfStyle w:val="001000000000" w:firstRow="0" w:lastRow="0" w:firstColumn="1" w:lastColumn="0" w:oddVBand="0" w:evenVBand="0" w:oddHBand="0" w:evenHBand="0" w:firstRowFirstColumn="0" w:firstRowLastColumn="0" w:lastRowFirstColumn="0" w:lastRowLastColumn="0"/>
-            <w:tcW w:w="9286" w:type="dxa"/>
+            <w:tcW w:w="9026" w:type="dxa"/>
           </w:tcPr>
           <w:p>
             <w:pPr>
@@ -2134,6 +3194,84 @@
                 <w:szCs w:val="24"/>
               </w:rPr>
             </w:pPr>
+            <w:r>
+              <w:rPr>
+                <w:sz w:val="24"/>
+                <w:szCs w:val="24"/>
+              </w:rPr>
+              <w:t xml:space="preserve">Zadovoljan sam ishodom prakse, zadatak nije bio </w:t>
+            </w:r>
+            <w:r>
+              <w:rPr>
+                <w:sz w:val="24"/>
+                <w:szCs w:val="24"/>
+              </w:rPr>
+              <w:t xml:space="preserve">jako zahtjevan, ali je obuhvaćao puno do sada nepoznatih pojmova kao što su </w:t>
+            </w:r>
+            <w:proofErr w:type="spellStart"/>
+            <w:r>
+              <w:rPr>
+                <w:sz w:val="24"/>
+                <w:szCs w:val="24"/>
+              </w:rPr>
+              <w:t>redux</w:t>
+            </w:r>
+            <w:proofErr w:type="spellEnd"/>
+            <w:r>
+              <w:rPr>
+                <w:sz w:val="24"/>
+                <w:szCs w:val="24"/>
+              </w:rPr>
+              <w:t xml:space="preserve">, </w:t>
+            </w:r>
+            <w:proofErr w:type="spellStart"/>
+            <w:r>
+              <w:rPr>
+                <w:sz w:val="24"/>
+                <w:szCs w:val="24"/>
+              </w:rPr>
+              <w:t>redux-persist</w:t>
+            </w:r>
+            <w:proofErr w:type="spellEnd"/>
+            <w:r>
+              <w:rPr>
+                <w:sz w:val="24"/>
+                <w:szCs w:val="24"/>
+              </w:rPr>
+              <w:t xml:space="preserve">, </w:t>
+            </w:r>
+            <w:proofErr w:type="spellStart"/>
+            <w:r>
+              <w:rPr>
+                <w:sz w:val="24"/>
+                <w:szCs w:val="24"/>
+              </w:rPr>
+              <w:t>firestore</w:t>
+            </w:r>
+            <w:proofErr w:type="spellEnd"/>
+            <w:r>
+              <w:rPr>
+                <w:sz w:val="24"/>
+                <w:szCs w:val="24"/>
+              </w:rPr>
+              <w:t xml:space="preserve">, </w:t>
+            </w:r>
+            <w:proofErr w:type="spellStart"/>
+            <w:r>
+              <w:rPr>
+                <w:sz w:val="24"/>
+                <w:szCs w:val="24"/>
+              </w:rPr>
+              <w:t>firebase</w:t>
+            </w:r>
+            <w:proofErr w:type="spellEnd"/>
+            <w:r>
+              <w:rPr>
+                <w:sz w:val="24"/>
+                <w:szCs w:val="24"/>
+              </w:rPr>
+              <w:t xml:space="preserve"> itd. Moram priznati da mi je korištenje tim tehnologijama uveliko olakšalo rad na jednom drugom projektu, drugim riječima, naučio sam dosta.</w:t>
+            </w:r>
           </w:p>
         </w:tc>
       </w:tr>
@@ -2776,7 +3914,7 @@
       </w:pPr>
     </w:pPrDefault>
   </w:docDefaults>
-  <w:latentStyles w:defLockedState="0" w:defUIPriority="99" w:defSemiHidden="0" w:defUnhideWhenUsed="0" w:defQFormat="0" w:count="376">
+  <w:latentStyles w:defLockedState="0" w:defUIPriority="99" w:defSemiHidden="0" w:defUnhideWhenUsed="0" w:defQFormat="0" w:count="375">
     <w:lsdException w:name="Normal" w:uiPriority="0" w:qFormat="1"/>
     <w:lsdException w:name="heading 1" w:uiPriority="9" w:qFormat="1"/>
     <w:lsdException w:name="heading 2" w:semiHidden="1" w:uiPriority="9" w:unhideWhenUsed="1" w:qFormat="1"/>
@@ -3152,7 +4290,6 @@
     <w:lsdException w:name="Smart Hyperlink" w:semiHidden="1" w:unhideWhenUsed="1"/>
     <w:lsdException w:name="Hashtag" w:semiHidden="1" w:unhideWhenUsed="1"/>
     <w:lsdException w:name="Unresolved Mention" w:semiHidden="1" w:unhideWhenUsed="1"/>
-    <w:lsdException w:name="Smart Link" w:semiHidden="1" w:unhideWhenUsed="1"/>
   </w:latentStyles>
   <w:style w:type="paragraph" w:default="1" w:styleId="Normal">
     <w:name w:val="Normal"/>
@@ -3765,7 +4902,7 @@
 </file>
 
 <file path=customXml/itemProps1.xml><?xml version="1.0" encoding="utf-8"?>
-<ds:datastoreItem xmlns:ds="http://schemas.openxmlformats.org/officeDocument/2006/customXml" ds:itemID="{EBAF8F65-ABFA-4573-8622-A4D003406D55}">
+<ds:datastoreItem xmlns:ds="http://schemas.openxmlformats.org/officeDocument/2006/customXml" ds:itemID="{F4CC34C7-F0BD-48F2-8ED9-F47B049168C2}">
   <ds:schemaRefs>
     <ds:schemaRef ds:uri="http://schemas.openxmlformats.org/officeDocument/2006/bibliography"/>
   </ds:schemaRefs>
